--- a/Vishnu_Elamathi_Resume.docx
+++ b/Vishnu_Elamathi_Resume.docx
@@ -2,7 +2,7 @@
 <file path=word/document.xml><?xml version="1.0" encoding="utf-8"?>
 <w:document xmlns:wpc="http://schemas.microsoft.com/office/word/2010/wordprocessingCanvas" xmlns:mc="http://schemas.openxmlformats.org/markup-compatibility/2006" xmlns:o="urn:schemas-microsoft-com:office:office" xmlns:r="http://schemas.openxmlformats.org/officeDocument/2006/relationships" xmlns:m="http://schemas.openxmlformats.org/officeDocument/2006/math" xmlns:v="urn:schemas-microsoft-com:vml" xmlns:wp14="http://schemas.microsoft.com/office/word/2010/wordprocessingDrawing" xmlns:wp="http://schemas.openxmlformats.org/drawingml/2006/wordprocessingDrawing" xmlns:w10="urn:schemas-microsoft-com:office:word" xmlns:w="http://schemas.openxmlformats.org/wordprocessingml/2006/main" xmlns:w14="http://schemas.microsoft.com/office/word/2010/wordml" xmlns:wpg="http://schemas.microsoft.com/office/word/2010/wordprocessingGroup" xmlns:wpi="http://schemas.microsoft.com/office/word/2010/wordprocessingInk" xmlns:wne="http://schemas.microsoft.com/office/word/2006/wordml" xmlns:wps="http://schemas.microsoft.com/office/word/2010/wordprocessingShape" mc:Ignorable="w14 wp14">
   <w:body>
-    <w:p>
+    <w:p xmlns:wp14="http://schemas.microsoft.com/office/word/2010/wordml" wp14:textId="77777777">
       <w:pPr>
         <w:autoSpaceDE w:val="0"/>
         <w:autoSpaceDN w:val="0"/>
@@ -12,7 +12,7 @@
         <w:jc w:val="center"/>
         <w:rPr>
           <w:rStyle w:val="Hyperlink"/>
-          <w:rFonts w:ascii="Times New Roman Bold" w:eastAsiaTheme="minorEastAsia" w:hAnsi="Times New Roman Bold"/>
+          <w:rFonts w:ascii="Times New Roman Bold" w:hAnsi="Times New Roman Bold" w:eastAsiaTheme="minorEastAsia"/>
           <w:b/>
           <w:bCs/>
           <w:caps/>
@@ -32,7 +32,7 @@
       <w:r>
         <w:rPr>
           <w:rStyle w:val="Hyperlink"/>
-          <w:rFonts w:ascii="Times New Roman Bold" w:eastAsiaTheme="minorEastAsia" w:hAnsi="Times New Roman Bold"/>
+          <w:rFonts w:ascii="Times New Roman Bold" w:hAnsi="Times New Roman Bold" w:eastAsiaTheme="minorEastAsia"/>
           <w:b/>
           <w:bCs/>
           <w:caps/>
@@ -44,7 +44,7 @@
       <w:r>
         <w:rPr>
           <w:rStyle w:val="Hyperlink"/>
-          <w:rFonts w:ascii="Times New Roman Bold" w:eastAsiaTheme="minorEastAsia" w:hAnsi="Times New Roman Bold"/>
+          <w:rFonts w:ascii="Times New Roman Bold" w:hAnsi="Times New Roman Bold" w:eastAsiaTheme="minorEastAsia"/>
           <w:b/>
           <w:bCs/>
           <w:caps/>
@@ -57,7 +57,7 @@
       <w:r>
         <w:rPr>
           <w:rStyle w:val="Hyperlink"/>
-          <w:rFonts w:ascii="Times New Roman Bold" w:eastAsiaTheme="minorEastAsia" w:hAnsi="Times New Roman Bold"/>
+          <w:rFonts w:ascii="Times New Roman Bold" w:hAnsi="Times New Roman Bold" w:eastAsiaTheme="minorEastAsia"/>
           <w:b/>
           <w:bCs/>
           <w:caps/>
@@ -67,7 +67,7 @@
         <w:fldChar w:fldCharType="end"/>
       </w:r>
     </w:p>
-    <w:p>
+    <w:p xmlns:wp14="http://schemas.microsoft.com/office/word/2010/wordml" wp14:textId="77777777">
       <w:pPr>
         <w:autoSpaceDE w:val="0"/>
         <w:autoSpaceDN w:val="0"/>
@@ -86,10 +86,10 @@
         <w:t>New York, NY</w:t>
       </w:r>
     </w:p>
-    <w:p>
+    <w:p xmlns:wp14="http://schemas.microsoft.com/office/word/2010/wordml" wp14:textId="77777777">
       <w:pPr>
         <w:pBdr>
-          <w:bottom w:val="single" w:sz="6" w:space="1" w:color="auto"/>
+          <w:bottom w:val="single" w:color="auto" w:sz="6" w:space="1"/>
         </w:pBdr>
         <w:autoSpaceDE w:val="0"/>
         <w:autoSpaceDN w:val="0"/>
@@ -107,7 +107,7 @@
         </w:rPr>
         <w:t xml:space="preserve">Email: </w:t>
       </w:r>
-      <w:hyperlink r:id="rId9" w:history="1">
+      <w:hyperlink w:history="1" r:id="rId9">
         <w:r>
           <w:rPr>
             <w:szCs w:val="20"/>
@@ -144,6 +144,11 @@
           <w:szCs w:val="20"/>
         </w:rPr>
         <w:tab/>
+      </w:r>
+      <w:r>
+        <w:rPr>
+          <w:szCs w:val="20"/>
+        </w:rPr>
         <w:t>Phone: (</w:t>
       </w:r>
       <w:r>
@@ -177,10 +182,10 @@
         <w:t>2726</w:t>
       </w:r>
     </w:p>
-    <w:p>
+    <w:p xmlns:wp14="http://schemas.microsoft.com/office/word/2010/wordml" wp14:textId="77777777">
       <w:pPr>
         <w:pBdr>
-          <w:bottom w:val="single" w:sz="6" w:space="1" w:color="auto"/>
+          <w:bottom w:val="single" w:color="auto" w:sz="6" w:space="1"/>
         </w:pBdr>
         <w:autoSpaceDE w:val="0"/>
         <w:autoSpaceDN w:val="0"/>
@@ -193,7 +198,7 @@
         </w:rPr>
       </w:pPr>
     </w:p>
-    <w:p>
+    <w:p xmlns:wp14="http://schemas.microsoft.com/office/word/2010/wordml" wp14:textId="77777777">
       <w:pPr>
         <w:pStyle w:val="Heading1"/>
         <w:ind w:left="-5"/>
@@ -203,7 +208,7 @@
         </w:rPr>
       </w:pPr>
     </w:p>
-    <w:p>
+    <w:p xmlns:wp14="http://schemas.microsoft.com/office/word/2010/wordml" wp14:textId="77777777">
       <w:pPr>
         <w:rPr>
           <w:b/>
@@ -218,14 +223,14 @@
         <w:t>Qualifications Summary</w:t>
       </w:r>
     </w:p>
-    <w:p>
-      <w:pPr>
-        <w:rPr>
-          <w:b/>
-        </w:rPr>
-      </w:pPr>
-    </w:p>
-    <w:p>
+    <w:p xmlns:wp14="http://schemas.microsoft.com/office/word/2010/wordml" wp14:textId="77777777">
+      <w:pPr>
+        <w:rPr>
+          <w:b/>
+        </w:rPr>
+      </w:pPr>
+    </w:p>
+    <w:p xmlns:wp14="http://schemas.microsoft.com/office/word/2010/wordml" wp14:noSpellErr="1" wp14:textId="7D309214">
       <w:pPr>
         <w:pStyle w:val="ListParagraph"/>
         <w:numPr>
@@ -237,36 +242,42 @@
         <w:adjustRightInd w:val="0"/>
         <w:spacing w:after="0" w:line="240" w:lineRule="auto"/>
         <w:ind w:right="0"/>
-        <w:rPr>
-          <w:szCs w:val="20"/>
-        </w:rPr>
-      </w:pPr>
-      <w:r>
-        <w:rPr>
-          <w:szCs w:val="20"/>
-        </w:rPr>
+        <w:rPr/>
+      </w:pPr>
+      <w:r>
+        <w:rPr/>
         <w:t>S</w:t>
       </w:r>
       <w:r>
-        <w:rPr>
-          <w:szCs w:val="20"/>
-        </w:rPr>
+        <w:rPr/>
         <w:t>trong analytical and quantitative skills who is well-versed in handling large amounts of data</w:t>
       </w:r>
       <w:r>
-        <w:rPr>
-          <w:szCs w:val="20"/>
-        </w:rPr>
+        <w:rPr/>
         <w:t xml:space="preserve"> u</w:t>
       </w:r>
       <w:r>
-        <w:rPr>
-          <w:szCs w:val="20"/>
-        </w:rPr>
+        <w:rPr/>
         <w:t>sing multiple programs to analyze survey data, budget reports, cost, and pricing</w:t>
       </w:r>
     </w:p>
-    <w:p>
+    <w:p w14:noSpellErr="1">
+      <w:pPr>
+        <w:pStyle w:val="ListParagraph"/>
+        <w:numPr>
+          <w:ilvl w:val="0"/>
+          <w:numId w:val="20"/>
+        </w:numPr>
+        <w:spacing w:after="0" w:line="240" w:lineRule="auto"/>
+        <w:ind w:right="0"/>
+        <w:rPr/>
+      </w:pPr>
+      <w:r>
+        <w:rPr/>
+        <w:t>Excellent Database (Oracle SQL) skills with python proficiency. Well versed in PL/SQL programming and also Oracle Certified.</w:t>
+      </w:r>
+    </w:p>
+    <w:p xmlns:wp14="http://schemas.microsoft.com/office/word/2010/wordml" wp14:textId="77777777">
       <w:pPr>
         <w:pStyle w:val="ListParagraph"/>
         <w:numPr>
@@ -331,7 +342,7 @@
         <w:t xml:space="preserve"> testing</w:t>
       </w:r>
     </w:p>
-    <w:p>
+    <w:p xmlns:wp14="http://schemas.microsoft.com/office/word/2010/wordml" wp14:textId="77777777">
       <w:pPr>
         <w:pStyle w:val="ListParagraph"/>
         <w:numPr>
@@ -390,7 +401,7 @@
         <w:t>, multivariable regression and logistic regression in Excel and R</w:t>
       </w:r>
     </w:p>
-    <w:p>
+    <w:p xmlns:wp14="http://schemas.microsoft.com/office/word/2010/wordml" wp14:textId="77777777">
       <w:pPr>
         <w:pStyle w:val="Heading1"/>
         <w:numPr>
@@ -428,7 +439,7 @@
         <w:t>nancial statements, data mining and quantitative analysis</w:t>
       </w:r>
     </w:p>
-    <w:p>
+    <w:p xmlns:wp14="http://schemas.microsoft.com/office/word/2010/wordml" wp14:textId="77777777">
       <w:pPr>
         <w:pStyle w:val="Heading1"/>
         <w:ind w:left="-5"/>
@@ -438,7 +449,7 @@
         </w:rPr>
       </w:pPr>
     </w:p>
-    <w:p>
+    <w:p xmlns:wp14="http://schemas.microsoft.com/office/word/2010/wordml" wp14:textId="77777777">
       <w:pPr>
         <w:pStyle w:val="Heading1"/>
         <w:ind w:left="-5"/>
@@ -455,7 +466,7 @@
         <w:t>Education</w:t>
       </w:r>
     </w:p>
-    <w:p>
+    <w:p xmlns:wp14="http://schemas.microsoft.com/office/word/2010/wordml" wp14:textId="77777777">
       <w:pPr>
         <w:ind w:left="1450"/>
         <w:rPr>
@@ -536,7 +547,7 @@
         <w:t xml:space="preserve">          </w:t>
       </w:r>
     </w:p>
-    <w:p>
+    <w:p xmlns:wp14="http://schemas.microsoft.com/office/word/2010/wordml" wp14:textId="77777777">
       <w:pPr>
         <w:ind w:left="1440" w:firstLine="0"/>
         <w:rPr>
@@ -616,14 +627,14 @@
         <w:t xml:space="preserve">                                                                           </w:t>
       </w:r>
     </w:p>
-    <w:p>
-      <w:pPr>
-        <w:rPr>
-          <w:szCs w:val="20"/>
-        </w:rPr>
-      </w:pPr>
-    </w:p>
-    <w:p>
+    <w:p xmlns:wp14="http://schemas.microsoft.com/office/word/2010/wordml" wp14:textId="77777777">
+      <w:pPr>
+        <w:rPr>
+          <w:szCs w:val="20"/>
+        </w:rPr>
+      </w:pPr>
+    </w:p>
+    <w:p xmlns:wp14="http://schemas.microsoft.com/office/word/2010/wordml" wp14:textId="77777777">
       <w:pPr>
         <w:rPr>
           <w:b/>
@@ -638,7 +649,7 @@
         <w:t xml:space="preserve">Skills: </w:t>
       </w:r>
     </w:p>
-    <w:p>
+    <w:p xmlns:wp14="http://schemas.microsoft.com/office/word/2010/wordml" wp14:textId="77777777">
       <w:pPr>
         <w:ind w:left="1450" w:firstLine="0"/>
         <w:rPr>
@@ -673,7 +684,7 @@
         <w:gridCol w:w="1986"/>
         <w:gridCol w:w="2079"/>
       </w:tblGrid>
-      <w:tr>
+      <w:tr xmlns:wp14="http://schemas.microsoft.com/office/word/2010/wordml" wp14:textId="77777777">
         <w:trPr>
           <w:trHeight w:val="128"/>
         </w:trPr>
@@ -681,7 +692,7 @@
           <w:tcPr>
             <w:tcW w:w="2092" w:type="dxa"/>
           </w:tcPr>
-          <w:p>
+          <w:p wp14:textId="77777777">
             <w:pPr>
               <w:rPr>
                 <w:b/>
@@ -701,7 +712,7 @@
           <w:tcPr>
             <w:tcW w:w="1854" w:type="dxa"/>
           </w:tcPr>
-          <w:p>
+          <w:p wp14:textId="77777777">
             <w:pPr>
               <w:rPr>
                 <w:b/>
@@ -721,7 +732,7 @@
           <w:tcPr>
             <w:tcW w:w="1986" w:type="dxa"/>
           </w:tcPr>
-          <w:p>
+          <w:p wp14:textId="77777777">
             <w:pPr>
               <w:rPr>
                 <w:b/>
@@ -741,7 +752,7 @@
           <w:tcPr>
             <w:tcW w:w="2079" w:type="dxa"/>
           </w:tcPr>
-          <w:p>
+          <w:p wp14:textId="77777777">
             <w:pPr>
               <w:rPr>
                 <w:b/>
@@ -758,7 +769,7 @@
           </w:p>
         </w:tc>
       </w:tr>
-      <w:tr>
+      <w:tr xmlns:wp14="http://schemas.microsoft.com/office/word/2010/wordml" wp14:textId="77777777">
         <w:trPr>
           <w:trHeight w:val="385"/>
         </w:trPr>
@@ -766,7 +777,7 @@
           <w:tcPr>
             <w:tcW w:w="2092" w:type="dxa"/>
           </w:tcPr>
-          <w:p>
+          <w:p wp14:textId="77777777">
             <w:pPr>
               <w:ind w:left="0" w:right="0" w:firstLine="0"/>
               <w:rPr>
@@ -858,7 +869,7 @@
               <w:t xml:space="preserve"> </w:t>
             </w:r>
           </w:p>
-          <w:p>
+          <w:p wp14:textId="77777777">
             <w:pPr>
               <w:rPr>
                 <w:szCs w:val="20"/>
@@ -870,7 +881,7 @@
           <w:tcPr>
             <w:tcW w:w="1854" w:type="dxa"/>
           </w:tcPr>
-          <w:p>
+          <w:p wp14:textId="77777777">
             <w:pPr>
               <w:rPr>
                 <w:szCs w:val="20"/>
@@ -938,7 +949,7 @@
           <w:tcPr>
             <w:tcW w:w="1986" w:type="dxa"/>
           </w:tcPr>
-          <w:p>
+          <w:p wp14:textId="77777777">
             <w:pPr>
               <w:rPr>
                 <w:szCs w:val="20"/>
@@ -1028,7 +1039,7 @@
           <w:tcPr>
             <w:tcW w:w="2079" w:type="dxa"/>
           </w:tcPr>
-          <w:p>
+          <w:p wp14:textId="77777777">
             <w:pPr>
               <w:rPr>
                 <w:szCs w:val="20"/>
@@ -1044,7 +1055,7 @@
         </w:tc>
       </w:tr>
     </w:tbl>
-    <w:p>
+    <w:p xmlns:wp14="http://schemas.microsoft.com/office/word/2010/wordml" wp14:textId="77777777">
       <w:pPr>
         <w:ind w:left="730"/>
         <w:rPr>
@@ -1052,7 +1063,7 @@
         </w:rPr>
       </w:pPr>
     </w:p>
-    <w:p>
+    <w:p xmlns:wp14="http://schemas.microsoft.com/office/word/2010/wordml" wp14:textId="77777777">
       <w:pPr>
         <w:pStyle w:val="Heading1"/>
         <w:rPr>
@@ -1068,7 +1079,7 @@
         <w:t>Professional Experience</w:t>
       </w:r>
     </w:p>
-    <w:p>
+    <w:p xmlns:wp14="http://schemas.microsoft.com/office/word/2010/wordml" wp14:textId="77777777">
       <w:pPr>
         <w:ind w:left="1440" w:firstLine="0"/>
         <w:rPr>
@@ -1076,7 +1087,7 @@
         </w:rPr>
       </w:pPr>
     </w:p>
-    <w:p>
+    <w:p xmlns:wp14="http://schemas.microsoft.com/office/word/2010/wordml" wp14:textId="77777777">
       <w:pPr>
         <w:ind w:left="1440" w:firstLine="0"/>
         <w:rPr>
@@ -1133,6 +1144,11 @@
           <w:b/>
         </w:rPr>
         <w:tab/>
+      </w:r>
+      <w:r>
+        <w:rPr>
+          <w:b/>
+        </w:rPr>
         <w:t xml:space="preserve">              June</w:t>
       </w:r>
       <w:r>
@@ -1160,7 +1176,7 @@
         <w:t>Present</w:t>
       </w:r>
     </w:p>
-    <w:p>
+    <w:p xmlns:wp14="http://schemas.microsoft.com/office/word/2010/wordml" wp14:textId="77777777">
       <w:pPr>
         <w:ind w:left="1440" w:firstLine="0"/>
       </w:pPr>
@@ -1174,7 +1190,7 @@
         <w:t>:</w:t>
       </w:r>
     </w:p>
-    <w:p>
+    <w:p xmlns:wp14="http://schemas.microsoft.com/office/word/2010/wordml" wp14:textId="77777777">
       <w:pPr>
         <w:ind w:left="1440" w:firstLine="0"/>
         <w:rPr>
@@ -1183,7 +1199,7 @@
         </w:rPr>
       </w:pPr>
     </w:p>
-    <w:p>
+    <w:p xmlns:wp14="http://schemas.microsoft.com/office/word/2010/wordml" wp14:textId="77777777">
       <w:pPr>
         <w:ind w:left="1440" w:firstLine="0"/>
         <w:rPr>
@@ -1255,7 +1271,7 @@
         <w:t>)</w:t>
       </w:r>
     </w:p>
-    <w:p>
+    <w:p xmlns:wp14="http://schemas.microsoft.com/office/word/2010/wordml" wp14:textId="77777777">
       <w:pPr>
         <w:ind w:left="1440" w:firstLine="0"/>
         <w:rPr>
@@ -1271,7 +1287,7 @@
         <w:t xml:space="preserve">Horus Integration Project: </w:t>
       </w:r>
     </w:p>
-    <w:p>
+    <w:p xmlns:wp14="http://schemas.microsoft.com/office/word/2010/wordml" wp14:textId="77777777">
       <w:pPr>
         <w:pStyle w:val="ListBullet"/>
         <w:tabs>
@@ -1315,7 +1331,7 @@
         <w:t xml:space="preserve"> (custom package) stack to build custom data pipeline for calculation engine. </w:t>
       </w:r>
     </w:p>
-    <w:p>
+    <w:p xmlns:wp14="http://schemas.microsoft.com/office/word/2010/wordml" wp14:textId="77777777">
       <w:pPr>
         <w:pStyle w:val="ListBullet"/>
         <w:tabs>
@@ -1328,7 +1344,7 @@
         <w:t xml:space="preserve">Programmed Job dependency in python and scheduling to effectively process data based on their availability from different sources. </w:t>
       </w:r>
     </w:p>
-    <w:p>
+    <w:p xmlns:wp14="http://schemas.microsoft.com/office/word/2010/wordml" wp14:textId="77777777">
       <w:pPr>
         <w:pStyle w:val="ListBullet"/>
         <w:tabs>
@@ -1366,7 +1382,7 @@
         <w:t xml:space="preserve">) tools to effectively monitor data. </w:t>
       </w:r>
     </w:p>
-    <w:p>
+    <w:p xmlns:wp14="http://schemas.microsoft.com/office/word/2010/wordml" wp14:textId="77777777">
       <w:pPr>
         <w:pStyle w:val="ListBullet"/>
         <w:tabs>
@@ -1385,7 +1401,7 @@
         <w:t xml:space="preserve"> calculation engine. </w:t>
       </w:r>
     </w:p>
-    <w:p>
+    <w:p xmlns:wp14="http://schemas.microsoft.com/office/word/2010/wordml" wp14:textId="77777777">
       <w:pPr>
         <w:pStyle w:val="ListBullet"/>
         <w:tabs>
@@ -1398,7 +1414,7 @@
         <w:t>Customized Data extraction and wrangling process for python APIs for calculating Market Sensitivities.</w:t>
       </w:r>
     </w:p>
-    <w:p>
+    <w:p xmlns:wp14="http://schemas.microsoft.com/office/word/2010/wordml" wp14:textId="77777777">
       <w:pPr>
         <w:pStyle w:val="ListBullet"/>
         <w:tabs>
@@ -1417,7 +1433,7 @@
         <w:t xml:space="preserve">. </w:t>
       </w:r>
     </w:p>
-    <w:p>
+    <w:p xmlns:wp14="http://schemas.microsoft.com/office/word/2010/wordml" wp14:textId="77777777">
       <w:pPr>
         <w:pStyle w:val="ListBullet"/>
         <w:tabs>
@@ -1430,7 +1446,7 @@
         <w:t>Modified legacy SQL stored procedures to facilitate data loading for the new calculation engine developed in python.</w:t>
       </w:r>
     </w:p>
-    <w:p>
+    <w:p xmlns:wp14="http://schemas.microsoft.com/office/word/2010/wordml" wp14:textId="77777777">
       <w:pPr>
         <w:pStyle w:val="ListBullet"/>
         <w:tabs>
@@ -1442,7 +1458,7 @@
       <w:r>
         <w:t>Took ownershi</w:t>
       </w:r>
-      <w:bookmarkStart w:id="0" w:name="_GoBack"/>
+      <w:bookmarkStart w:name="_GoBack" w:id="0"/>
       <w:bookmarkEnd w:id="0"/>
       <w:r>
         <w:t xml:space="preserve">p in integrating one of the </w:t>
@@ -1454,7 +1470,7 @@
         <w:t xml:space="preserve"> to the newly created calculation engine.  </w:t>
       </w:r>
     </w:p>
-    <w:p>
+    <w:p xmlns:wp14="http://schemas.microsoft.com/office/word/2010/wordml" wp14:textId="77777777">
       <w:pPr>
         <w:pStyle w:val="ListBullet"/>
         <w:tabs>
@@ -1470,7 +1486,7 @@
         <w:t xml:space="preserve"> to prioritize work as well and track progress. </w:t>
       </w:r>
     </w:p>
-    <w:p>
+    <w:p xmlns:wp14="http://schemas.microsoft.com/office/word/2010/wordml" wp14:textId="77777777">
       <w:pPr>
         <w:pStyle w:val="ListBullet"/>
         <w:tabs>
@@ -1498,7 +1514,7 @@
         <w:t xml:space="preserve">maintaining test coverage. </w:t>
       </w:r>
     </w:p>
-    <w:p>
+    <w:p xmlns:wp14="http://schemas.microsoft.com/office/word/2010/wordml" wp14:textId="77777777">
       <w:pPr>
         <w:pStyle w:val="ListBullet"/>
         <w:numPr>
@@ -1508,7 +1524,7 @@
         <w:ind w:left="1800"/>
       </w:pPr>
     </w:p>
-    <w:p>
+    <w:p xmlns:wp14="http://schemas.microsoft.com/office/word/2010/wordml" wp14:textId="77777777">
       <w:pPr>
         <w:ind w:left="1450"/>
         <w:rPr>
@@ -1524,7 +1540,7 @@
         <w:t xml:space="preserve">Single Name CDS Margining System: </w:t>
       </w:r>
     </w:p>
-    <w:p>
+    <w:p xmlns:wp14="http://schemas.microsoft.com/office/word/2010/wordml" wp14:textId="77777777">
       <w:pPr>
         <w:pStyle w:val="ListBullet"/>
         <w:tabs>
@@ -1577,7 +1593,7 @@
         <w:t xml:space="preserve"> stack in building custom calculation engines for margining process.  </w:t>
       </w:r>
     </w:p>
-    <w:p>
+    <w:p xmlns:wp14="http://schemas.microsoft.com/office/word/2010/wordml" wp14:textId="77777777">
       <w:pPr>
         <w:pStyle w:val="ListBullet"/>
         <w:tabs>
@@ -1591,7 +1607,7 @@
         <w:t xml:space="preserve">Coordinated with Risk Officers and Business Owners on effectively transitioning from ICE margining to Internal Margining System. </w:t>
       </w:r>
     </w:p>
-    <w:p>
+    <w:p xmlns:wp14="http://schemas.microsoft.com/office/word/2010/wordml" wp14:textId="77777777">
       <w:pPr>
         <w:pStyle w:val="ListBullet"/>
         <w:tabs>
@@ -1619,7 +1635,7 @@
         <w:t xml:space="preserve">JAVA)/python/Excel calculation engine. </w:t>
       </w:r>
     </w:p>
-    <w:p>
+    <w:p xmlns:wp14="http://schemas.microsoft.com/office/word/2010/wordml" wp14:textId="77777777">
       <w:pPr>
         <w:pStyle w:val="ListBullet"/>
         <w:tabs>
@@ -1647,7 +1663,7 @@
         <w:t xml:space="preserve">(NoSQL) database. </w:t>
       </w:r>
     </w:p>
-    <w:p>
+    <w:p xmlns:wp14="http://schemas.microsoft.com/office/word/2010/wordml" wp14:textId="77777777">
       <w:pPr>
         <w:pStyle w:val="ListBullet"/>
         <w:tabs>
@@ -1668,7 +1684,7 @@
         <w:t xml:space="preserve"> feed for four years timeline. </w:t>
       </w:r>
     </w:p>
-    <w:p>
+    <w:p xmlns:wp14="http://schemas.microsoft.com/office/word/2010/wordml" wp14:textId="77777777">
       <w:pPr>
         <w:pStyle w:val="ListBullet"/>
         <w:tabs>
@@ -1703,7 +1719,7 @@
         <w:t xml:space="preserve">/Pandas/Quartz stack to calculate market sensitivities for Credit Products. </w:t>
       </w:r>
     </w:p>
-    <w:p>
+    <w:p xmlns:wp14="http://schemas.microsoft.com/office/word/2010/wordml" wp14:textId="77777777">
       <w:pPr>
         <w:pStyle w:val="ListBullet"/>
         <w:tabs>
@@ -1751,7 +1767,7 @@
         <w:t xml:space="preserve"> Spread Curves.</w:t>
       </w:r>
     </w:p>
-    <w:p>
+    <w:p xmlns:wp14="http://schemas.microsoft.com/office/word/2010/wordml" wp14:textId="77777777">
       <w:pPr>
         <w:pStyle w:val="ListBullet"/>
         <w:tabs>
@@ -1764,12 +1780,12 @@
         <w:t xml:space="preserve">Coded around unit test cases to comply with Test Driven Development while maintaining test coverage. </w:t>
       </w:r>
     </w:p>
-    <w:p>
+    <w:p xmlns:wp14="http://schemas.microsoft.com/office/word/2010/wordml" wp14:textId="77777777">
       <w:pPr>
         <w:ind w:left="1450"/>
       </w:pPr>
     </w:p>
-    <w:p>
+    <w:p xmlns:wp14="http://schemas.microsoft.com/office/word/2010/wordml" wp14:textId="77777777">
       <w:pPr>
         <w:ind w:left="1440" w:firstLine="0"/>
         <w:rPr>
@@ -1854,6 +1870,11 @@
           <w:b/>
         </w:rPr>
         <w:tab/>
+      </w:r>
+      <w:r>
+        <w:rPr>
+          <w:b/>
+        </w:rPr>
         <w:t xml:space="preserve">              </w:t>
       </w:r>
       <w:r>
@@ -1863,7 +1884,7 @@
         <w:t>September 2015 – December 2015</w:t>
       </w:r>
     </w:p>
-    <w:p>
+    <w:p xmlns:wp14="http://schemas.microsoft.com/office/word/2010/wordml" wp14:textId="77777777">
       <w:pPr>
         <w:tabs>
           <w:tab w:val="left" w:pos="720"/>
@@ -1894,7 +1915,7 @@
         <w:tab/>
       </w:r>
     </w:p>
-    <w:p>
+    <w:p xmlns:wp14="http://schemas.microsoft.com/office/word/2010/wordml" wp14:textId="77777777">
       <w:pPr>
         <w:ind w:left="1440" w:firstLine="0"/>
         <w:rPr>
@@ -1915,7 +1936,7 @@
         <w:t xml:space="preserve"> Python, SQL, Java, UNIX, Shell scripting</w:t>
       </w:r>
     </w:p>
-    <w:p>
+    <w:p xmlns:wp14="http://schemas.microsoft.com/office/word/2010/wordml" wp14:textId="77777777">
       <w:pPr>
         <w:pStyle w:val="ListBullet"/>
         <w:tabs>
@@ -1928,7 +1949,7 @@
         <w:t xml:space="preserve">Coded Python APIs to build customized XML from feed files/CSV to automate their data loading process in creating a time series to build Volatility Surface. </w:t>
       </w:r>
     </w:p>
-    <w:p>
+    <w:p xmlns:wp14="http://schemas.microsoft.com/office/word/2010/wordml" wp14:textId="77777777">
       <w:pPr>
         <w:pStyle w:val="ListBullet"/>
         <w:tabs>
@@ -1962,7 +1983,7 @@
         <w:t xml:space="preserve"> dynamic reporting process which was manually done. </w:t>
       </w:r>
     </w:p>
-    <w:p>
+    <w:p xmlns:wp14="http://schemas.microsoft.com/office/word/2010/wordml" wp14:textId="77777777">
       <w:pPr>
         <w:pStyle w:val="ListBullet"/>
         <w:tabs>
@@ -2005,7 +2026,7 @@
         <w:t>, Bloomberg, Reuters)</w:t>
       </w:r>
     </w:p>
-    <w:p>
+    <w:p xmlns:wp14="http://schemas.microsoft.com/office/word/2010/wordml" wp14:textId="77777777">
       <w:pPr>
         <w:pStyle w:val="ListBullet"/>
         <w:tabs>
@@ -2018,7 +2039,7 @@
         <w:t xml:space="preserve">Evaluated markets returns time series data of various FOREX markets for evaluating the Profit and Loss (P&amp;L) of various client portfolios and estimate the expected P&amp;L. </w:t>
       </w:r>
     </w:p>
-    <w:p>
+    <w:p xmlns:wp14="http://schemas.microsoft.com/office/word/2010/wordml" wp14:textId="77777777">
       <w:pPr>
         <w:pStyle w:val="ListBullet"/>
         <w:tabs>
@@ -2093,7 +2114,7 @@
         <w:t>.</w:t>
       </w:r>
     </w:p>
-    <w:p>
+    <w:p xmlns:wp14="http://schemas.microsoft.com/office/word/2010/wordml" wp14:textId="77777777">
       <w:pPr>
         <w:ind w:left="1440" w:firstLine="0"/>
         <w:rPr>
@@ -2170,6 +2191,11 @@
           <w:b/>
         </w:rPr>
         <w:tab/>
+      </w:r>
+      <w:r>
+        <w:rPr>
+          <w:b/>
+        </w:rPr>
         <w:t xml:space="preserve">              </w:t>
       </w:r>
       <w:r>
@@ -2179,7 +2205,7 @@
         <w:t>November 2010 – November 2013</w:t>
       </w:r>
     </w:p>
-    <w:p>
+    <w:p xmlns:wp14="http://schemas.microsoft.com/office/word/2010/wordml" wp14:textId="77777777">
       <w:pPr>
         <w:ind w:left="1440" w:firstLine="0"/>
         <w:rPr>
@@ -2209,10 +2235,15 @@
           <w:b/>
         </w:rPr>
         <w:tab/>
+      </w:r>
+      <w:r>
+        <w:rPr>
+          <w:b/>
+        </w:rPr>
         <w:t xml:space="preserve"> </w:t>
       </w:r>
     </w:p>
-    <w:p>
+    <w:p xmlns:wp14="http://schemas.microsoft.com/office/word/2010/wordml" wp14:textId="77777777">
       <w:pPr>
         <w:ind w:left="1440" w:firstLine="0"/>
         <w:rPr>
@@ -2266,7 +2297,7 @@
         <w:t xml:space="preserve"> </w:t>
       </w:r>
     </w:p>
-    <w:p>
+    <w:p xmlns:wp14="http://schemas.microsoft.com/office/word/2010/wordml" wp14:textId="77777777">
       <w:pPr>
         <w:pStyle w:val="ListParagraph"/>
         <w:numPr>
@@ -2279,7 +2310,7 @@
         <w:t>Programmed a customized bot to track sentiment analysis on select list of web portals for their impact on Traded Equity.</w:t>
       </w:r>
     </w:p>
-    <w:p>
+    <w:p xmlns:wp14="http://schemas.microsoft.com/office/word/2010/wordml" wp14:textId="77777777">
       <w:pPr>
         <w:pStyle w:val="ListParagraph"/>
         <w:numPr>
@@ -2316,7 +2347,7 @@
         <w:t xml:space="preserve">. </w:t>
       </w:r>
     </w:p>
-    <w:p>
+    <w:p xmlns:wp14="http://schemas.microsoft.com/office/word/2010/wordml" wp14:textId="77777777">
       <w:pPr>
         <w:pStyle w:val="ListParagraph"/>
         <w:numPr>
@@ -2374,13 +2405,13 @@
         <w:t xml:space="preserve">.  </w:t>
       </w:r>
     </w:p>
-    <w:p>
+    <w:p xmlns:wp14="http://schemas.microsoft.com/office/word/2010/wordml" wp14:textId="77777777">
       <w:pPr>
         <w:pStyle w:val="ListParagraph"/>
         <w:ind w:left="1800" w:right="0" w:firstLine="0"/>
       </w:pPr>
     </w:p>
-    <w:p>
+    <w:p xmlns:wp14="http://schemas.microsoft.com/office/word/2010/wordml" wp14:textId="77777777">
       <w:pPr>
         <w:ind w:left="1440" w:firstLine="0"/>
         <w:rPr>
@@ -2462,6 +2493,11 @@
           <w:b/>
         </w:rPr>
         <w:tab/>
+      </w:r>
+      <w:r>
+        <w:rPr>
+          <w:b/>
+        </w:rPr>
         <w:t xml:space="preserve">          </w:t>
       </w:r>
       <w:r>
@@ -2507,7 +2543,7 @@
         <w:t>10</w:t>
       </w:r>
     </w:p>
-    <w:p>
+    <w:p xmlns:wp14="http://schemas.microsoft.com/office/word/2010/wordml" wp14:textId="77777777">
       <w:pPr>
         <w:ind w:left="1440" w:firstLine="0"/>
         <w:rPr>
@@ -2545,7 +2581,7 @@
         <w:tab/>
       </w:r>
     </w:p>
-    <w:p>
+    <w:p xmlns:wp14="http://schemas.microsoft.com/office/word/2010/wordml" wp14:textId="77777777">
       <w:pPr>
         <w:ind w:left="1440" w:firstLine="0"/>
         <w:rPr>
@@ -2585,7 +2621,7 @@
         <w:t xml:space="preserve"> </w:t>
       </w:r>
     </w:p>
-    <w:p>
+    <w:p xmlns:wp14="http://schemas.microsoft.com/office/word/2010/wordml" wp14:textId="77777777">
       <w:pPr>
         <w:pStyle w:val="ListParagraph"/>
         <w:numPr>
@@ -2634,7 +2670,7 @@
         <w:t xml:space="preserve">ctuarial models for pricing and evaluating risk for various scenarios applicable for Hartford Life insurance.   </w:t>
       </w:r>
     </w:p>
-    <w:p>
+    <w:p xmlns:wp14="http://schemas.microsoft.com/office/word/2010/wordml" wp14:textId="77777777">
       <w:pPr>
         <w:spacing w:after="0" w:line="259" w:lineRule="auto"/>
         <w:ind w:left="1440" w:right="0" w:firstLine="0"/>
@@ -2651,7 +2687,7 @@
         <w:t xml:space="preserve"> </w:t>
       </w:r>
     </w:p>
-    <w:p>
+    <w:p xmlns:wp14="http://schemas.microsoft.com/office/word/2010/wordml" wp14:textId="77777777">
       <w:pPr>
         <w:spacing w:after="0" w:line="259" w:lineRule="auto"/>
         <w:ind w:left="1440" w:right="0" w:firstLine="0"/>
@@ -2672,7 +2708,7 @@
         <w:t>Academic Projects</w:t>
       </w:r>
     </w:p>
-    <w:p>
+    <w:p xmlns:wp14="http://schemas.microsoft.com/office/word/2010/wordml" wp14:textId="77777777">
       <w:pPr>
         <w:pStyle w:val="ListParagraph"/>
         <w:numPr>
@@ -2685,7 +2721,7 @@
         <w:t>Comparative Analysis of Pricing Exotic Options using Monte Carlo and Finite Difference (FDM) Methods  in Python</w:t>
       </w:r>
     </w:p>
-    <w:p>
+    <w:p xmlns:wp14="http://schemas.microsoft.com/office/word/2010/wordml" wp14:textId="77777777">
       <w:pPr>
         <w:pStyle w:val="ListParagraph"/>
         <w:numPr>
@@ -2701,7 +2737,7 @@
         <w:t>CDS) Curves with Python modules</w:t>
       </w:r>
     </w:p>
-    <w:p>
+    <w:p xmlns:wp14="http://schemas.microsoft.com/office/word/2010/wordml" wp14:textId="77777777">
       <w:pPr>
         <w:pStyle w:val="ListParagraph"/>
         <w:numPr>
@@ -2714,7 +2750,7 @@
         <w:t>Dynamic Modeling and Pricing Pass through Mortgage Backed Securities (MBS) using Python</w:t>
       </w:r>
     </w:p>
-    <w:p>
+    <w:p xmlns:wp14="http://schemas.microsoft.com/office/word/2010/wordml" wp14:textId="77777777">
       <w:pPr>
         <w:pStyle w:val="ListParagraph"/>
         <w:numPr>
@@ -2727,7 +2763,7 @@
         <w:t>Modeling Counterparty Credit Risk and Computing XVA (CVA, DVA, FVA, MVA, KVA) using Monte Carlo Simulations</w:t>
       </w:r>
     </w:p>
-    <w:p>
+    <w:p xmlns:wp14="http://schemas.microsoft.com/office/word/2010/wordml" wp14:textId="77777777">
       <w:pPr>
         <w:spacing w:after="0" w:line="259" w:lineRule="auto"/>
         <w:ind w:left="0" w:right="0" w:firstLine="0"/>
@@ -2737,7 +2773,7 @@
         </w:rPr>
       </w:pPr>
     </w:p>
-    <w:p>
+    <w:p xmlns:wp14="http://schemas.microsoft.com/office/word/2010/wordml" wp14:textId="77777777">
       <w:pPr>
         <w:ind w:left="0" w:right="0" w:firstLine="0"/>
         <w:rPr>
@@ -2746,7 +2782,7 @@
         </w:rPr>
       </w:pPr>
     </w:p>
-    <w:p>
+    <w:p xmlns:wp14="http://schemas.microsoft.com/office/word/2010/wordml" wp14:textId="77777777">
       <w:pPr>
         <w:spacing w:after="160" w:line="259" w:lineRule="auto"/>
         <w:ind w:left="0" w:right="0" w:firstLine="0"/>
@@ -2763,7 +2799,7 @@
         <w:br w:type="page"/>
       </w:r>
     </w:p>
-    <w:p>
+    <w:p xmlns:wp14="http://schemas.microsoft.com/office/word/2010/wordml" wp14:textId="77777777">
       <w:pPr>
         <w:ind w:left="0" w:right="0" w:firstLine="0"/>
         <w:rPr>
@@ -2780,7 +2816,7 @@
         <w:t>CERTIFICATION</w:t>
       </w:r>
     </w:p>
-    <w:p>
+    <w:p xmlns:wp14="http://schemas.microsoft.com/office/word/2010/wordml" wp14:textId="77777777">
       <w:pPr>
         <w:ind w:left="0" w:right="0" w:firstLine="0"/>
         <w:rPr>
@@ -2789,7 +2825,7 @@
         </w:rPr>
       </w:pPr>
     </w:p>
-    <w:p>
+    <w:p xmlns:wp14="http://schemas.microsoft.com/office/word/2010/wordml" wp14:textId="77777777">
       <w:pPr>
         <w:ind w:left="0" w:right="0" w:firstLine="720"/>
         <w:rPr>
@@ -2803,15 +2839,15 @@
         <w:t>Oracle Certified Professional (PL/SQL) 10g</w:t>
       </w:r>
     </w:p>
-    <w:p>
-      <w:pPr>
-        <w:rPr>
-          <w:b/>
-          <w:szCs w:val="20"/>
-        </w:rPr>
-      </w:pPr>
-    </w:p>
-    <w:p>
+    <w:p xmlns:wp14="http://schemas.microsoft.com/office/word/2010/wordml" wp14:textId="77777777">
+      <w:pPr>
+        <w:rPr>
+          <w:b/>
+          <w:szCs w:val="20"/>
+        </w:rPr>
+      </w:pPr>
+    </w:p>
+    <w:p xmlns:wp14="http://schemas.microsoft.com/office/word/2010/wordml" wp14:textId="77777777">
       <w:pPr>
         <w:rPr>
           <w:b/>
@@ -2826,7 +2862,7 @@
         <w:t>TRAINING</w:t>
       </w:r>
     </w:p>
-    <w:p>
+    <w:p xmlns:wp14="http://schemas.microsoft.com/office/word/2010/wordml" wp14:textId="77777777">
       <w:pPr>
         <w:ind w:left="20" w:firstLine="700"/>
         <w:rPr>
@@ -2871,7 +2907,7 @@
         <w:t xml:space="preserve"> July 2015; </w:t>
       </w:r>
     </w:p>
-    <w:p>
+    <w:p xmlns:wp14="http://schemas.microsoft.com/office/word/2010/wordml" wp14:textId="77777777">
       <w:pPr>
         <w:ind w:left="1420" w:firstLine="0"/>
         <w:rPr>
@@ -2885,7 +2921,7 @@
         <w:t>Advanced Volatility Modeling – Stochastic and Jump Diffusion Modeling; Advanced Portfolio Management – Dynamic Portfolio Optimization using Stochastic Control &amp; Fractional Kelly Strategies</w:t>
       </w:r>
     </w:p>
-    <w:p>
+    <w:p xmlns:wp14="http://schemas.microsoft.com/office/word/2010/wordml" wp14:textId="77777777">
       <w:pPr>
         <w:ind w:left="20"/>
         <w:rPr>
@@ -2893,7 +2929,7 @@
         </w:rPr>
       </w:pPr>
     </w:p>
-    <w:p>
+    <w:p xmlns:wp14="http://schemas.microsoft.com/office/word/2010/wordml" wp14:textId="77777777">
       <w:pPr>
         <w:ind w:left="720" w:firstLine="0"/>
         <w:rPr>
@@ -2914,7 +2950,7 @@
         <w:t xml:space="preserve">, </w:t>
       </w:r>
     </w:p>
-    <w:p>
+    <w:p xmlns:wp14="http://schemas.microsoft.com/office/word/2010/wordml" wp14:textId="77777777">
       <w:pPr>
         <w:ind w:left="1440" w:firstLine="0"/>
         <w:rPr>
@@ -2942,7 +2978,7 @@
         <w:t xml:space="preserve">, SYMMYS, New York, NY, July 2015; </w:t>
       </w:r>
     </w:p>
-    <w:p>
+    <w:p xmlns:wp14="http://schemas.microsoft.com/office/word/2010/wordml" wp14:textId="77777777">
       <w:pPr>
         <w:ind w:left="1440" w:firstLine="0"/>
         <w:rPr>
@@ -2968,7 +3004,7 @@
         <w:t>tterman Portfolio Construction; Copula Option Pooling Approach to Portfolio Construction</w:t>
       </w:r>
     </w:p>
-    <w:p>
+    <w:p xmlns:wp14="http://schemas.microsoft.com/office/word/2010/wordml" wp14:textId="77777777">
       <w:pPr>
         <w:ind w:left="0" w:right="0" w:firstLine="0"/>
         <w:rPr>
@@ -2980,7 +3016,7 @@
     <w:sectPr>
       <w:headerReference w:type="default" r:id="rId10"/>
       <w:footerReference w:type="default" r:id="rId11"/>
-      <w:pgSz w:w="12240" w:h="15840"/>
+      <w:pgSz w:w="12240" w:h="15840" w:orient="portrait"/>
       <w:pgMar w:top="360" w:right="360" w:bottom="360" w:left="360" w:header="720" w:footer="720" w:gutter="0"/>
       <w:cols w:space="720"/>
     </w:sectPr>
@@ -2991,7 +3027,7 @@
 <file path=word/endnotes.xml><?xml version="1.0" encoding="utf-8"?>
 <w:endnotes xmlns:wpc="http://schemas.microsoft.com/office/word/2010/wordprocessingCanvas" xmlns:mc="http://schemas.openxmlformats.org/markup-compatibility/2006" xmlns:o="urn:schemas-microsoft-com:office:office" xmlns:r="http://schemas.openxmlformats.org/officeDocument/2006/relationships" xmlns:m="http://schemas.openxmlformats.org/officeDocument/2006/math" xmlns:v="urn:schemas-microsoft-com:vml" xmlns:wp14="http://schemas.microsoft.com/office/word/2010/wordprocessingDrawing" xmlns:wp="http://schemas.openxmlformats.org/drawingml/2006/wordprocessingDrawing" xmlns:w10="urn:schemas-microsoft-com:office:word" xmlns:w="http://schemas.openxmlformats.org/wordprocessingml/2006/main" xmlns:w14="http://schemas.microsoft.com/office/word/2010/wordml" xmlns:wpg="http://schemas.microsoft.com/office/word/2010/wordprocessingGroup" xmlns:wpi="http://schemas.microsoft.com/office/word/2010/wordprocessingInk" xmlns:wne="http://schemas.microsoft.com/office/word/2006/wordml" xmlns:wps="http://schemas.microsoft.com/office/word/2010/wordprocessingShape" mc:Ignorable="w14 wp14">
   <w:endnote w:type="separator" w:id="-1">
-    <w:p>
+    <w:p xmlns:wp14="http://schemas.microsoft.com/office/word/2010/wordml" wp14:textId="77777777">
       <w:pPr>
         <w:spacing w:after="0" w:line="240" w:lineRule="auto"/>
       </w:pPr>
@@ -3001,7 +3037,7 @@
     </w:p>
   </w:endnote>
   <w:endnote w:type="continuationSeparator" w:id="0">
-    <w:p>
+    <w:p xmlns:wp14="http://schemas.microsoft.com/office/word/2010/wordml" wp14:textId="77777777">
       <w:pPr>
         <w:spacing w:after="0" w:line="240" w:lineRule="auto"/>
       </w:pPr>
@@ -3035,7 +3071,7 @@
         </w:sdtPr>
         <w:sdtEndPr/>
         <w:sdtContent>
-          <w:p>
+          <w:p xmlns:wp14="http://schemas.microsoft.com/office/word/2010/wordml" wp14:textId="77777777">
             <w:pPr>
               <w:pStyle w:val="Footer"/>
               <w:jc w:val="center"/>
@@ -3135,7 +3171,7 @@
       </w:sdt>
     </w:sdtContent>
   </w:sdt>
-  <w:p>
+  <w:p xmlns:wp14="http://schemas.microsoft.com/office/word/2010/wordml" wp14:textId="77777777">
     <w:pPr>
       <w:pStyle w:val="Footer"/>
     </w:pPr>
@@ -3146,7 +3182,7 @@
 <file path=word/footnotes.xml><?xml version="1.0" encoding="utf-8"?>
 <w:footnotes xmlns:wpc="http://schemas.microsoft.com/office/word/2010/wordprocessingCanvas" xmlns:mc="http://schemas.openxmlformats.org/markup-compatibility/2006" xmlns:o="urn:schemas-microsoft-com:office:office" xmlns:r="http://schemas.openxmlformats.org/officeDocument/2006/relationships" xmlns:m="http://schemas.openxmlformats.org/officeDocument/2006/math" xmlns:v="urn:schemas-microsoft-com:vml" xmlns:wp14="http://schemas.microsoft.com/office/word/2010/wordprocessingDrawing" xmlns:wp="http://schemas.openxmlformats.org/drawingml/2006/wordprocessingDrawing" xmlns:w10="urn:schemas-microsoft-com:office:word" xmlns:w="http://schemas.openxmlformats.org/wordprocessingml/2006/main" xmlns:w14="http://schemas.microsoft.com/office/word/2010/wordml" xmlns:wpg="http://schemas.microsoft.com/office/word/2010/wordprocessingGroup" xmlns:wpi="http://schemas.microsoft.com/office/word/2010/wordprocessingInk" xmlns:wne="http://schemas.microsoft.com/office/word/2006/wordml" xmlns:wps="http://schemas.microsoft.com/office/word/2010/wordprocessingShape" mc:Ignorable="w14 wp14">
   <w:footnote w:type="separator" w:id="-1">
-    <w:p>
+    <w:p xmlns:wp14="http://schemas.microsoft.com/office/word/2010/wordml" wp14:textId="77777777">
       <w:pPr>
         <w:spacing w:after="0" w:line="240" w:lineRule="auto"/>
       </w:pPr>
@@ -3156,7 +3192,7 @@
     </w:p>
   </w:footnote>
   <w:footnote w:type="continuationSeparator" w:id="0">
-    <w:p>
+    <w:p xmlns:wp14="http://schemas.microsoft.com/office/word/2010/wordml" wp14:textId="77777777">
       <w:pPr>
         <w:spacing w:after="0" w:line="240" w:lineRule="auto"/>
       </w:pPr>
@@ -3170,7 +3206,7 @@
 
 <file path=word/header1.xml><?xml version="1.0" encoding="utf-8"?>
 <w:hdr xmlns:wpc="http://schemas.microsoft.com/office/word/2010/wordprocessingCanvas" xmlns:mc="http://schemas.openxmlformats.org/markup-compatibility/2006" xmlns:o="urn:schemas-microsoft-com:office:office" xmlns:r="http://schemas.openxmlformats.org/officeDocument/2006/relationships" xmlns:m="http://schemas.openxmlformats.org/officeDocument/2006/math" xmlns:v="urn:schemas-microsoft-com:vml" xmlns:wp14="http://schemas.microsoft.com/office/word/2010/wordprocessingDrawing" xmlns:wp="http://schemas.openxmlformats.org/drawingml/2006/wordprocessingDrawing" xmlns:w10="urn:schemas-microsoft-com:office:word" xmlns:w="http://schemas.openxmlformats.org/wordprocessingml/2006/main" xmlns:w14="http://schemas.microsoft.com/office/word/2010/wordml" xmlns:wpg="http://schemas.microsoft.com/office/word/2010/wordprocessingGroup" xmlns:wpi="http://schemas.microsoft.com/office/word/2010/wordprocessingInk" xmlns:wne="http://schemas.microsoft.com/office/word/2006/wordml" xmlns:wps="http://schemas.microsoft.com/office/word/2010/wordprocessingShape" mc:Ignorable="w14 wp14">
-  <w:p>
+  <w:p xmlns:wp14="http://schemas.microsoft.com/office/word/2010/wordml" wp14:textId="77777777">
     <w:pPr>
       <w:pStyle w:val="Header"/>
     </w:pPr>
@@ -3200,7 +3236,7 @@
         <w:ind w:left="360" w:hanging="360"/>
       </w:pPr>
       <w:rPr>
-        <w:rFonts w:ascii="Symbol" w:hAnsi="Symbol" w:hint="default"/>
+        <w:rFonts w:hint="default" w:ascii="Symbol" w:hAnsi="Symbol"/>
       </w:rPr>
     </w:lvl>
   </w:abstractNum>
@@ -3217,7 +3253,7 @@
         <w:ind w:left="720" w:hanging="360"/>
       </w:pPr>
       <w:rPr>
-        <w:rFonts w:ascii="Wingdings" w:hAnsi="Wingdings" w:hint="default"/>
+        <w:rFonts w:hint="default" w:ascii="Wingdings" w:hAnsi="Wingdings"/>
       </w:rPr>
     </w:lvl>
     <w:lvl w:ilvl="1" w:tplc="04090003">
@@ -3229,7 +3265,7 @@
         <w:ind w:left="1440" w:hanging="360"/>
       </w:pPr>
       <w:rPr>
-        <w:rFonts w:ascii="Courier New" w:hAnsi="Courier New" w:cs="Courier New" w:hint="default"/>
+        <w:rFonts w:hint="default" w:ascii="Courier New" w:hAnsi="Courier New" w:cs="Courier New"/>
       </w:rPr>
     </w:lvl>
     <w:lvl w:ilvl="2" w:tplc="04090005" w:tentative="1">
@@ -3241,7 +3277,7 @@
         <w:ind w:left="2160" w:hanging="360"/>
       </w:pPr>
       <w:rPr>
-        <w:rFonts w:ascii="Wingdings" w:hAnsi="Wingdings" w:hint="default"/>
+        <w:rFonts w:hint="default" w:ascii="Wingdings" w:hAnsi="Wingdings"/>
       </w:rPr>
     </w:lvl>
     <w:lvl w:ilvl="3" w:tplc="04090001" w:tentative="1">
@@ -3253,7 +3289,7 @@
         <w:ind w:left="2880" w:hanging="360"/>
       </w:pPr>
       <w:rPr>
-        <w:rFonts w:ascii="Symbol" w:hAnsi="Symbol" w:hint="default"/>
+        <w:rFonts w:hint="default" w:ascii="Symbol" w:hAnsi="Symbol"/>
       </w:rPr>
     </w:lvl>
     <w:lvl w:ilvl="4" w:tplc="04090003" w:tentative="1">
@@ -3265,7 +3301,7 @@
         <w:ind w:left="3600" w:hanging="360"/>
       </w:pPr>
       <w:rPr>
-        <w:rFonts w:ascii="Courier New" w:hAnsi="Courier New" w:cs="Courier New" w:hint="default"/>
+        <w:rFonts w:hint="default" w:ascii="Courier New" w:hAnsi="Courier New" w:cs="Courier New"/>
       </w:rPr>
     </w:lvl>
     <w:lvl w:ilvl="5" w:tplc="04090005" w:tentative="1">
@@ -3277,7 +3313,7 @@
         <w:ind w:left="4320" w:hanging="360"/>
       </w:pPr>
       <w:rPr>
-        <w:rFonts w:ascii="Wingdings" w:hAnsi="Wingdings" w:hint="default"/>
+        <w:rFonts w:hint="default" w:ascii="Wingdings" w:hAnsi="Wingdings"/>
       </w:rPr>
     </w:lvl>
     <w:lvl w:ilvl="6" w:tplc="04090001" w:tentative="1">
@@ -3289,7 +3325,7 @@
         <w:ind w:left="5040" w:hanging="360"/>
       </w:pPr>
       <w:rPr>
-        <w:rFonts w:ascii="Symbol" w:hAnsi="Symbol" w:hint="default"/>
+        <w:rFonts w:hint="default" w:ascii="Symbol" w:hAnsi="Symbol"/>
       </w:rPr>
     </w:lvl>
     <w:lvl w:ilvl="7" w:tplc="04090003" w:tentative="1">
@@ -3301,7 +3337,7 @@
         <w:ind w:left="5760" w:hanging="360"/>
       </w:pPr>
       <w:rPr>
-        <w:rFonts w:ascii="Courier New" w:hAnsi="Courier New" w:cs="Courier New" w:hint="default"/>
+        <w:rFonts w:hint="default" w:ascii="Courier New" w:hAnsi="Courier New" w:cs="Courier New"/>
       </w:rPr>
     </w:lvl>
     <w:lvl w:ilvl="8" w:tplc="04090005" w:tentative="1">
@@ -3313,7 +3349,7 @@
         <w:ind w:left="6480" w:hanging="360"/>
       </w:pPr>
       <w:rPr>
-        <w:rFonts w:ascii="Wingdings" w:hAnsi="Wingdings" w:hint="default"/>
+        <w:rFonts w:hint="default" w:ascii="Wingdings" w:hAnsi="Wingdings"/>
       </w:rPr>
     </w:lvl>
   </w:abstractNum>
@@ -3330,7 +3366,7 @@
         <w:ind w:left="360"/>
       </w:pPr>
       <w:rPr>
-        <w:rFonts w:ascii="Arial" w:eastAsia="Arial" w:hAnsi="Arial" w:cs="Arial"/>
+        <w:rFonts w:ascii="Arial" w:hAnsi="Arial" w:eastAsia="Arial" w:cs="Arial"/>
         <w:b w:val="0"/>
         <w:i w:val="0"/>
         <w:strike w:val="0"/>
@@ -3339,7 +3375,7 @@
         <w:sz w:val="20"/>
         <w:szCs w:val="20"/>
         <w:u w:val="none" w:color="000000"/>
-        <w:bdr w:val="none" w:sz="0" w:space="0" w:color="auto"/>
+        <w:bdr w:val="none" w:color="auto" w:sz="0" w:space="0"/>
         <w:shd w:val="clear" w:color="auto" w:fill="auto"/>
         <w:vertAlign w:val="baseline"/>
       </w:rPr>
@@ -3353,7 +3389,7 @@
         <w:ind w:left="1080"/>
       </w:pPr>
       <w:rPr>
-        <w:rFonts w:ascii="Segoe UI Symbol" w:eastAsia="Segoe UI Symbol" w:hAnsi="Segoe UI Symbol" w:cs="Segoe UI Symbol"/>
+        <w:rFonts w:ascii="Segoe UI Symbol" w:hAnsi="Segoe UI Symbol" w:eastAsia="Segoe UI Symbol" w:cs="Segoe UI Symbol"/>
         <w:b w:val="0"/>
         <w:i w:val="0"/>
         <w:strike w:val="0"/>
@@ -3362,7 +3398,7 @@
         <w:sz w:val="20"/>
         <w:szCs w:val="20"/>
         <w:u w:val="none" w:color="000000"/>
-        <w:bdr w:val="none" w:sz="0" w:space="0" w:color="auto"/>
+        <w:bdr w:val="none" w:color="auto" w:sz="0" w:space="0"/>
         <w:shd w:val="clear" w:color="auto" w:fill="auto"/>
         <w:vertAlign w:val="baseline"/>
       </w:rPr>
@@ -3376,7 +3412,7 @@
         <w:ind w:left="1800"/>
       </w:pPr>
       <w:rPr>
-        <w:rFonts w:ascii="Segoe UI Symbol" w:eastAsia="Segoe UI Symbol" w:hAnsi="Segoe UI Symbol" w:cs="Segoe UI Symbol"/>
+        <w:rFonts w:ascii="Segoe UI Symbol" w:hAnsi="Segoe UI Symbol" w:eastAsia="Segoe UI Symbol" w:cs="Segoe UI Symbol"/>
         <w:b w:val="0"/>
         <w:i w:val="0"/>
         <w:strike w:val="0"/>
@@ -3385,7 +3421,7 @@
         <w:sz w:val="20"/>
         <w:szCs w:val="20"/>
         <w:u w:val="none" w:color="000000"/>
-        <w:bdr w:val="none" w:sz="0" w:space="0" w:color="auto"/>
+        <w:bdr w:val="none" w:color="auto" w:sz="0" w:space="0"/>
         <w:shd w:val="clear" w:color="auto" w:fill="auto"/>
         <w:vertAlign w:val="baseline"/>
       </w:rPr>
@@ -3399,7 +3435,7 @@
         <w:ind w:left="2520"/>
       </w:pPr>
       <w:rPr>
-        <w:rFonts w:ascii="Arial" w:eastAsia="Arial" w:hAnsi="Arial" w:cs="Arial"/>
+        <w:rFonts w:ascii="Arial" w:hAnsi="Arial" w:eastAsia="Arial" w:cs="Arial"/>
         <w:b w:val="0"/>
         <w:i w:val="0"/>
         <w:strike w:val="0"/>
@@ -3408,7 +3444,7 @@
         <w:sz w:val="20"/>
         <w:szCs w:val="20"/>
         <w:u w:val="none" w:color="000000"/>
-        <w:bdr w:val="none" w:sz="0" w:space="0" w:color="auto"/>
+        <w:bdr w:val="none" w:color="auto" w:sz="0" w:space="0"/>
         <w:shd w:val="clear" w:color="auto" w:fill="auto"/>
         <w:vertAlign w:val="baseline"/>
       </w:rPr>
@@ -3422,7 +3458,7 @@
         <w:ind w:left="3240"/>
       </w:pPr>
       <w:rPr>
-        <w:rFonts w:ascii="Segoe UI Symbol" w:eastAsia="Segoe UI Symbol" w:hAnsi="Segoe UI Symbol" w:cs="Segoe UI Symbol"/>
+        <w:rFonts w:ascii="Segoe UI Symbol" w:hAnsi="Segoe UI Symbol" w:eastAsia="Segoe UI Symbol" w:cs="Segoe UI Symbol"/>
         <w:b w:val="0"/>
         <w:i w:val="0"/>
         <w:strike w:val="0"/>
@@ -3431,7 +3467,7 @@
         <w:sz w:val="20"/>
         <w:szCs w:val="20"/>
         <w:u w:val="none" w:color="000000"/>
-        <w:bdr w:val="none" w:sz="0" w:space="0" w:color="auto"/>
+        <w:bdr w:val="none" w:color="auto" w:sz="0" w:space="0"/>
         <w:shd w:val="clear" w:color="auto" w:fill="auto"/>
         <w:vertAlign w:val="baseline"/>
       </w:rPr>
@@ -3445,7 +3481,7 @@
         <w:ind w:left="3960"/>
       </w:pPr>
       <w:rPr>
-        <w:rFonts w:ascii="Segoe UI Symbol" w:eastAsia="Segoe UI Symbol" w:hAnsi="Segoe UI Symbol" w:cs="Segoe UI Symbol"/>
+        <w:rFonts w:ascii="Segoe UI Symbol" w:hAnsi="Segoe UI Symbol" w:eastAsia="Segoe UI Symbol" w:cs="Segoe UI Symbol"/>
         <w:b w:val="0"/>
         <w:i w:val="0"/>
         <w:strike w:val="0"/>
@@ -3454,7 +3490,7 @@
         <w:sz w:val="20"/>
         <w:szCs w:val="20"/>
         <w:u w:val="none" w:color="000000"/>
-        <w:bdr w:val="none" w:sz="0" w:space="0" w:color="auto"/>
+        <w:bdr w:val="none" w:color="auto" w:sz="0" w:space="0"/>
         <w:shd w:val="clear" w:color="auto" w:fill="auto"/>
         <w:vertAlign w:val="baseline"/>
       </w:rPr>
@@ -3468,7 +3504,7 @@
         <w:ind w:left="4680"/>
       </w:pPr>
       <w:rPr>
-        <w:rFonts w:ascii="Arial" w:eastAsia="Arial" w:hAnsi="Arial" w:cs="Arial"/>
+        <w:rFonts w:ascii="Arial" w:hAnsi="Arial" w:eastAsia="Arial" w:cs="Arial"/>
         <w:b w:val="0"/>
         <w:i w:val="0"/>
         <w:strike w:val="0"/>
@@ -3477,7 +3513,7 @@
         <w:sz w:val="20"/>
         <w:szCs w:val="20"/>
         <w:u w:val="none" w:color="000000"/>
-        <w:bdr w:val="none" w:sz="0" w:space="0" w:color="auto"/>
+        <w:bdr w:val="none" w:color="auto" w:sz="0" w:space="0"/>
         <w:shd w:val="clear" w:color="auto" w:fill="auto"/>
         <w:vertAlign w:val="baseline"/>
       </w:rPr>
@@ -3491,7 +3527,7 @@
         <w:ind w:left="5400"/>
       </w:pPr>
       <w:rPr>
-        <w:rFonts w:ascii="Segoe UI Symbol" w:eastAsia="Segoe UI Symbol" w:hAnsi="Segoe UI Symbol" w:cs="Segoe UI Symbol"/>
+        <w:rFonts w:ascii="Segoe UI Symbol" w:hAnsi="Segoe UI Symbol" w:eastAsia="Segoe UI Symbol" w:cs="Segoe UI Symbol"/>
         <w:b w:val="0"/>
         <w:i w:val="0"/>
         <w:strike w:val="0"/>
@@ -3500,7 +3536,7 @@
         <w:sz w:val="20"/>
         <w:szCs w:val="20"/>
         <w:u w:val="none" w:color="000000"/>
-        <w:bdr w:val="none" w:sz="0" w:space="0" w:color="auto"/>
+        <w:bdr w:val="none" w:color="auto" w:sz="0" w:space="0"/>
         <w:shd w:val="clear" w:color="auto" w:fill="auto"/>
         <w:vertAlign w:val="baseline"/>
       </w:rPr>
@@ -3514,7 +3550,7 @@
         <w:ind w:left="6120"/>
       </w:pPr>
       <w:rPr>
-        <w:rFonts w:ascii="Segoe UI Symbol" w:eastAsia="Segoe UI Symbol" w:hAnsi="Segoe UI Symbol" w:cs="Segoe UI Symbol"/>
+        <w:rFonts w:ascii="Segoe UI Symbol" w:hAnsi="Segoe UI Symbol" w:eastAsia="Segoe UI Symbol" w:cs="Segoe UI Symbol"/>
         <w:b w:val="0"/>
         <w:i w:val="0"/>
         <w:strike w:val="0"/>
@@ -3523,7 +3559,7 @@
         <w:sz w:val="20"/>
         <w:szCs w:val="20"/>
         <w:u w:val="none" w:color="000000"/>
-        <w:bdr w:val="none" w:sz="0" w:space="0" w:color="auto"/>
+        <w:bdr w:val="none" w:color="auto" w:sz="0" w:space="0"/>
         <w:shd w:val="clear" w:color="auto" w:fill="auto"/>
         <w:vertAlign w:val="baseline"/>
       </w:rPr>
@@ -3542,7 +3578,7 @@
         <w:ind w:left="360"/>
       </w:pPr>
       <w:rPr>
-        <w:rFonts w:ascii="Arial" w:eastAsia="Arial" w:hAnsi="Arial" w:cs="Arial"/>
+        <w:rFonts w:ascii="Arial" w:hAnsi="Arial" w:eastAsia="Arial" w:cs="Arial"/>
         <w:b w:val="0"/>
         <w:i w:val="0"/>
         <w:strike w:val="0"/>
@@ -3551,7 +3587,7 @@
         <w:sz w:val="20"/>
         <w:szCs w:val="20"/>
         <w:u w:val="none" w:color="000000"/>
-        <w:bdr w:val="none" w:sz="0" w:space="0" w:color="auto"/>
+        <w:bdr w:val="none" w:color="auto" w:sz="0" w:space="0"/>
         <w:shd w:val="clear" w:color="auto" w:fill="auto"/>
         <w:vertAlign w:val="baseline"/>
       </w:rPr>
@@ -3565,7 +3601,7 @@
         <w:ind w:left="1080"/>
       </w:pPr>
       <w:rPr>
-        <w:rFonts w:ascii="Wingdings" w:hAnsi="Wingdings" w:hint="default"/>
+        <w:rFonts w:hint="default" w:ascii="Wingdings" w:hAnsi="Wingdings"/>
         <w:b w:val="0"/>
         <w:i w:val="0"/>
         <w:strike w:val="0"/>
@@ -3574,7 +3610,7 @@
         <w:sz w:val="20"/>
         <w:szCs w:val="20"/>
         <w:u w:val="none" w:color="000000"/>
-        <w:bdr w:val="none" w:sz="0" w:space="0" w:color="auto"/>
+        <w:bdr w:val="none" w:color="auto" w:sz="0" w:space="0"/>
         <w:shd w:val="clear" w:color="auto" w:fill="auto"/>
         <w:vertAlign w:val="baseline"/>
       </w:rPr>
@@ -3588,7 +3624,7 @@
         <w:ind w:left="1800"/>
       </w:pPr>
       <w:rPr>
-        <w:rFonts w:ascii="Segoe UI Symbol" w:eastAsia="Segoe UI Symbol" w:hAnsi="Segoe UI Symbol" w:cs="Segoe UI Symbol"/>
+        <w:rFonts w:ascii="Segoe UI Symbol" w:hAnsi="Segoe UI Symbol" w:eastAsia="Segoe UI Symbol" w:cs="Segoe UI Symbol"/>
         <w:b w:val="0"/>
         <w:i w:val="0"/>
         <w:strike w:val="0"/>
@@ -3597,7 +3633,7 @@
         <w:sz w:val="20"/>
         <w:szCs w:val="20"/>
         <w:u w:val="none" w:color="000000"/>
-        <w:bdr w:val="none" w:sz="0" w:space="0" w:color="auto"/>
+        <w:bdr w:val="none" w:color="auto" w:sz="0" w:space="0"/>
         <w:shd w:val="clear" w:color="auto" w:fill="auto"/>
         <w:vertAlign w:val="baseline"/>
       </w:rPr>
@@ -3611,7 +3647,7 @@
         <w:ind w:left="2520"/>
       </w:pPr>
       <w:rPr>
-        <w:rFonts w:ascii="Arial" w:eastAsia="Arial" w:hAnsi="Arial" w:cs="Arial"/>
+        <w:rFonts w:ascii="Arial" w:hAnsi="Arial" w:eastAsia="Arial" w:cs="Arial"/>
         <w:b w:val="0"/>
         <w:i w:val="0"/>
         <w:strike w:val="0"/>
@@ -3620,7 +3656,7 @@
         <w:sz w:val="20"/>
         <w:szCs w:val="20"/>
         <w:u w:val="none" w:color="000000"/>
-        <w:bdr w:val="none" w:sz="0" w:space="0" w:color="auto"/>
+        <w:bdr w:val="none" w:color="auto" w:sz="0" w:space="0"/>
         <w:shd w:val="clear" w:color="auto" w:fill="auto"/>
         <w:vertAlign w:val="baseline"/>
       </w:rPr>
@@ -3634,7 +3670,7 @@
         <w:ind w:left="3240"/>
       </w:pPr>
       <w:rPr>
-        <w:rFonts w:ascii="Segoe UI Symbol" w:eastAsia="Segoe UI Symbol" w:hAnsi="Segoe UI Symbol" w:cs="Segoe UI Symbol"/>
+        <w:rFonts w:ascii="Segoe UI Symbol" w:hAnsi="Segoe UI Symbol" w:eastAsia="Segoe UI Symbol" w:cs="Segoe UI Symbol"/>
         <w:b w:val="0"/>
         <w:i w:val="0"/>
         <w:strike w:val="0"/>
@@ -3643,7 +3679,7 @@
         <w:sz w:val="20"/>
         <w:szCs w:val="20"/>
         <w:u w:val="none" w:color="000000"/>
-        <w:bdr w:val="none" w:sz="0" w:space="0" w:color="auto"/>
+        <w:bdr w:val="none" w:color="auto" w:sz="0" w:space="0"/>
         <w:shd w:val="clear" w:color="auto" w:fill="auto"/>
         <w:vertAlign w:val="baseline"/>
       </w:rPr>
@@ -3657,7 +3693,7 @@
         <w:ind w:left="3960"/>
       </w:pPr>
       <w:rPr>
-        <w:rFonts w:ascii="Segoe UI Symbol" w:eastAsia="Segoe UI Symbol" w:hAnsi="Segoe UI Symbol" w:cs="Segoe UI Symbol"/>
+        <w:rFonts w:ascii="Segoe UI Symbol" w:hAnsi="Segoe UI Symbol" w:eastAsia="Segoe UI Symbol" w:cs="Segoe UI Symbol"/>
         <w:b w:val="0"/>
         <w:i w:val="0"/>
         <w:strike w:val="0"/>
@@ -3666,7 +3702,7 @@
         <w:sz w:val="20"/>
         <w:szCs w:val="20"/>
         <w:u w:val="none" w:color="000000"/>
-        <w:bdr w:val="none" w:sz="0" w:space="0" w:color="auto"/>
+        <w:bdr w:val="none" w:color="auto" w:sz="0" w:space="0"/>
         <w:shd w:val="clear" w:color="auto" w:fill="auto"/>
         <w:vertAlign w:val="baseline"/>
       </w:rPr>
@@ -3680,7 +3716,7 @@
         <w:ind w:left="4680"/>
       </w:pPr>
       <w:rPr>
-        <w:rFonts w:ascii="Arial" w:eastAsia="Arial" w:hAnsi="Arial" w:cs="Arial"/>
+        <w:rFonts w:ascii="Arial" w:hAnsi="Arial" w:eastAsia="Arial" w:cs="Arial"/>
         <w:b w:val="0"/>
         <w:i w:val="0"/>
         <w:strike w:val="0"/>
@@ -3689,7 +3725,7 @@
         <w:sz w:val="20"/>
         <w:szCs w:val="20"/>
         <w:u w:val="none" w:color="000000"/>
-        <w:bdr w:val="none" w:sz="0" w:space="0" w:color="auto"/>
+        <w:bdr w:val="none" w:color="auto" w:sz="0" w:space="0"/>
         <w:shd w:val="clear" w:color="auto" w:fill="auto"/>
         <w:vertAlign w:val="baseline"/>
       </w:rPr>
@@ -3703,7 +3739,7 @@
         <w:ind w:left="5400"/>
       </w:pPr>
       <w:rPr>
-        <w:rFonts w:ascii="Segoe UI Symbol" w:eastAsia="Segoe UI Symbol" w:hAnsi="Segoe UI Symbol" w:cs="Segoe UI Symbol"/>
+        <w:rFonts w:ascii="Segoe UI Symbol" w:hAnsi="Segoe UI Symbol" w:eastAsia="Segoe UI Symbol" w:cs="Segoe UI Symbol"/>
         <w:b w:val="0"/>
         <w:i w:val="0"/>
         <w:strike w:val="0"/>
@@ -3712,7 +3748,7 @@
         <w:sz w:val="20"/>
         <w:szCs w:val="20"/>
         <w:u w:val="none" w:color="000000"/>
-        <w:bdr w:val="none" w:sz="0" w:space="0" w:color="auto"/>
+        <w:bdr w:val="none" w:color="auto" w:sz="0" w:space="0"/>
         <w:shd w:val="clear" w:color="auto" w:fill="auto"/>
         <w:vertAlign w:val="baseline"/>
       </w:rPr>
@@ -3726,7 +3762,7 @@
         <w:ind w:left="6120"/>
       </w:pPr>
       <w:rPr>
-        <w:rFonts w:ascii="Segoe UI Symbol" w:eastAsia="Segoe UI Symbol" w:hAnsi="Segoe UI Symbol" w:cs="Segoe UI Symbol"/>
+        <w:rFonts w:ascii="Segoe UI Symbol" w:hAnsi="Segoe UI Symbol" w:eastAsia="Segoe UI Symbol" w:cs="Segoe UI Symbol"/>
         <w:b w:val="0"/>
         <w:i w:val="0"/>
         <w:strike w:val="0"/>
@@ -3735,7 +3771,7 @@
         <w:sz w:val="20"/>
         <w:szCs w:val="20"/>
         <w:u w:val="none" w:color="000000"/>
-        <w:bdr w:val="none" w:sz="0" w:space="0" w:color="auto"/>
+        <w:bdr w:val="none" w:color="auto" w:sz="0" w:space="0"/>
         <w:shd w:val="clear" w:color="auto" w:fill="auto"/>
         <w:vertAlign w:val="baseline"/>
       </w:rPr>
@@ -3754,7 +3790,7 @@
         <w:ind w:left="360" w:hanging="360"/>
       </w:pPr>
       <w:rPr>
-        <w:rFonts w:ascii="Symbol" w:hAnsi="Symbol" w:hint="default"/>
+        <w:rFonts w:hint="default" w:ascii="Symbol" w:hAnsi="Symbol"/>
       </w:rPr>
     </w:lvl>
     <w:lvl w:ilvl="1" w:tplc="04090003" w:tentative="1">
@@ -3766,7 +3802,7 @@
         <w:ind w:left="1080" w:hanging="360"/>
       </w:pPr>
       <w:rPr>
-        <w:rFonts w:ascii="Courier New" w:hAnsi="Courier New" w:cs="Courier New" w:hint="default"/>
+        <w:rFonts w:hint="default" w:ascii="Courier New" w:hAnsi="Courier New" w:cs="Courier New"/>
       </w:rPr>
     </w:lvl>
     <w:lvl w:ilvl="2" w:tplc="04090005" w:tentative="1">
@@ -3778,7 +3814,7 @@
         <w:ind w:left="1800" w:hanging="360"/>
       </w:pPr>
       <w:rPr>
-        <w:rFonts w:ascii="Wingdings" w:hAnsi="Wingdings" w:hint="default"/>
+        <w:rFonts w:hint="default" w:ascii="Wingdings" w:hAnsi="Wingdings"/>
       </w:rPr>
     </w:lvl>
     <w:lvl w:ilvl="3" w:tplc="04090001" w:tentative="1">
@@ -3790,7 +3826,7 @@
         <w:ind w:left="2520" w:hanging="360"/>
       </w:pPr>
       <w:rPr>
-        <w:rFonts w:ascii="Symbol" w:hAnsi="Symbol" w:hint="default"/>
+        <w:rFonts w:hint="default" w:ascii="Symbol" w:hAnsi="Symbol"/>
       </w:rPr>
     </w:lvl>
     <w:lvl w:ilvl="4" w:tplc="04090003" w:tentative="1">
@@ -3802,7 +3838,7 @@
         <w:ind w:left="3240" w:hanging="360"/>
       </w:pPr>
       <w:rPr>
-        <w:rFonts w:ascii="Courier New" w:hAnsi="Courier New" w:cs="Courier New" w:hint="default"/>
+        <w:rFonts w:hint="default" w:ascii="Courier New" w:hAnsi="Courier New" w:cs="Courier New"/>
       </w:rPr>
     </w:lvl>
     <w:lvl w:ilvl="5" w:tplc="04090005" w:tentative="1">
@@ -3814,7 +3850,7 @@
         <w:ind w:left="3960" w:hanging="360"/>
       </w:pPr>
       <w:rPr>
-        <w:rFonts w:ascii="Wingdings" w:hAnsi="Wingdings" w:hint="default"/>
+        <w:rFonts w:hint="default" w:ascii="Wingdings" w:hAnsi="Wingdings"/>
       </w:rPr>
     </w:lvl>
     <w:lvl w:ilvl="6" w:tplc="04090001" w:tentative="1">
@@ -3826,7 +3862,7 @@
         <w:ind w:left="4680" w:hanging="360"/>
       </w:pPr>
       <w:rPr>
-        <w:rFonts w:ascii="Symbol" w:hAnsi="Symbol" w:hint="default"/>
+        <w:rFonts w:hint="default" w:ascii="Symbol" w:hAnsi="Symbol"/>
       </w:rPr>
     </w:lvl>
     <w:lvl w:ilvl="7" w:tplc="04090003" w:tentative="1">
@@ -3838,7 +3874,7 @@
         <w:ind w:left="5400" w:hanging="360"/>
       </w:pPr>
       <w:rPr>
-        <w:rFonts w:ascii="Courier New" w:hAnsi="Courier New" w:cs="Courier New" w:hint="default"/>
+        <w:rFonts w:hint="default" w:ascii="Courier New" w:hAnsi="Courier New" w:cs="Courier New"/>
       </w:rPr>
     </w:lvl>
     <w:lvl w:ilvl="8" w:tplc="04090005" w:tentative="1">
@@ -3850,7 +3886,7 @@
         <w:ind w:left="6120" w:hanging="360"/>
       </w:pPr>
       <w:rPr>
-        <w:rFonts w:ascii="Wingdings" w:hAnsi="Wingdings" w:hint="default"/>
+        <w:rFonts w:hint="default" w:ascii="Wingdings" w:hAnsi="Wingdings"/>
       </w:rPr>
     </w:lvl>
   </w:abstractNum>
@@ -3867,7 +3903,7 @@
         <w:ind w:left="720" w:hanging="360"/>
       </w:pPr>
       <w:rPr>
-        <w:rFonts w:ascii="Wingdings" w:hAnsi="Wingdings" w:hint="default"/>
+        <w:rFonts w:hint="default" w:ascii="Wingdings" w:hAnsi="Wingdings"/>
       </w:rPr>
     </w:lvl>
     <w:lvl w:ilvl="1" w:tplc="04090005">
@@ -3879,7 +3915,7 @@
         <w:ind w:left="1440" w:hanging="360"/>
       </w:pPr>
       <w:rPr>
-        <w:rFonts w:ascii="Wingdings" w:hAnsi="Wingdings" w:hint="default"/>
+        <w:rFonts w:hint="default" w:ascii="Wingdings" w:hAnsi="Wingdings"/>
       </w:rPr>
     </w:lvl>
     <w:lvl w:ilvl="2" w:tplc="04090005" w:tentative="1">
@@ -3891,7 +3927,7 @@
         <w:ind w:left="2160" w:hanging="360"/>
       </w:pPr>
       <w:rPr>
-        <w:rFonts w:ascii="Wingdings" w:hAnsi="Wingdings" w:hint="default"/>
+        <w:rFonts w:hint="default" w:ascii="Wingdings" w:hAnsi="Wingdings"/>
       </w:rPr>
     </w:lvl>
     <w:lvl w:ilvl="3" w:tplc="04090001" w:tentative="1">
@@ -3903,7 +3939,7 @@
         <w:ind w:left="2880" w:hanging="360"/>
       </w:pPr>
       <w:rPr>
-        <w:rFonts w:ascii="Symbol" w:hAnsi="Symbol" w:hint="default"/>
+        <w:rFonts w:hint="default" w:ascii="Symbol" w:hAnsi="Symbol"/>
       </w:rPr>
     </w:lvl>
     <w:lvl w:ilvl="4" w:tplc="04090003" w:tentative="1">
@@ -3915,7 +3951,7 @@
         <w:ind w:left="3600" w:hanging="360"/>
       </w:pPr>
       <w:rPr>
-        <w:rFonts w:ascii="Courier New" w:hAnsi="Courier New" w:cs="Courier New" w:hint="default"/>
+        <w:rFonts w:hint="default" w:ascii="Courier New" w:hAnsi="Courier New" w:cs="Courier New"/>
       </w:rPr>
     </w:lvl>
     <w:lvl w:ilvl="5" w:tplc="04090005" w:tentative="1">
@@ -3927,7 +3963,7 @@
         <w:ind w:left="4320" w:hanging="360"/>
       </w:pPr>
       <w:rPr>
-        <w:rFonts w:ascii="Wingdings" w:hAnsi="Wingdings" w:hint="default"/>
+        <w:rFonts w:hint="default" w:ascii="Wingdings" w:hAnsi="Wingdings"/>
       </w:rPr>
     </w:lvl>
     <w:lvl w:ilvl="6" w:tplc="04090001" w:tentative="1">
@@ -3939,7 +3975,7 @@
         <w:ind w:left="5040" w:hanging="360"/>
       </w:pPr>
       <w:rPr>
-        <w:rFonts w:ascii="Symbol" w:hAnsi="Symbol" w:hint="default"/>
+        <w:rFonts w:hint="default" w:ascii="Symbol" w:hAnsi="Symbol"/>
       </w:rPr>
     </w:lvl>
     <w:lvl w:ilvl="7" w:tplc="04090003" w:tentative="1">
@@ -3951,7 +3987,7 @@
         <w:ind w:left="5760" w:hanging="360"/>
       </w:pPr>
       <w:rPr>
-        <w:rFonts w:ascii="Courier New" w:hAnsi="Courier New" w:cs="Courier New" w:hint="default"/>
+        <w:rFonts w:hint="default" w:ascii="Courier New" w:hAnsi="Courier New" w:cs="Courier New"/>
       </w:rPr>
     </w:lvl>
     <w:lvl w:ilvl="8" w:tplc="04090005" w:tentative="1">
@@ -3963,7 +3999,7 @@
         <w:ind w:left="6480" w:hanging="360"/>
       </w:pPr>
       <w:rPr>
-        <w:rFonts w:ascii="Wingdings" w:hAnsi="Wingdings" w:hint="default"/>
+        <w:rFonts w:hint="default" w:ascii="Wingdings" w:hAnsi="Wingdings"/>
       </w:rPr>
     </w:lvl>
   </w:abstractNum>
@@ -3980,7 +4016,7 @@
         <w:ind w:left="360"/>
       </w:pPr>
       <w:rPr>
-        <w:rFonts w:ascii="Arial" w:eastAsia="Arial" w:hAnsi="Arial" w:cs="Arial"/>
+        <w:rFonts w:ascii="Arial" w:hAnsi="Arial" w:eastAsia="Arial" w:cs="Arial"/>
         <w:b w:val="0"/>
         <w:i w:val="0"/>
         <w:strike w:val="0"/>
@@ -3989,7 +4025,7 @@
         <w:sz w:val="20"/>
         <w:szCs w:val="20"/>
         <w:u w:val="none" w:color="000000"/>
-        <w:bdr w:val="none" w:sz="0" w:space="0" w:color="auto"/>
+        <w:bdr w:val="none" w:color="auto" w:sz="0" w:space="0"/>
         <w:shd w:val="clear" w:color="auto" w:fill="auto"/>
         <w:vertAlign w:val="baseline"/>
       </w:rPr>
@@ -4003,7 +4039,7 @@
         <w:ind w:left="1080"/>
       </w:pPr>
       <w:rPr>
-        <w:rFonts w:ascii="Segoe UI Symbol" w:eastAsia="Segoe UI Symbol" w:hAnsi="Segoe UI Symbol" w:cs="Segoe UI Symbol"/>
+        <w:rFonts w:ascii="Segoe UI Symbol" w:hAnsi="Segoe UI Symbol" w:eastAsia="Segoe UI Symbol" w:cs="Segoe UI Symbol"/>
         <w:b w:val="0"/>
         <w:i w:val="0"/>
         <w:strike w:val="0"/>
@@ -4012,7 +4048,7 @@
         <w:sz w:val="20"/>
         <w:szCs w:val="20"/>
         <w:u w:val="none" w:color="000000"/>
-        <w:bdr w:val="none" w:sz="0" w:space="0" w:color="auto"/>
+        <w:bdr w:val="none" w:color="auto" w:sz="0" w:space="0"/>
         <w:shd w:val="clear" w:color="auto" w:fill="auto"/>
         <w:vertAlign w:val="baseline"/>
       </w:rPr>
@@ -4026,7 +4062,7 @@
         <w:ind w:left="1800"/>
       </w:pPr>
       <w:rPr>
-        <w:rFonts w:ascii="Segoe UI Symbol" w:eastAsia="Segoe UI Symbol" w:hAnsi="Segoe UI Symbol" w:cs="Segoe UI Symbol"/>
+        <w:rFonts w:ascii="Segoe UI Symbol" w:hAnsi="Segoe UI Symbol" w:eastAsia="Segoe UI Symbol" w:cs="Segoe UI Symbol"/>
         <w:b w:val="0"/>
         <w:i w:val="0"/>
         <w:strike w:val="0"/>
@@ -4035,7 +4071,7 @@
         <w:sz w:val="20"/>
         <w:szCs w:val="20"/>
         <w:u w:val="none" w:color="000000"/>
-        <w:bdr w:val="none" w:sz="0" w:space="0" w:color="auto"/>
+        <w:bdr w:val="none" w:color="auto" w:sz="0" w:space="0"/>
         <w:shd w:val="clear" w:color="auto" w:fill="auto"/>
         <w:vertAlign w:val="baseline"/>
       </w:rPr>
@@ -4049,7 +4085,7 @@
         <w:ind w:left="2520"/>
       </w:pPr>
       <w:rPr>
-        <w:rFonts w:ascii="Arial" w:eastAsia="Arial" w:hAnsi="Arial" w:cs="Arial"/>
+        <w:rFonts w:ascii="Arial" w:hAnsi="Arial" w:eastAsia="Arial" w:cs="Arial"/>
         <w:b w:val="0"/>
         <w:i w:val="0"/>
         <w:strike w:val="0"/>
@@ -4058,7 +4094,7 @@
         <w:sz w:val="20"/>
         <w:szCs w:val="20"/>
         <w:u w:val="none" w:color="000000"/>
-        <w:bdr w:val="none" w:sz="0" w:space="0" w:color="auto"/>
+        <w:bdr w:val="none" w:color="auto" w:sz="0" w:space="0"/>
         <w:shd w:val="clear" w:color="auto" w:fill="auto"/>
         <w:vertAlign w:val="baseline"/>
       </w:rPr>
@@ -4072,7 +4108,7 @@
         <w:ind w:left="3240"/>
       </w:pPr>
       <w:rPr>
-        <w:rFonts w:ascii="Segoe UI Symbol" w:eastAsia="Segoe UI Symbol" w:hAnsi="Segoe UI Symbol" w:cs="Segoe UI Symbol"/>
+        <w:rFonts w:ascii="Segoe UI Symbol" w:hAnsi="Segoe UI Symbol" w:eastAsia="Segoe UI Symbol" w:cs="Segoe UI Symbol"/>
         <w:b w:val="0"/>
         <w:i w:val="0"/>
         <w:strike w:val="0"/>
@@ -4081,7 +4117,7 @@
         <w:sz w:val="20"/>
         <w:szCs w:val="20"/>
         <w:u w:val="none" w:color="000000"/>
-        <w:bdr w:val="none" w:sz="0" w:space="0" w:color="auto"/>
+        <w:bdr w:val="none" w:color="auto" w:sz="0" w:space="0"/>
         <w:shd w:val="clear" w:color="auto" w:fill="auto"/>
         <w:vertAlign w:val="baseline"/>
       </w:rPr>
@@ -4095,7 +4131,7 @@
         <w:ind w:left="3960"/>
       </w:pPr>
       <w:rPr>
-        <w:rFonts w:ascii="Segoe UI Symbol" w:eastAsia="Segoe UI Symbol" w:hAnsi="Segoe UI Symbol" w:cs="Segoe UI Symbol"/>
+        <w:rFonts w:ascii="Segoe UI Symbol" w:hAnsi="Segoe UI Symbol" w:eastAsia="Segoe UI Symbol" w:cs="Segoe UI Symbol"/>
         <w:b w:val="0"/>
         <w:i w:val="0"/>
         <w:strike w:val="0"/>
@@ -4104,7 +4140,7 @@
         <w:sz w:val="20"/>
         <w:szCs w:val="20"/>
         <w:u w:val="none" w:color="000000"/>
-        <w:bdr w:val="none" w:sz="0" w:space="0" w:color="auto"/>
+        <w:bdr w:val="none" w:color="auto" w:sz="0" w:space="0"/>
         <w:shd w:val="clear" w:color="auto" w:fill="auto"/>
         <w:vertAlign w:val="baseline"/>
       </w:rPr>
@@ -4118,7 +4154,7 @@
         <w:ind w:left="4680"/>
       </w:pPr>
       <w:rPr>
-        <w:rFonts w:ascii="Arial" w:eastAsia="Arial" w:hAnsi="Arial" w:cs="Arial"/>
+        <w:rFonts w:ascii="Arial" w:hAnsi="Arial" w:eastAsia="Arial" w:cs="Arial"/>
         <w:b w:val="0"/>
         <w:i w:val="0"/>
         <w:strike w:val="0"/>
@@ -4127,7 +4163,7 @@
         <w:sz w:val="20"/>
         <w:szCs w:val="20"/>
         <w:u w:val="none" w:color="000000"/>
-        <w:bdr w:val="none" w:sz="0" w:space="0" w:color="auto"/>
+        <w:bdr w:val="none" w:color="auto" w:sz="0" w:space="0"/>
         <w:shd w:val="clear" w:color="auto" w:fill="auto"/>
         <w:vertAlign w:val="baseline"/>
       </w:rPr>
@@ -4141,7 +4177,7 @@
         <w:ind w:left="5400"/>
       </w:pPr>
       <w:rPr>
-        <w:rFonts w:ascii="Segoe UI Symbol" w:eastAsia="Segoe UI Symbol" w:hAnsi="Segoe UI Symbol" w:cs="Segoe UI Symbol"/>
+        <w:rFonts w:ascii="Segoe UI Symbol" w:hAnsi="Segoe UI Symbol" w:eastAsia="Segoe UI Symbol" w:cs="Segoe UI Symbol"/>
         <w:b w:val="0"/>
         <w:i w:val="0"/>
         <w:strike w:val="0"/>
@@ -4150,7 +4186,7 @@
         <w:sz w:val="20"/>
         <w:szCs w:val="20"/>
         <w:u w:val="none" w:color="000000"/>
-        <w:bdr w:val="none" w:sz="0" w:space="0" w:color="auto"/>
+        <w:bdr w:val="none" w:color="auto" w:sz="0" w:space="0"/>
         <w:shd w:val="clear" w:color="auto" w:fill="auto"/>
         <w:vertAlign w:val="baseline"/>
       </w:rPr>
@@ -4164,7 +4200,7 @@
         <w:ind w:left="6120"/>
       </w:pPr>
       <w:rPr>
-        <w:rFonts w:ascii="Segoe UI Symbol" w:eastAsia="Segoe UI Symbol" w:hAnsi="Segoe UI Symbol" w:cs="Segoe UI Symbol"/>
+        <w:rFonts w:ascii="Segoe UI Symbol" w:hAnsi="Segoe UI Symbol" w:eastAsia="Segoe UI Symbol" w:cs="Segoe UI Symbol"/>
         <w:b w:val="0"/>
         <w:i w:val="0"/>
         <w:strike w:val="0"/>
@@ -4173,7 +4209,7 @@
         <w:sz w:val="20"/>
         <w:szCs w:val="20"/>
         <w:u w:val="none" w:color="000000"/>
-        <w:bdr w:val="none" w:sz="0" w:space="0" w:color="auto"/>
+        <w:bdr w:val="none" w:color="auto" w:sz="0" w:space="0"/>
         <w:shd w:val="clear" w:color="auto" w:fill="auto"/>
         <w:vertAlign w:val="baseline"/>
       </w:rPr>
@@ -4192,7 +4228,7 @@
         <w:ind w:left="360"/>
       </w:pPr>
       <w:rPr>
-        <w:rFonts w:ascii="Arial" w:eastAsia="Arial" w:hAnsi="Arial" w:cs="Arial"/>
+        <w:rFonts w:ascii="Arial" w:hAnsi="Arial" w:eastAsia="Arial" w:cs="Arial"/>
         <w:b w:val="0"/>
         <w:i w:val="0"/>
         <w:strike w:val="0"/>
@@ -4201,7 +4237,7 @@
         <w:sz w:val="20"/>
         <w:szCs w:val="20"/>
         <w:u w:val="none" w:color="000000"/>
-        <w:bdr w:val="none" w:sz="0" w:space="0" w:color="auto"/>
+        <w:bdr w:val="none" w:color="auto" w:sz="0" w:space="0"/>
         <w:shd w:val="clear" w:color="auto" w:fill="auto"/>
         <w:vertAlign w:val="baseline"/>
       </w:rPr>
@@ -4215,7 +4251,7 @@
         <w:ind w:left="1080"/>
       </w:pPr>
       <w:rPr>
-        <w:rFonts w:ascii="Wingdings" w:hAnsi="Wingdings" w:hint="default"/>
+        <w:rFonts w:hint="default" w:ascii="Wingdings" w:hAnsi="Wingdings"/>
         <w:b w:val="0"/>
         <w:i w:val="0"/>
         <w:strike w:val="0"/>
@@ -4224,7 +4260,7 @@
         <w:sz w:val="20"/>
         <w:szCs w:val="20"/>
         <w:u w:val="none" w:color="000000"/>
-        <w:bdr w:val="none" w:sz="0" w:space="0" w:color="auto"/>
+        <w:bdr w:val="none" w:color="auto" w:sz="0" w:space="0"/>
         <w:shd w:val="clear" w:color="auto" w:fill="auto"/>
         <w:vertAlign w:val="baseline"/>
       </w:rPr>
@@ -4238,7 +4274,7 @@
         <w:ind w:left="1800"/>
       </w:pPr>
       <w:rPr>
-        <w:rFonts w:ascii="Segoe UI Symbol" w:eastAsia="Segoe UI Symbol" w:hAnsi="Segoe UI Symbol" w:cs="Segoe UI Symbol"/>
+        <w:rFonts w:ascii="Segoe UI Symbol" w:hAnsi="Segoe UI Symbol" w:eastAsia="Segoe UI Symbol" w:cs="Segoe UI Symbol"/>
         <w:b w:val="0"/>
         <w:i w:val="0"/>
         <w:strike w:val="0"/>
@@ -4247,7 +4283,7 @@
         <w:sz w:val="20"/>
         <w:szCs w:val="20"/>
         <w:u w:val="none" w:color="000000"/>
-        <w:bdr w:val="none" w:sz="0" w:space="0" w:color="auto"/>
+        <w:bdr w:val="none" w:color="auto" w:sz="0" w:space="0"/>
         <w:shd w:val="clear" w:color="auto" w:fill="auto"/>
         <w:vertAlign w:val="baseline"/>
       </w:rPr>
@@ -4261,7 +4297,7 @@
         <w:ind w:left="2520"/>
       </w:pPr>
       <w:rPr>
-        <w:rFonts w:ascii="Arial" w:eastAsia="Arial" w:hAnsi="Arial" w:cs="Arial"/>
+        <w:rFonts w:ascii="Arial" w:hAnsi="Arial" w:eastAsia="Arial" w:cs="Arial"/>
         <w:b w:val="0"/>
         <w:i w:val="0"/>
         <w:strike w:val="0"/>
@@ -4270,7 +4306,7 @@
         <w:sz w:val="20"/>
         <w:szCs w:val="20"/>
         <w:u w:val="none" w:color="000000"/>
-        <w:bdr w:val="none" w:sz="0" w:space="0" w:color="auto"/>
+        <w:bdr w:val="none" w:color="auto" w:sz="0" w:space="0"/>
         <w:shd w:val="clear" w:color="auto" w:fill="auto"/>
         <w:vertAlign w:val="baseline"/>
       </w:rPr>
@@ -4284,7 +4320,7 @@
         <w:ind w:left="3240"/>
       </w:pPr>
       <w:rPr>
-        <w:rFonts w:ascii="Segoe UI Symbol" w:eastAsia="Segoe UI Symbol" w:hAnsi="Segoe UI Symbol" w:cs="Segoe UI Symbol"/>
+        <w:rFonts w:ascii="Segoe UI Symbol" w:hAnsi="Segoe UI Symbol" w:eastAsia="Segoe UI Symbol" w:cs="Segoe UI Symbol"/>
         <w:b w:val="0"/>
         <w:i w:val="0"/>
         <w:strike w:val="0"/>
@@ -4293,7 +4329,7 @@
         <w:sz w:val="20"/>
         <w:szCs w:val="20"/>
         <w:u w:val="none" w:color="000000"/>
-        <w:bdr w:val="none" w:sz="0" w:space="0" w:color="auto"/>
+        <w:bdr w:val="none" w:color="auto" w:sz="0" w:space="0"/>
         <w:shd w:val="clear" w:color="auto" w:fill="auto"/>
         <w:vertAlign w:val="baseline"/>
       </w:rPr>
@@ -4307,7 +4343,7 @@
         <w:ind w:left="3960"/>
       </w:pPr>
       <w:rPr>
-        <w:rFonts w:ascii="Segoe UI Symbol" w:eastAsia="Segoe UI Symbol" w:hAnsi="Segoe UI Symbol" w:cs="Segoe UI Symbol"/>
+        <w:rFonts w:ascii="Segoe UI Symbol" w:hAnsi="Segoe UI Symbol" w:eastAsia="Segoe UI Symbol" w:cs="Segoe UI Symbol"/>
         <w:b w:val="0"/>
         <w:i w:val="0"/>
         <w:strike w:val="0"/>
@@ -4316,7 +4352,7 @@
         <w:sz w:val="20"/>
         <w:szCs w:val="20"/>
         <w:u w:val="none" w:color="000000"/>
-        <w:bdr w:val="none" w:sz="0" w:space="0" w:color="auto"/>
+        <w:bdr w:val="none" w:color="auto" w:sz="0" w:space="0"/>
         <w:shd w:val="clear" w:color="auto" w:fill="auto"/>
         <w:vertAlign w:val="baseline"/>
       </w:rPr>
@@ -4330,7 +4366,7 @@
         <w:ind w:left="4680"/>
       </w:pPr>
       <w:rPr>
-        <w:rFonts w:ascii="Arial" w:eastAsia="Arial" w:hAnsi="Arial" w:cs="Arial"/>
+        <w:rFonts w:ascii="Arial" w:hAnsi="Arial" w:eastAsia="Arial" w:cs="Arial"/>
         <w:b w:val="0"/>
         <w:i w:val="0"/>
         <w:strike w:val="0"/>
@@ -4339,7 +4375,7 @@
         <w:sz w:val="20"/>
         <w:szCs w:val="20"/>
         <w:u w:val="none" w:color="000000"/>
-        <w:bdr w:val="none" w:sz="0" w:space="0" w:color="auto"/>
+        <w:bdr w:val="none" w:color="auto" w:sz="0" w:space="0"/>
         <w:shd w:val="clear" w:color="auto" w:fill="auto"/>
         <w:vertAlign w:val="baseline"/>
       </w:rPr>
@@ -4353,7 +4389,7 @@
         <w:ind w:left="5400"/>
       </w:pPr>
       <w:rPr>
-        <w:rFonts w:ascii="Segoe UI Symbol" w:eastAsia="Segoe UI Symbol" w:hAnsi="Segoe UI Symbol" w:cs="Segoe UI Symbol"/>
+        <w:rFonts w:ascii="Segoe UI Symbol" w:hAnsi="Segoe UI Symbol" w:eastAsia="Segoe UI Symbol" w:cs="Segoe UI Symbol"/>
         <w:b w:val="0"/>
         <w:i w:val="0"/>
         <w:strike w:val="0"/>
@@ -4362,7 +4398,7 @@
         <w:sz w:val="20"/>
         <w:szCs w:val="20"/>
         <w:u w:val="none" w:color="000000"/>
-        <w:bdr w:val="none" w:sz="0" w:space="0" w:color="auto"/>
+        <w:bdr w:val="none" w:color="auto" w:sz="0" w:space="0"/>
         <w:shd w:val="clear" w:color="auto" w:fill="auto"/>
         <w:vertAlign w:val="baseline"/>
       </w:rPr>
@@ -4376,7 +4412,7 @@
         <w:ind w:left="6120"/>
       </w:pPr>
       <w:rPr>
-        <w:rFonts w:ascii="Segoe UI Symbol" w:eastAsia="Segoe UI Symbol" w:hAnsi="Segoe UI Symbol" w:cs="Segoe UI Symbol"/>
+        <w:rFonts w:ascii="Segoe UI Symbol" w:hAnsi="Segoe UI Symbol" w:eastAsia="Segoe UI Symbol" w:cs="Segoe UI Symbol"/>
         <w:b w:val="0"/>
         <w:i w:val="0"/>
         <w:strike w:val="0"/>
@@ -4385,7 +4421,7 @@
         <w:sz w:val="20"/>
         <w:szCs w:val="20"/>
         <w:u w:val="none" w:color="000000"/>
-        <w:bdr w:val="none" w:sz="0" w:space="0" w:color="auto"/>
+        <w:bdr w:val="none" w:color="auto" w:sz="0" w:space="0"/>
         <w:shd w:val="clear" w:color="auto" w:fill="auto"/>
         <w:vertAlign w:val="baseline"/>
       </w:rPr>
@@ -4404,7 +4440,7 @@
         <w:ind w:left="360"/>
       </w:pPr>
       <w:rPr>
-        <w:rFonts w:ascii="Arial" w:eastAsia="Arial" w:hAnsi="Arial" w:cs="Arial"/>
+        <w:rFonts w:ascii="Arial" w:hAnsi="Arial" w:eastAsia="Arial" w:cs="Arial"/>
         <w:b w:val="0"/>
         <w:i w:val="0"/>
         <w:strike w:val="0"/>
@@ -4413,7 +4449,7 @@
         <w:sz w:val="20"/>
         <w:szCs w:val="20"/>
         <w:u w:val="none" w:color="000000"/>
-        <w:bdr w:val="none" w:sz="0" w:space="0" w:color="auto"/>
+        <w:bdr w:val="none" w:color="auto" w:sz="0" w:space="0"/>
         <w:shd w:val="clear" w:color="auto" w:fill="auto"/>
         <w:vertAlign w:val="baseline"/>
       </w:rPr>
@@ -4427,7 +4463,7 @@
         <w:ind w:left="1080"/>
       </w:pPr>
       <w:rPr>
-        <w:rFonts w:ascii="Segoe UI Symbol" w:eastAsia="Segoe UI Symbol" w:hAnsi="Segoe UI Symbol" w:cs="Segoe UI Symbol"/>
+        <w:rFonts w:ascii="Segoe UI Symbol" w:hAnsi="Segoe UI Symbol" w:eastAsia="Segoe UI Symbol" w:cs="Segoe UI Symbol"/>
         <w:b w:val="0"/>
         <w:i w:val="0"/>
         <w:strike w:val="0"/>
@@ -4436,7 +4472,7 @@
         <w:sz w:val="20"/>
         <w:szCs w:val="20"/>
         <w:u w:val="none" w:color="000000"/>
-        <w:bdr w:val="none" w:sz="0" w:space="0" w:color="auto"/>
+        <w:bdr w:val="none" w:color="auto" w:sz="0" w:space="0"/>
         <w:shd w:val="clear" w:color="auto" w:fill="auto"/>
         <w:vertAlign w:val="baseline"/>
       </w:rPr>
@@ -4450,7 +4486,7 @@
         <w:ind w:left="1800"/>
       </w:pPr>
       <w:rPr>
-        <w:rFonts w:ascii="Segoe UI Symbol" w:eastAsia="Segoe UI Symbol" w:hAnsi="Segoe UI Symbol" w:cs="Segoe UI Symbol"/>
+        <w:rFonts w:ascii="Segoe UI Symbol" w:hAnsi="Segoe UI Symbol" w:eastAsia="Segoe UI Symbol" w:cs="Segoe UI Symbol"/>
         <w:b w:val="0"/>
         <w:i w:val="0"/>
         <w:strike w:val="0"/>
@@ -4459,7 +4495,7 @@
         <w:sz w:val="20"/>
         <w:szCs w:val="20"/>
         <w:u w:val="none" w:color="000000"/>
-        <w:bdr w:val="none" w:sz="0" w:space="0" w:color="auto"/>
+        <w:bdr w:val="none" w:color="auto" w:sz="0" w:space="0"/>
         <w:shd w:val="clear" w:color="auto" w:fill="auto"/>
         <w:vertAlign w:val="baseline"/>
       </w:rPr>
@@ -4473,7 +4509,7 @@
         <w:ind w:left="2520"/>
       </w:pPr>
       <w:rPr>
-        <w:rFonts w:ascii="Arial" w:eastAsia="Arial" w:hAnsi="Arial" w:cs="Arial"/>
+        <w:rFonts w:ascii="Arial" w:hAnsi="Arial" w:eastAsia="Arial" w:cs="Arial"/>
         <w:b w:val="0"/>
         <w:i w:val="0"/>
         <w:strike w:val="0"/>
@@ -4482,7 +4518,7 @@
         <w:sz w:val="20"/>
         <w:szCs w:val="20"/>
         <w:u w:val="none" w:color="000000"/>
-        <w:bdr w:val="none" w:sz="0" w:space="0" w:color="auto"/>
+        <w:bdr w:val="none" w:color="auto" w:sz="0" w:space="0"/>
         <w:shd w:val="clear" w:color="auto" w:fill="auto"/>
         <w:vertAlign w:val="baseline"/>
       </w:rPr>
@@ -4496,7 +4532,7 @@
         <w:ind w:left="3240"/>
       </w:pPr>
       <w:rPr>
-        <w:rFonts w:ascii="Segoe UI Symbol" w:eastAsia="Segoe UI Symbol" w:hAnsi="Segoe UI Symbol" w:cs="Segoe UI Symbol"/>
+        <w:rFonts w:ascii="Segoe UI Symbol" w:hAnsi="Segoe UI Symbol" w:eastAsia="Segoe UI Symbol" w:cs="Segoe UI Symbol"/>
         <w:b w:val="0"/>
         <w:i w:val="0"/>
         <w:strike w:val="0"/>
@@ -4505,7 +4541,7 @@
         <w:sz w:val="20"/>
         <w:szCs w:val="20"/>
         <w:u w:val="none" w:color="000000"/>
-        <w:bdr w:val="none" w:sz="0" w:space="0" w:color="auto"/>
+        <w:bdr w:val="none" w:color="auto" w:sz="0" w:space="0"/>
         <w:shd w:val="clear" w:color="auto" w:fill="auto"/>
         <w:vertAlign w:val="baseline"/>
       </w:rPr>
@@ -4519,7 +4555,7 @@
         <w:ind w:left="3960"/>
       </w:pPr>
       <w:rPr>
-        <w:rFonts w:ascii="Segoe UI Symbol" w:eastAsia="Segoe UI Symbol" w:hAnsi="Segoe UI Symbol" w:cs="Segoe UI Symbol"/>
+        <w:rFonts w:ascii="Segoe UI Symbol" w:hAnsi="Segoe UI Symbol" w:eastAsia="Segoe UI Symbol" w:cs="Segoe UI Symbol"/>
         <w:b w:val="0"/>
         <w:i w:val="0"/>
         <w:strike w:val="0"/>
@@ -4528,7 +4564,7 @@
         <w:sz w:val="20"/>
         <w:szCs w:val="20"/>
         <w:u w:val="none" w:color="000000"/>
-        <w:bdr w:val="none" w:sz="0" w:space="0" w:color="auto"/>
+        <w:bdr w:val="none" w:color="auto" w:sz="0" w:space="0"/>
         <w:shd w:val="clear" w:color="auto" w:fill="auto"/>
         <w:vertAlign w:val="baseline"/>
       </w:rPr>
@@ -4542,7 +4578,7 @@
         <w:ind w:left="4680"/>
       </w:pPr>
       <w:rPr>
-        <w:rFonts w:ascii="Arial" w:eastAsia="Arial" w:hAnsi="Arial" w:cs="Arial"/>
+        <w:rFonts w:ascii="Arial" w:hAnsi="Arial" w:eastAsia="Arial" w:cs="Arial"/>
         <w:b w:val="0"/>
         <w:i w:val="0"/>
         <w:strike w:val="0"/>
@@ -4551,7 +4587,7 @@
         <w:sz w:val="20"/>
         <w:szCs w:val="20"/>
         <w:u w:val="none" w:color="000000"/>
-        <w:bdr w:val="none" w:sz="0" w:space="0" w:color="auto"/>
+        <w:bdr w:val="none" w:color="auto" w:sz="0" w:space="0"/>
         <w:shd w:val="clear" w:color="auto" w:fill="auto"/>
         <w:vertAlign w:val="baseline"/>
       </w:rPr>
@@ -4565,7 +4601,7 @@
         <w:ind w:left="5400"/>
       </w:pPr>
       <w:rPr>
-        <w:rFonts w:ascii="Segoe UI Symbol" w:eastAsia="Segoe UI Symbol" w:hAnsi="Segoe UI Symbol" w:cs="Segoe UI Symbol"/>
+        <w:rFonts w:ascii="Segoe UI Symbol" w:hAnsi="Segoe UI Symbol" w:eastAsia="Segoe UI Symbol" w:cs="Segoe UI Symbol"/>
         <w:b w:val="0"/>
         <w:i w:val="0"/>
         <w:strike w:val="0"/>
@@ -4574,7 +4610,7 @@
         <w:sz w:val="20"/>
         <w:szCs w:val="20"/>
         <w:u w:val="none" w:color="000000"/>
-        <w:bdr w:val="none" w:sz="0" w:space="0" w:color="auto"/>
+        <w:bdr w:val="none" w:color="auto" w:sz="0" w:space="0"/>
         <w:shd w:val="clear" w:color="auto" w:fill="auto"/>
         <w:vertAlign w:val="baseline"/>
       </w:rPr>
@@ -4588,7 +4624,7 @@
         <w:ind w:left="6120"/>
       </w:pPr>
       <w:rPr>
-        <w:rFonts w:ascii="Segoe UI Symbol" w:eastAsia="Segoe UI Symbol" w:hAnsi="Segoe UI Symbol" w:cs="Segoe UI Symbol"/>
+        <w:rFonts w:ascii="Segoe UI Symbol" w:hAnsi="Segoe UI Symbol" w:eastAsia="Segoe UI Symbol" w:cs="Segoe UI Symbol"/>
         <w:b w:val="0"/>
         <w:i w:val="0"/>
         <w:strike w:val="0"/>
@@ -4597,7 +4633,7 @@
         <w:sz w:val="20"/>
         <w:szCs w:val="20"/>
         <w:u w:val="none" w:color="000000"/>
-        <w:bdr w:val="none" w:sz="0" w:space="0" w:color="auto"/>
+        <w:bdr w:val="none" w:color="auto" w:sz="0" w:space="0"/>
         <w:shd w:val="clear" w:color="auto" w:fill="auto"/>
         <w:vertAlign w:val="baseline"/>
       </w:rPr>
@@ -4616,7 +4652,7 @@
         <w:ind w:left="720" w:hanging="360"/>
       </w:pPr>
       <w:rPr>
-        <w:rFonts w:ascii="Arial" w:eastAsia="Arial" w:hAnsi="Arial" w:cs="Arial"/>
+        <w:rFonts w:ascii="Arial" w:hAnsi="Arial" w:eastAsia="Arial" w:cs="Arial"/>
         <w:b w:val="0"/>
         <w:i w:val="0"/>
         <w:strike w:val="0"/>
@@ -4625,7 +4661,7 @@
         <w:sz w:val="20"/>
         <w:szCs w:val="20"/>
         <w:u w:val="none" w:color="000000"/>
-        <w:bdr w:val="none" w:sz="0" w:space="0" w:color="auto"/>
+        <w:bdr w:val="none" w:color="auto" w:sz="0" w:space="0"/>
         <w:shd w:val="clear" w:color="auto" w:fill="auto"/>
         <w:vertAlign w:val="baseline"/>
       </w:rPr>
@@ -4639,7 +4675,7 @@
         <w:ind w:left="1440" w:hanging="360"/>
       </w:pPr>
       <w:rPr>
-        <w:rFonts w:ascii="Courier New" w:hAnsi="Courier New" w:cs="Courier New" w:hint="default"/>
+        <w:rFonts w:hint="default" w:ascii="Courier New" w:hAnsi="Courier New" w:cs="Courier New"/>
       </w:rPr>
     </w:lvl>
     <w:lvl w:ilvl="2" w:tplc="04090005" w:tentative="1">
@@ -4651,7 +4687,7 @@
         <w:ind w:left="2160" w:hanging="360"/>
       </w:pPr>
       <w:rPr>
-        <w:rFonts w:ascii="Wingdings" w:hAnsi="Wingdings" w:hint="default"/>
+        <w:rFonts w:hint="default" w:ascii="Wingdings" w:hAnsi="Wingdings"/>
       </w:rPr>
     </w:lvl>
     <w:lvl w:ilvl="3" w:tplc="04090001" w:tentative="1">
@@ -4663,7 +4699,7 @@
         <w:ind w:left="2880" w:hanging="360"/>
       </w:pPr>
       <w:rPr>
-        <w:rFonts w:ascii="Symbol" w:hAnsi="Symbol" w:hint="default"/>
+        <w:rFonts w:hint="default" w:ascii="Symbol" w:hAnsi="Symbol"/>
       </w:rPr>
     </w:lvl>
     <w:lvl w:ilvl="4" w:tplc="04090003" w:tentative="1">
@@ -4675,7 +4711,7 @@
         <w:ind w:left="3600" w:hanging="360"/>
       </w:pPr>
       <w:rPr>
-        <w:rFonts w:ascii="Courier New" w:hAnsi="Courier New" w:cs="Courier New" w:hint="default"/>
+        <w:rFonts w:hint="default" w:ascii="Courier New" w:hAnsi="Courier New" w:cs="Courier New"/>
       </w:rPr>
     </w:lvl>
     <w:lvl w:ilvl="5" w:tplc="04090005" w:tentative="1">
@@ -4687,7 +4723,7 @@
         <w:ind w:left="4320" w:hanging="360"/>
       </w:pPr>
       <w:rPr>
-        <w:rFonts w:ascii="Wingdings" w:hAnsi="Wingdings" w:hint="default"/>
+        <w:rFonts w:hint="default" w:ascii="Wingdings" w:hAnsi="Wingdings"/>
       </w:rPr>
     </w:lvl>
     <w:lvl w:ilvl="6" w:tplc="04090001" w:tentative="1">
@@ -4699,7 +4735,7 @@
         <w:ind w:left="5040" w:hanging="360"/>
       </w:pPr>
       <w:rPr>
-        <w:rFonts w:ascii="Symbol" w:hAnsi="Symbol" w:hint="default"/>
+        <w:rFonts w:hint="default" w:ascii="Symbol" w:hAnsi="Symbol"/>
       </w:rPr>
     </w:lvl>
     <w:lvl w:ilvl="7" w:tplc="04090003" w:tentative="1">
@@ -4711,7 +4747,7 @@
         <w:ind w:left="5760" w:hanging="360"/>
       </w:pPr>
       <w:rPr>
-        <w:rFonts w:ascii="Courier New" w:hAnsi="Courier New" w:cs="Courier New" w:hint="default"/>
+        <w:rFonts w:hint="default" w:ascii="Courier New" w:hAnsi="Courier New" w:cs="Courier New"/>
       </w:rPr>
     </w:lvl>
     <w:lvl w:ilvl="8" w:tplc="04090005" w:tentative="1">
@@ -4723,7 +4759,7 @@
         <w:ind w:left="6480" w:hanging="360"/>
       </w:pPr>
       <w:rPr>
-        <w:rFonts w:ascii="Wingdings" w:hAnsi="Wingdings" w:hint="default"/>
+        <w:rFonts w:hint="default" w:ascii="Wingdings" w:hAnsi="Wingdings"/>
       </w:rPr>
     </w:lvl>
   </w:abstractNum>
@@ -4740,7 +4776,7 @@
         <w:ind w:left="360" w:hanging="360"/>
       </w:pPr>
       <w:rPr>
-        <w:rFonts w:ascii="Symbol" w:hAnsi="Symbol" w:hint="default"/>
+        <w:rFonts w:hint="default" w:ascii="Symbol" w:hAnsi="Symbol"/>
       </w:rPr>
     </w:lvl>
     <w:lvl w:ilvl="1" w:tplc="04090003" w:tentative="1">
@@ -4752,7 +4788,7 @@
         <w:ind w:left="1080" w:hanging="360"/>
       </w:pPr>
       <w:rPr>
-        <w:rFonts w:ascii="Courier New" w:hAnsi="Courier New" w:cs="Courier New" w:hint="default"/>
+        <w:rFonts w:hint="default" w:ascii="Courier New" w:hAnsi="Courier New" w:cs="Courier New"/>
       </w:rPr>
     </w:lvl>
     <w:lvl w:ilvl="2" w:tplc="04090005" w:tentative="1">
@@ -4764,7 +4800,7 @@
         <w:ind w:left="1800" w:hanging="360"/>
       </w:pPr>
       <w:rPr>
-        <w:rFonts w:ascii="Wingdings" w:hAnsi="Wingdings" w:hint="default"/>
+        <w:rFonts w:hint="default" w:ascii="Wingdings" w:hAnsi="Wingdings"/>
       </w:rPr>
     </w:lvl>
     <w:lvl w:ilvl="3" w:tplc="04090001" w:tentative="1">
@@ -4776,7 +4812,7 @@
         <w:ind w:left="2520" w:hanging="360"/>
       </w:pPr>
       <w:rPr>
-        <w:rFonts w:ascii="Symbol" w:hAnsi="Symbol" w:hint="default"/>
+        <w:rFonts w:hint="default" w:ascii="Symbol" w:hAnsi="Symbol"/>
       </w:rPr>
     </w:lvl>
     <w:lvl w:ilvl="4" w:tplc="04090003" w:tentative="1">
@@ -4788,7 +4824,7 @@
         <w:ind w:left="3240" w:hanging="360"/>
       </w:pPr>
       <w:rPr>
-        <w:rFonts w:ascii="Courier New" w:hAnsi="Courier New" w:cs="Courier New" w:hint="default"/>
+        <w:rFonts w:hint="default" w:ascii="Courier New" w:hAnsi="Courier New" w:cs="Courier New"/>
       </w:rPr>
     </w:lvl>
     <w:lvl w:ilvl="5" w:tplc="04090005" w:tentative="1">
@@ -4800,7 +4836,7 @@
         <w:ind w:left="3960" w:hanging="360"/>
       </w:pPr>
       <w:rPr>
-        <w:rFonts w:ascii="Wingdings" w:hAnsi="Wingdings" w:hint="default"/>
+        <w:rFonts w:hint="default" w:ascii="Wingdings" w:hAnsi="Wingdings"/>
       </w:rPr>
     </w:lvl>
     <w:lvl w:ilvl="6" w:tplc="04090001" w:tentative="1">
@@ -4812,7 +4848,7 @@
         <w:ind w:left="4680" w:hanging="360"/>
       </w:pPr>
       <w:rPr>
-        <w:rFonts w:ascii="Symbol" w:hAnsi="Symbol" w:hint="default"/>
+        <w:rFonts w:hint="default" w:ascii="Symbol" w:hAnsi="Symbol"/>
       </w:rPr>
     </w:lvl>
     <w:lvl w:ilvl="7" w:tplc="04090003" w:tentative="1">
@@ -4824,7 +4860,7 @@
         <w:ind w:left="5400" w:hanging="360"/>
       </w:pPr>
       <w:rPr>
-        <w:rFonts w:ascii="Courier New" w:hAnsi="Courier New" w:cs="Courier New" w:hint="default"/>
+        <w:rFonts w:hint="default" w:ascii="Courier New" w:hAnsi="Courier New" w:cs="Courier New"/>
       </w:rPr>
     </w:lvl>
     <w:lvl w:ilvl="8" w:tplc="04090005" w:tentative="1">
@@ -4836,7 +4872,7 @@
         <w:ind w:left="6120" w:hanging="360"/>
       </w:pPr>
       <w:rPr>
-        <w:rFonts w:ascii="Wingdings" w:hAnsi="Wingdings" w:hint="default"/>
+        <w:rFonts w:hint="default" w:ascii="Wingdings" w:hAnsi="Wingdings"/>
       </w:rPr>
     </w:lvl>
   </w:abstractNum>
@@ -4853,7 +4889,7 @@
         <w:ind w:left="720" w:hanging="360"/>
       </w:pPr>
       <w:rPr>
-        <w:rFonts w:ascii="Wingdings" w:hAnsi="Wingdings" w:hint="default"/>
+        <w:rFonts w:hint="default" w:ascii="Wingdings" w:hAnsi="Wingdings"/>
       </w:rPr>
     </w:lvl>
     <w:lvl w:ilvl="1" w:tplc="04090005">
@@ -4865,7 +4901,7 @@
         <w:ind w:left="1440" w:hanging="360"/>
       </w:pPr>
       <w:rPr>
-        <w:rFonts w:ascii="Wingdings" w:hAnsi="Wingdings" w:hint="default"/>
+        <w:rFonts w:hint="default" w:ascii="Wingdings" w:hAnsi="Wingdings"/>
       </w:rPr>
     </w:lvl>
     <w:lvl w:ilvl="2" w:tplc="04090005" w:tentative="1">
@@ -4877,7 +4913,7 @@
         <w:ind w:left="2160" w:hanging="360"/>
       </w:pPr>
       <w:rPr>
-        <w:rFonts w:ascii="Wingdings" w:hAnsi="Wingdings" w:hint="default"/>
+        <w:rFonts w:hint="default" w:ascii="Wingdings" w:hAnsi="Wingdings"/>
       </w:rPr>
     </w:lvl>
     <w:lvl w:ilvl="3" w:tplc="04090001" w:tentative="1">
@@ -4889,7 +4925,7 @@
         <w:ind w:left="2880" w:hanging="360"/>
       </w:pPr>
       <w:rPr>
-        <w:rFonts w:ascii="Symbol" w:hAnsi="Symbol" w:hint="default"/>
+        <w:rFonts w:hint="default" w:ascii="Symbol" w:hAnsi="Symbol"/>
       </w:rPr>
     </w:lvl>
     <w:lvl w:ilvl="4" w:tplc="04090003" w:tentative="1">
@@ -4901,7 +4937,7 @@
         <w:ind w:left="3600" w:hanging="360"/>
       </w:pPr>
       <w:rPr>
-        <w:rFonts w:ascii="Courier New" w:hAnsi="Courier New" w:cs="Courier New" w:hint="default"/>
+        <w:rFonts w:hint="default" w:ascii="Courier New" w:hAnsi="Courier New" w:cs="Courier New"/>
       </w:rPr>
     </w:lvl>
     <w:lvl w:ilvl="5" w:tplc="04090005" w:tentative="1">
@@ -4913,7 +4949,7 @@
         <w:ind w:left="4320" w:hanging="360"/>
       </w:pPr>
       <w:rPr>
-        <w:rFonts w:ascii="Wingdings" w:hAnsi="Wingdings" w:hint="default"/>
+        <w:rFonts w:hint="default" w:ascii="Wingdings" w:hAnsi="Wingdings"/>
       </w:rPr>
     </w:lvl>
     <w:lvl w:ilvl="6" w:tplc="04090001" w:tentative="1">
@@ -4925,7 +4961,7 @@
         <w:ind w:left="5040" w:hanging="360"/>
       </w:pPr>
       <w:rPr>
-        <w:rFonts w:ascii="Symbol" w:hAnsi="Symbol" w:hint="default"/>
+        <w:rFonts w:hint="default" w:ascii="Symbol" w:hAnsi="Symbol"/>
       </w:rPr>
     </w:lvl>
     <w:lvl w:ilvl="7" w:tplc="04090003" w:tentative="1">
@@ -4937,7 +4973,7 @@
         <w:ind w:left="5760" w:hanging="360"/>
       </w:pPr>
       <w:rPr>
-        <w:rFonts w:ascii="Courier New" w:hAnsi="Courier New" w:cs="Courier New" w:hint="default"/>
+        <w:rFonts w:hint="default" w:ascii="Courier New" w:hAnsi="Courier New" w:cs="Courier New"/>
       </w:rPr>
     </w:lvl>
     <w:lvl w:ilvl="8" w:tplc="04090005" w:tentative="1">
@@ -4949,7 +4985,7 @@
         <w:ind w:left="6480" w:hanging="360"/>
       </w:pPr>
       <w:rPr>
-        <w:rFonts w:ascii="Wingdings" w:hAnsi="Wingdings" w:hint="default"/>
+        <w:rFonts w:hint="default" w:ascii="Wingdings" w:hAnsi="Wingdings"/>
       </w:rPr>
     </w:lvl>
   </w:abstractNum>
@@ -4966,7 +5002,7 @@
         <w:ind w:left="360" w:hanging="360"/>
       </w:pPr>
       <w:rPr>
-        <w:rFonts w:ascii="Symbol" w:hAnsi="Symbol" w:hint="default"/>
+        <w:rFonts w:hint="default" w:ascii="Symbol" w:hAnsi="Symbol"/>
       </w:rPr>
     </w:lvl>
     <w:lvl w:ilvl="1" w:tplc="04090003" w:tentative="1">
@@ -4978,7 +5014,7 @@
         <w:ind w:left="1080" w:hanging="360"/>
       </w:pPr>
       <w:rPr>
-        <w:rFonts w:ascii="Courier New" w:hAnsi="Courier New" w:cs="Courier New" w:hint="default"/>
+        <w:rFonts w:hint="default" w:ascii="Courier New" w:hAnsi="Courier New" w:cs="Courier New"/>
       </w:rPr>
     </w:lvl>
     <w:lvl w:ilvl="2" w:tplc="04090005" w:tentative="1">
@@ -4990,7 +5026,7 @@
         <w:ind w:left="1800" w:hanging="360"/>
       </w:pPr>
       <w:rPr>
-        <w:rFonts w:ascii="Wingdings" w:hAnsi="Wingdings" w:hint="default"/>
+        <w:rFonts w:hint="default" w:ascii="Wingdings" w:hAnsi="Wingdings"/>
       </w:rPr>
     </w:lvl>
     <w:lvl w:ilvl="3" w:tplc="04090001" w:tentative="1">
@@ -5002,7 +5038,7 @@
         <w:ind w:left="2520" w:hanging="360"/>
       </w:pPr>
       <w:rPr>
-        <w:rFonts w:ascii="Symbol" w:hAnsi="Symbol" w:hint="default"/>
+        <w:rFonts w:hint="default" w:ascii="Symbol" w:hAnsi="Symbol"/>
       </w:rPr>
     </w:lvl>
     <w:lvl w:ilvl="4" w:tplc="04090003" w:tentative="1">
@@ -5014,7 +5050,7 @@
         <w:ind w:left="3240" w:hanging="360"/>
       </w:pPr>
       <w:rPr>
-        <w:rFonts w:ascii="Courier New" w:hAnsi="Courier New" w:cs="Courier New" w:hint="default"/>
+        <w:rFonts w:hint="default" w:ascii="Courier New" w:hAnsi="Courier New" w:cs="Courier New"/>
       </w:rPr>
     </w:lvl>
     <w:lvl w:ilvl="5" w:tplc="04090005" w:tentative="1">
@@ -5026,7 +5062,7 @@
         <w:ind w:left="3960" w:hanging="360"/>
       </w:pPr>
       <w:rPr>
-        <w:rFonts w:ascii="Wingdings" w:hAnsi="Wingdings" w:hint="default"/>
+        <w:rFonts w:hint="default" w:ascii="Wingdings" w:hAnsi="Wingdings"/>
       </w:rPr>
     </w:lvl>
     <w:lvl w:ilvl="6" w:tplc="04090001" w:tentative="1">
@@ -5038,7 +5074,7 @@
         <w:ind w:left="4680" w:hanging="360"/>
       </w:pPr>
       <w:rPr>
-        <w:rFonts w:ascii="Symbol" w:hAnsi="Symbol" w:hint="default"/>
+        <w:rFonts w:hint="default" w:ascii="Symbol" w:hAnsi="Symbol"/>
       </w:rPr>
     </w:lvl>
     <w:lvl w:ilvl="7" w:tplc="04090003" w:tentative="1">
@@ -5050,7 +5086,7 @@
         <w:ind w:left="5400" w:hanging="360"/>
       </w:pPr>
       <w:rPr>
-        <w:rFonts w:ascii="Courier New" w:hAnsi="Courier New" w:cs="Courier New" w:hint="default"/>
+        <w:rFonts w:hint="default" w:ascii="Courier New" w:hAnsi="Courier New" w:cs="Courier New"/>
       </w:rPr>
     </w:lvl>
     <w:lvl w:ilvl="8" w:tplc="04090005" w:tentative="1">
@@ -5062,7 +5098,7 @@
         <w:ind w:left="6120" w:hanging="360"/>
       </w:pPr>
       <w:rPr>
-        <w:rFonts w:ascii="Wingdings" w:hAnsi="Wingdings" w:hint="default"/>
+        <w:rFonts w:hint="default" w:ascii="Wingdings" w:hAnsi="Wingdings"/>
       </w:rPr>
     </w:lvl>
   </w:abstractNum>
@@ -5079,7 +5115,7 @@
         <w:ind w:left="360"/>
       </w:pPr>
       <w:rPr>
-        <w:rFonts w:ascii="Arial" w:eastAsia="Arial" w:hAnsi="Arial" w:cs="Arial"/>
+        <w:rFonts w:ascii="Arial" w:hAnsi="Arial" w:eastAsia="Arial" w:cs="Arial"/>
         <w:b w:val="0"/>
         <w:i w:val="0"/>
         <w:strike w:val="0"/>
@@ -5088,7 +5124,7 @@
         <w:sz w:val="20"/>
         <w:szCs w:val="20"/>
         <w:u w:val="none" w:color="000000"/>
-        <w:bdr w:val="none" w:sz="0" w:space="0" w:color="auto"/>
+        <w:bdr w:val="none" w:color="auto" w:sz="0" w:space="0"/>
         <w:shd w:val="clear" w:color="auto" w:fill="auto"/>
         <w:vertAlign w:val="baseline"/>
       </w:rPr>
@@ -5102,7 +5138,7 @@
         <w:ind w:left="1080"/>
       </w:pPr>
       <w:rPr>
-        <w:rFonts w:ascii="Wingdings" w:hAnsi="Wingdings" w:hint="default"/>
+        <w:rFonts w:hint="default" w:ascii="Wingdings" w:hAnsi="Wingdings"/>
         <w:b w:val="0"/>
         <w:i w:val="0"/>
         <w:strike w:val="0"/>
@@ -5111,7 +5147,7 @@
         <w:sz w:val="20"/>
         <w:szCs w:val="20"/>
         <w:u w:val="none" w:color="000000"/>
-        <w:bdr w:val="none" w:sz="0" w:space="0" w:color="auto"/>
+        <w:bdr w:val="none" w:color="auto" w:sz="0" w:space="0"/>
         <w:shd w:val="clear" w:color="auto" w:fill="auto"/>
         <w:vertAlign w:val="baseline"/>
       </w:rPr>
@@ -5125,7 +5161,7 @@
         <w:ind w:left="1800"/>
       </w:pPr>
       <w:rPr>
-        <w:rFonts w:ascii="Segoe UI Symbol" w:eastAsia="Segoe UI Symbol" w:hAnsi="Segoe UI Symbol" w:cs="Segoe UI Symbol"/>
+        <w:rFonts w:ascii="Segoe UI Symbol" w:hAnsi="Segoe UI Symbol" w:eastAsia="Segoe UI Symbol" w:cs="Segoe UI Symbol"/>
         <w:b w:val="0"/>
         <w:i w:val="0"/>
         <w:strike w:val="0"/>
@@ -5134,7 +5170,7 @@
         <w:sz w:val="20"/>
         <w:szCs w:val="20"/>
         <w:u w:val="none" w:color="000000"/>
-        <w:bdr w:val="none" w:sz="0" w:space="0" w:color="auto"/>
+        <w:bdr w:val="none" w:color="auto" w:sz="0" w:space="0"/>
         <w:shd w:val="clear" w:color="auto" w:fill="auto"/>
         <w:vertAlign w:val="baseline"/>
       </w:rPr>
@@ -5148,7 +5184,7 @@
         <w:ind w:left="2520"/>
       </w:pPr>
       <w:rPr>
-        <w:rFonts w:ascii="Arial" w:eastAsia="Arial" w:hAnsi="Arial" w:cs="Arial"/>
+        <w:rFonts w:ascii="Arial" w:hAnsi="Arial" w:eastAsia="Arial" w:cs="Arial"/>
         <w:b w:val="0"/>
         <w:i w:val="0"/>
         <w:strike w:val="0"/>
@@ -5157,7 +5193,7 @@
         <w:sz w:val="20"/>
         <w:szCs w:val="20"/>
         <w:u w:val="none" w:color="000000"/>
-        <w:bdr w:val="none" w:sz="0" w:space="0" w:color="auto"/>
+        <w:bdr w:val="none" w:color="auto" w:sz="0" w:space="0"/>
         <w:shd w:val="clear" w:color="auto" w:fill="auto"/>
         <w:vertAlign w:val="baseline"/>
       </w:rPr>
@@ -5171,7 +5207,7 @@
         <w:ind w:left="3240"/>
       </w:pPr>
       <w:rPr>
-        <w:rFonts w:ascii="Segoe UI Symbol" w:eastAsia="Segoe UI Symbol" w:hAnsi="Segoe UI Symbol" w:cs="Segoe UI Symbol"/>
+        <w:rFonts w:ascii="Segoe UI Symbol" w:hAnsi="Segoe UI Symbol" w:eastAsia="Segoe UI Symbol" w:cs="Segoe UI Symbol"/>
         <w:b w:val="0"/>
         <w:i w:val="0"/>
         <w:strike w:val="0"/>
@@ -5180,7 +5216,7 @@
         <w:sz w:val="20"/>
         <w:szCs w:val="20"/>
         <w:u w:val="none" w:color="000000"/>
-        <w:bdr w:val="none" w:sz="0" w:space="0" w:color="auto"/>
+        <w:bdr w:val="none" w:color="auto" w:sz="0" w:space="0"/>
         <w:shd w:val="clear" w:color="auto" w:fill="auto"/>
         <w:vertAlign w:val="baseline"/>
       </w:rPr>
@@ -5194,7 +5230,7 @@
         <w:ind w:left="3960"/>
       </w:pPr>
       <w:rPr>
-        <w:rFonts w:ascii="Segoe UI Symbol" w:eastAsia="Segoe UI Symbol" w:hAnsi="Segoe UI Symbol" w:cs="Segoe UI Symbol"/>
+        <w:rFonts w:ascii="Segoe UI Symbol" w:hAnsi="Segoe UI Symbol" w:eastAsia="Segoe UI Symbol" w:cs="Segoe UI Symbol"/>
         <w:b w:val="0"/>
         <w:i w:val="0"/>
         <w:strike w:val="0"/>
@@ -5203,7 +5239,7 @@
         <w:sz w:val="20"/>
         <w:szCs w:val="20"/>
         <w:u w:val="none" w:color="000000"/>
-        <w:bdr w:val="none" w:sz="0" w:space="0" w:color="auto"/>
+        <w:bdr w:val="none" w:color="auto" w:sz="0" w:space="0"/>
         <w:shd w:val="clear" w:color="auto" w:fill="auto"/>
         <w:vertAlign w:val="baseline"/>
       </w:rPr>
@@ -5217,7 +5253,7 @@
         <w:ind w:left="4680"/>
       </w:pPr>
       <w:rPr>
-        <w:rFonts w:ascii="Arial" w:eastAsia="Arial" w:hAnsi="Arial" w:cs="Arial"/>
+        <w:rFonts w:ascii="Arial" w:hAnsi="Arial" w:eastAsia="Arial" w:cs="Arial"/>
         <w:b w:val="0"/>
         <w:i w:val="0"/>
         <w:strike w:val="0"/>
@@ -5226,7 +5262,7 @@
         <w:sz w:val="20"/>
         <w:szCs w:val="20"/>
         <w:u w:val="none" w:color="000000"/>
-        <w:bdr w:val="none" w:sz="0" w:space="0" w:color="auto"/>
+        <w:bdr w:val="none" w:color="auto" w:sz="0" w:space="0"/>
         <w:shd w:val="clear" w:color="auto" w:fill="auto"/>
         <w:vertAlign w:val="baseline"/>
       </w:rPr>
@@ -5240,7 +5276,7 @@
         <w:ind w:left="5400"/>
       </w:pPr>
       <w:rPr>
-        <w:rFonts w:ascii="Segoe UI Symbol" w:eastAsia="Segoe UI Symbol" w:hAnsi="Segoe UI Symbol" w:cs="Segoe UI Symbol"/>
+        <w:rFonts w:ascii="Segoe UI Symbol" w:hAnsi="Segoe UI Symbol" w:eastAsia="Segoe UI Symbol" w:cs="Segoe UI Symbol"/>
         <w:b w:val="0"/>
         <w:i w:val="0"/>
         <w:strike w:val="0"/>
@@ -5249,7 +5285,7 @@
         <w:sz w:val="20"/>
         <w:szCs w:val="20"/>
         <w:u w:val="none" w:color="000000"/>
-        <w:bdr w:val="none" w:sz="0" w:space="0" w:color="auto"/>
+        <w:bdr w:val="none" w:color="auto" w:sz="0" w:space="0"/>
         <w:shd w:val="clear" w:color="auto" w:fill="auto"/>
         <w:vertAlign w:val="baseline"/>
       </w:rPr>
@@ -5263,7 +5299,7 @@
         <w:ind w:left="6120"/>
       </w:pPr>
       <w:rPr>
-        <w:rFonts w:ascii="Segoe UI Symbol" w:eastAsia="Segoe UI Symbol" w:hAnsi="Segoe UI Symbol" w:cs="Segoe UI Symbol"/>
+        <w:rFonts w:ascii="Segoe UI Symbol" w:hAnsi="Segoe UI Symbol" w:eastAsia="Segoe UI Symbol" w:cs="Segoe UI Symbol"/>
         <w:b w:val="0"/>
         <w:i w:val="0"/>
         <w:strike w:val="0"/>
@@ -5272,7 +5308,7 @@
         <w:sz w:val="20"/>
         <w:szCs w:val="20"/>
         <w:u w:val="none" w:color="000000"/>
-        <w:bdr w:val="none" w:sz="0" w:space="0" w:color="auto"/>
+        <w:bdr w:val="none" w:color="auto" w:sz="0" w:space="0"/>
         <w:shd w:val="clear" w:color="auto" w:fill="auto"/>
         <w:vertAlign w:val="baseline"/>
       </w:rPr>
@@ -5291,7 +5327,7 @@
         <w:ind w:left="720" w:hanging="360"/>
       </w:pPr>
       <w:rPr>
-        <w:rFonts w:ascii="Wingdings" w:hAnsi="Wingdings" w:hint="default"/>
+        <w:rFonts w:hint="default" w:ascii="Wingdings" w:hAnsi="Wingdings"/>
       </w:rPr>
     </w:lvl>
     <w:lvl w:ilvl="1" w:tplc="04090003" w:tentative="1">
@@ -5303,7 +5339,7 @@
         <w:ind w:left="1440" w:hanging="360"/>
       </w:pPr>
       <w:rPr>
-        <w:rFonts w:ascii="Courier New" w:hAnsi="Courier New" w:cs="Courier New" w:hint="default"/>
+        <w:rFonts w:hint="default" w:ascii="Courier New" w:hAnsi="Courier New" w:cs="Courier New"/>
       </w:rPr>
     </w:lvl>
     <w:lvl w:ilvl="2" w:tplc="04090005" w:tentative="1">
@@ -5315,7 +5351,7 @@
         <w:ind w:left="2160" w:hanging="360"/>
       </w:pPr>
       <w:rPr>
-        <w:rFonts w:ascii="Wingdings" w:hAnsi="Wingdings" w:hint="default"/>
+        <w:rFonts w:hint="default" w:ascii="Wingdings" w:hAnsi="Wingdings"/>
       </w:rPr>
     </w:lvl>
     <w:lvl w:ilvl="3" w:tplc="04090001" w:tentative="1">
@@ -5327,7 +5363,7 @@
         <w:ind w:left="2880" w:hanging="360"/>
       </w:pPr>
       <w:rPr>
-        <w:rFonts w:ascii="Symbol" w:hAnsi="Symbol" w:hint="default"/>
+        <w:rFonts w:hint="default" w:ascii="Symbol" w:hAnsi="Symbol"/>
       </w:rPr>
     </w:lvl>
     <w:lvl w:ilvl="4" w:tplc="04090003" w:tentative="1">
@@ -5339,7 +5375,7 @@
         <w:ind w:left="3600" w:hanging="360"/>
       </w:pPr>
       <w:rPr>
-        <w:rFonts w:ascii="Courier New" w:hAnsi="Courier New" w:cs="Courier New" w:hint="default"/>
+        <w:rFonts w:hint="default" w:ascii="Courier New" w:hAnsi="Courier New" w:cs="Courier New"/>
       </w:rPr>
     </w:lvl>
     <w:lvl w:ilvl="5" w:tplc="04090005" w:tentative="1">
@@ -5351,7 +5387,7 @@
         <w:ind w:left="4320" w:hanging="360"/>
       </w:pPr>
       <w:rPr>
-        <w:rFonts w:ascii="Wingdings" w:hAnsi="Wingdings" w:hint="default"/>
+        <w:rFonts w:hint="default" w:ascii="Wingdings" w:hAnsi="Wingdings"/>
       </w:rPr>
     </w:lvl>
     <w:lvl w:ilvl="6" w:tplc="04090001" w:tentative="1">
@@ -5363,7 +5399,7 @@
         <w:ind w:left="5040" w:hanging="360"/>
       </w:pPr>
       <w:rPr>
-        <w:rFonts w:ascii="Symbol" w:hAnsi="Symbol" w:hint="default"/>
+        <w:rFonts w:hint="default" w:ascii="Symbol" w:hAnsi="Symbol"/>
       </w:rPr>
     </w:lvl>
     <w:lvl w:ilvl="7" w:tplc="04090003" w:tentative="1">
@@ -5375,7 +5411,7 @@
         <w:ind w:left="5760" w:hanging="360"/>
       </w:pPr>
       <w:rPr>
-        <w:rFonts w:ascii="Courier New" w:hAnsi="Courier New" w:cs="Courier New" w:hint="default"/>
+        <w:rFonts w:hint="default" w:ascii="Courier New" w:hAnsi="Courier New" w:cs="Courier New"/>
       </w:rPr>
     </w:lvl>
     <w:lvl w:ilvl="8" w:tplc="04090005" w:tentative="1">
@@ -5387,7 +5423,7 @@
         <w:ind w:left="6480" w:hanging="360"/>
       </w:pPr>
       <w:rPr>
-        <w:rFonts w:ascii="Wingdings" w:hAnsi="Wingdings" w:hint="default"/>
+        <w:rFonts w:hint="default" w:ascii="Wingdings" w:hAnsi="Wingdings"/>
       </w:rPr>
     </w:lvl>
   </w:abstractNum>
@@ -5404,7 +5440,7 @@
         <w:ind w:left="360" w:hanging="360"/>
       </w:pPr>
       <w:rPr>
-        <w:rFonts w:ascii="Symbol" w:hAnsi="Symbol" w:hint="default"/>
+        <w:rFonts w:hint="default" w:ascii="Symbol" w:hAnsi="Symbol"/>
       </w:rPr>
     </w:lvl>
     <w:lvl w:ilvl="1" w:tplc="04090003" w:tentative="1">
@@ -5416,7 +5452,7 @@
         <w:ind w:left="1080" w:hanging="360"/>
       </w:pPr>
       <w:rPr>
-        <w:rFonts w:ascii="Courier New" w:hAnsi="Courier New" w:cs="Courier New" w:hint="default"/>
+        <w:rFonts w:hint="default" w:ascii="Courier New" w:hAnsi="Courier New" w:cs="Courier New"/>
       </w:rPr>
     </w:lvl>
     <w:lvl w:ilvl="2" w:tplc="04090005" w:tentative="1">
@@ -5428,7 +5464,7 @@
         <w:ind w:left="1800" w:hanging="360"/>
       </w:pPr>
       <w:rPr>
-        <w:rFonts w:ascii="Wingdings" w:hAnsi="Wingdings" w:hint="default"/>
+        <w:rFonts w:hint="default" w:ascii="Wingdings" w:hAnsi="Wingdings"/>
       </w:rPr>
     </w:lvl>
     <w:lvl w:ilvl="3" w:tplc="04090001" w:tentative="1">
@@ -5440,7 +5476,7 @@
         <w:ind w:left="2520" w:hanging="360"/>
       </w:pPr>
       <w:rPr>
-        <w:rFonts w:ascii="Symbol" w:hAnsi="Symbol" w:hint="default"/>
+        <w:rFonts w:hint="default" w:ascii="Symbol" w:hAnsi="Symbol"/>
       </w:rPr>
     </w:lvl>
     <w:lvl w:ilvl="4" w:tplc="04090003" w:tentative="1">
@@ -5452,7 +5488,7 @@
         <w:ind w:left="3240" w:hanging="360"/>
       </w:pPr>
       <w:rPr>
-        <w:rFonts w:ascii="Courier New" w:hAnsi="Courier New" w:cs="Courier New" w:hint="default"/>
+        <w:rFonts w:hint="default" w:ascii="Courier New" w:hAnsi="Courier New" w:cs="Courier New"/>
       </w:rPr>
     </w:lvl>
     <w:lvl w:ilvl="5" w:tplc="04090005" w:tentative="1">
@@ -5464,7 +5500,7 @@
         <w:ind w:left="3960" w:hanging="360"/>
       </w:pPr>
       <w:rPr>
-        <w:rFonts w:ascii="Wingdings" w:hAnsi="Wingdings" w:hint="default"/>
+        <w:rFonts w:hint="default" w:ascii="Wingdings" w:hAnsi="Wingdings"/>
       </w:rPr>
     </w:lvl>
     <w:lvl w:ilvl="6" w:tplc="04090001" w:tentative="1">
@@ -5476,7 +5512,7 @@
         <w:ind w:left="4680" w:hanging="360"/>
       </w:pPr>
       <w:rPr>
-        <w:rFonts w:ascii="Symbol" w:hAnsi="Symbol" w:hint="default"/>
+        <w:rFonts w:hint="default" w:ascii="Symbol" w:hAnsi="Symbol"/>
       </w:rPr>
     </w:lvl>
     <w:lvl w:ilvl="7" w:tplc="04090003" w:tentative="1">
@@ -5488,7 +5524,7 @@
         <w:ind w:left="5400" w:hanging="360"/>
       </w:pPr>
       <w:rPr>
-        <w:rFonts w:ascii="Courier New" w:hAnsi="Courier New" w:cs="Courier New" w:hint="default"/>
+        <w:rFonts w:hint="default" w:ascii="Courier New" w:hAnsi="Courier New" w:cs="Courier New"/>
       </w:rPr>
     </w:lvl>
     <w:lvl w:ilvl="8" w:tplc="04090005" w:tentative="1">
@@ -5500,7 +5536,7 @@
         <w:ind w:left="6120" w:hanging="360"/>
       </w:pPr>
       <w:rPr>
-        <w:rFonts w:ascii="Wingdings" w:hAnsi="Wingdings" w:hint="default"/>
+        <w:rFonts w:hint="default" w:ascii="Wingdings" w:hAnsi="Wingdings"/>
       </w:rPr>
     </w:lvl>
   </w:abstractNum>
@@ -5517,7 +5553,7 @@
         <w:ind w:left="1440" w:hanging="360"/>
       </w:pPr>
       <w:rPr>
-        <w:rFonts w:ascii="Symbol" w:hAnsi="Symbol" w:hint="default"/>
+        <w:rFonts w:hint="default" w:ascii="Symbol" w:hAnsi="Symbol"/>
       </w:rPr>
     </w:lvl>
     <w:lvl w:ilvl="1" w:tplc="04090003">
@@ -5529,7 +5565,7 @@
         <w:ind w:left="2160" w:hanging="360"/>
       </w:pPr>
       <w:rPr>
-        <w:rFonts w:ascii="Courier New" w:hAnsi="Courier New" w:cs="Courier New" w:hint="default"/>
+        <w:rFonts w:hint="default" w:ascii="Courier New" w:hAnsi="Courier New" w:cs="Courier New"/>
       </w:rPr>
     </w:lvl>
     <w:lvl w:ilvl="2" w:tplc="04090005" w:tentative="1">
@@ -5541,7 +5577,7 @@
         <w:ind w:left="2880" w:hanging="360"/>
       </w:pPr>
       <w:rPr>
-        <w:rFonts w:ascii="Wingdings" w:hAnsi="Wingdings" w:hint="default"/>
+        <w:rFonts w:hint="default" w:ascii="Wingdings" w:hAnsi="Wingdings"/>
       </w:rPr>
     </w:lvl>
     <w:lvl w:ilvl="3" w:tplc="04090001" w:tentative="1">
@@ -5553,7 +5589,7 @@
         <w:ind w:left="3600" w:hanging="360"/>
       </w:pPr>
       <w:rPr>
-        <w:rFonts w:ascii="Symbol" w:hAnsi="Symbol" w:hint="default"/>
+        <w:rFonts w:hint="default" w:ascii="Symbol" w:hAnsi="Symbol"/>
       </w:rPr>
     </w:lvl>
     <w:lvl w:ilvl="4" w:tplc="04090003" w:tentative="1">
@@ -5565,7 +5601,7 @@
         <w:ind w:left="4320" w:hanging="360"/>
       </w:pPr>
       <w:rPr>
-        <w:rFonts w:ascii="Courier New" w:hAnsi="Courier New" w:cs="Courier New" w:hint="default"/>
+        <w:rFonts w:hint="default" w:ascii="Courier New" w:hAnsi="Courier New" w:cs="Courier New"/>
       </w:rPr>
     </w:lvl>
     <w:lvl w:ilvl="5" w:tplc="04090005" w:tentative="1">
@@ -5577,7 +5613,7 @@
         <w:ind w:left="5040" w:hanging="360"/>
       </w:pPr>
       <w:rPr>
-        <w:rFonts w:ascii="Wingdings" w:hAnsi="Wingdings" w:hint="default"/>
+        <w:rFonts w:hint="default" w:ascii="Wingdings" w:hAnsi="Wingdings"/>
       </w:rPr>
     </w:lvl>
     <w:lvl w:ilvl="6" w:tplc="04090001" w:tentative="1">
@@ -5589,7 +5625,7 @@
         <w:ind w:left="5760" w:hanging="360"/>
       </w:pPr>
       <w:rPr>
-        <w:rFonts w:ascii="Symbol" w:hAnsi="Symbol" w:hint="default"/>
+        <w:rFonts w:hint="default" w:ascii="Symbol" w:hAnsi="Symbol"/>
       </w:rPr>
     </w:lvl>
     <w:lvl w:ilvl="7" w:tplc="04090003" w:tentative="1">
@@ -5601,7 +5637,7 @@
         <w:ind w:left="6480" w:hanging="360"/>
       </w:pPr>
       <w:rPr>
-        <w:rFonts w:ascii="Courier New" w:hAnsi="Courier New" w:cs="Courier New" w:hint="default"/>
+        <w:rFonts w:hint="default" w:ascii="Courier New" w:hAnsi="Courier New" w:cs="Courier New"/>
       </w:rPr>
     </w:lvl>
     <w:lvl w:ilvl="8" w:tplc="04090005" w:tentative="1">
@@ -5613,7 +5649,7 @@
         <w:ind w:left="7200" w:hanging="360"/>
       </w:pPr>
       <w:rPr>
-        <w:rFonts w:ascii="Wingdings" w:hAnsi="Wingdings" w:hint="default"/>
+        <w:rFonts w:hint="default" w:ascii="Wingdings" w:hAnsi="Wingdings"/>
       </w:rPr>
     </w:lvl>
   </w:abstractNum>
@@ -5630,7 +5666,7 @@
         <w:ind w:left="360"/>
       </w:pPr>
       <w:rPr>
-        <w:rFonts w:ascii="Arial" w:eastAsia="Arial" w:hAnsi="Arial" w:cs="Arial"/>
+        <w:rFonts w:ascii="Arial" w:hAnsi="Arial" w:eastAsia="Arial" w:cs="Arial"/>
         <w:b w:val="0"/>
         <w:i w:val="0"/>
         <w:strike w:val="0"/>
@@ -5639,7 +5675,7 @@
         <w:sz w:val="20"/>
         <w:szCs w:val="20"/>
         <w:u w:val="none" w:color="000000"/>
-        <w:bdr w:val="none" w:sz="0" w:space="0" w:color="auto"/>
+        <w:bdr w:val="none" w:color="auto" w:sz="0" w:space="0"/>
         <w:shd w:val="clear" w:color="auto" w:fill="auto"/>
         <w:vertAlign w:val="baseline"/>
       </w:rPr>
@@ -5653,7 +5689,7 @@
         <w:ind w:left="1080"/>
       </w:pPr>
       <w:rPr>
-        <w:rFonts w:ascii="Segoe UI Symbol" w:eastAsia="Segoe UI Symbol" w:hAnsi="Segoe UI Symbol" w:cs="Segoe UI Symbol"/>
+        <w:rFonts w:ascii="Segoe UI Symbol" w:hAnsi="Segoe UI Symbol" w:eastAsia="Segoe UI Symbol" w:cs="Segoe UI Symbol"/>
         <w:b w:val="0"/>
         <w:i w:val="0"/>
         <w:strike w:val="0"/>
@@ -5662,7 +5698,7 @@
         <w:sz w:val="20"/>
         <w:szCs w:val="20"/>
         <w:u w:val="none" w:color="000000"/>
-        <w:bdr w:val="none" w:sz="0" w:space="0" w:color="auto"/>
+        <w:bdr w:val="none" w:color="auto" w:sz="0" w:space="0"/>
         <w:shd w:val="clear" w:color="auto" w:fill="auto"/>
         <w:vertAlign w:val="baseline"/>
       </w:rPr>
@@ -5676,7 +5712,7 @@
         <w:ind w:left="1800"/>
       </w:pPr>
       <w:rPr>
-        <w:rFonts w:ascii="Segoe UI Symbol" w:eastAsia="Segoe UI Symbol" w:hAnsi="Segoe UI Symbol" w:cs="Segoe UI Symbol"/>
+        <w:rFonts w:ascii="Segoe UI Symbol" w:hAnsi="Segoe UI Symbol" w:eastAsia="Segoe UI Symbol" w:cs="Segoe UI Symbol"/>
         <w:b w:val="0"/>
         <w:i w:val="0"/>
         <w:strike w:val="0"/>
@@ -5685,7 +5721,7 @@
         <w:sz w:val="20"/>
         <w:szCs w:val="20"/>
         <w:u w:val="none" w:color="000000"/>
-        <w:bdr w:val="none" w:sz="0" w:space="0" w:color="auto"/>
+        <w:bdr w:val="none" w:color="auto" w:sz="0" w:space="0"/>
         <w:shd w:val="clear" w:color="auto" w:fill="auto"/>
         <w:vertAlign w:val="baseline"/>
       </w:rPr>
@@ -5699,7 +5735,7 @@
         <w:ind w:left="2520"/>
       </w:pPr>
       <w:rPr>
-        <w:rFonts w:ascii="Arial" w:eastAsia="Arial" w:hAnsi="Arial" w:cs="Arial"/>
+        <w:rFonts w:ascii="Arial" w:hAnsi="Arial" w:eastAsia="Arial" w:cs="Arial"/>
         <w:b w:val="0"/>
         <w:i w:val="0"/>
         <w:strike w:val="0"/>
@@ -5708,7 +5744,7 @@
         <w:sz w:val="20"/>
         <w:szCs w:val="20"/>
         <w:u w:val="none" w:color="000000"/>
-        <w:bdr w:val="none" w:sz="0" w:space="0" w:color="auto"/>
+        <w:bdr w:val="none" w:color="auto" w:sz="0" w:space="0"/>
         <w:shd w:val="clear" w:color="auto" w:fill="auto"/>
         <w:vertAlign w:val="baseline"/>
       </w:rPr>
@@ -5722,7 +5758,7 @@
         <w:ind w:left="3240"/>
       </w:pPr>
       <w:rPr>
-        <w:rFonts w:ascii="Segoe UI Symbol" w:eastAsia="Segoe UI Symbol" w:hAnsi="Segoe UI Symbol" w:cs="Segoe UI Symbol"/>
+        <w:rFonts w:ascii="Segoe UI Symbol" w:hAnsi="Segoe UI Symbol" w:eastAsia="Segoe UI Symbol" w:cs="Segoe UI Symbol"/>
         <w:b w:val="0"/>
         <w:i w:val="0"/>
         <w:strike w:val="0"/>
@@ -5731,7 +5767,7 @@
         <w:sz w:val="20"/>
         <w:szCs w:val="20"/>
         <w:u w:val="none" w:color="000000"/>
-        <w:bdr w:val="none" w:sz="0" w:space="0" w:color="auto"/>
+        <w:bdr w:val="none" w:color="auto" w:sz="0" w:space="0"/>
         <w:shd w:val="clear" w:color="auto" w:fill="auto"/>
         <w:vertAlign w:val="baseline"/>
       </w:rPr>
@@ -5745,7 +5781,7 @@
         <w:ind w:left="3960"/>
       </w:pPr>
       <w:rPr>
-        <w:rFonts w:ascii="Segoe UI Symbol" w:eastAsia="Segoe UI Symbol" w:hAnsi="Segoe UI Symbol" w:cs="Segoe UI Symbol"/>
+        <w:rFonts w:ascii="Segoe UI Symbol" w:hAnsi="Segoe UI Symbol" w:eastAsia="Segoe UI Symbol" w:cs="Segoe UI Symbol"/>
         <w:b w:val="0"/>
         <w:i w:val="0"/>
         <w:strike w:val="0"/>
@@ -5754,7 +5790,7 @@
         <w:sz w:val="20"/>
         <w:szCs w:val="20"/>
         <w:u w:val="none" w:color="000000"/>
-        <w:bdr w:val="none" w:sz="0" w:space="0" w:color="auto"/>
+        <w:bdr w:val="none" w:color="auto" w:sz="0" w:space="0"/>
         <w:shd w:val="clear" w:color="auto" w:fill="auto"/>
         <w:vertAlign w:val="baseline"/>
       </w:rPr>
@@ -5768,7 +5804,7 @@
         <w:ind w:left="4680"/>
       </w:pPr>
       <w:rPr>
-        <w:rFonts w:ascii="Arial" w:eastAsia="Arial" w:hAnsi="Arial" w:cs="Arial"/>
+        <w:rFonts w:ascii="Arial" w:hAnsi="Arial" w:eastAsia="Arial" w:cs="Arial"/>
         <w:b w:val="0"/>
         <w:i w:val="0"/>
         <w:strike w:val="0"/>
@@ -5777,7 +5813,7 @@
         <w:sz w:val="20"/>
         <w:szCs w:val="20"/>
         <w:u w:val="none" w:color="000000"/>
-        <w:bdr w:val="none" w:sz="0" w:space="0" w:color="auto"/>
+        <w:bdr w:val="none" w:color="auto" w:sz="0" w:space="0"/>
         <w:shd w:val="clear" w:color="auto" w:fill="auto"/>
         <w:vertAlign w:val="baseline"/>
       </w:rPr>
@@ -5791,7 +5827,7 @@
         <w:ind w:left="5400"/>
       </w:pPr>
       <w:rPr>
-        <w:rFonts w:ascii="Segoe UI Symbol" w:eastAsia="Segoe UI Symbol" w:hAnsi="Segoe UI Symbol" w:cs="Segoe UI Symbol"/>
+        <w:rFonts w:ascii="Segoe UI Symbol" w:hAnsi="Segoe UI Symbol" w:eastAsia="Segoe UI Symbol" w:cs="Segoe UI Symbol"/>
         <w:b w:val="0"/>
         <w:i w:val="0"/>
         <w:strike w:val="0"/>
@@ -5800,7 +5836,7 @@
         <w:sz w:val="20"/>
         <w:szCs w:val="20"/>
         <w:u w:val="none" w:color="000000"/>
-        <w:bdr w:val="none" w:sz="0" w:space="0" w:color="auto"/>
+        <w:bdr w:val="none" w:color="auto" w:sz="0" w:space="0"/>
         <w:shd w:val="clear" w:color="auto" w:fill="auto"/>
         <w:vertAlign w:val="baseline"/>
       </w:rPr>
@@ -5814,7 +5850,7 @@
         <w:ind w:left="6120"/>
       </w:pPr>
       <w:rPr>
-        <w:rFonts w:ascii="Segoe UI Symbol" w:eastAsia="Segoe UI Symbol" w:hAnsi="Segoe UI Symbol" w:cs="Segoe UI Symbol"/>
+        <w:rFonts w:ascii="Segoe UI Symbol" w:hAnsi="Segoe UI Symbol" w:eastAsia="Segoe UI Symbol" w:cs="Segoe UI Symbol"/>
         <w:b w:val="0"/>
         <w:i w:val="0"/>
         <w:strike w:val="0"/>
@@ -5823,7 +5859,7 @@
         <w:sz w:val="20"/>
         <w:szCs w:val="20"/>
         <w:u w:val="none" w:color="000000"/>
-        <w:bdr w:val="none" w:sz="0" w:space="0" w:color="auto"/>
+        <w:bdr w:val="none" w:color="auto" w:sz="0" w:space="0"/>
         <w:shd w:val="clear" w:color="auto" w:fill="auto"/>
         <w:vertAlign w:val="baseline"/>
       </w:rPr>
@@ -5842,7 +5878,7 @@
         <w:ind w:left="360"/>
       </w:pPr>
       <w:rPr>
-        <w:rFonts w:ascii="Arial" w:eastAsia="Arial" w:hAnsi="Arial" w:cs="Arial"/>
+        <w:rFonts w:ascii="Arial" w:hAnsi="Arial" w:eastAsia="Arial" w:cs="Arial"/>
         <w:b w:val="0"/>
         <w:i w:val="0"/>
         <w:strike w:val="0"/>
@@ -5851,7 +5887,7 @@
         <w:sz w:val="20"/>
         <w:szCs w:val="20"/>
         <w:u w:val="none" w:color="000000"/>
-        <w:bdr w:val="none" w:sz="0" w:space="0" w:color="auto"/>
+        <w:bdr w:val="none" w:color="auto" w:sz="0" w:space="0"/>
         <w:shd w:val="clear" w:color="auto" w:fill="auto"/>
         <w:vertAlign w:val="baseline"/>
       </w:rPr>
@@ -5865,7 +5901,7 @@
         <w:ind w:left="1080"/>
       </w:pPr>
       <w:rPr>
-        <w:rFonts w:ascii="Segoe UI Symbol" w:eastAsia="Segoe UI Symbol" w:hAnsi="Segoe UI Symbol" w:cs="Segoe UI Symbol"/>
+        <w:rFonts w:ascii="Segoe UI Symbol" w:hAnsi="Segoe UI Symbol" w:eastAsia="Segoe UI Symbol" w:cs="Segoe UI Symbol"/>
         <w:b w:val="0"/>
         <w:i w:val="0"/>
         <w:strike w:val="0"/>
@@ -5874,7 +5910,7 @@
         <w:sz w:val="20"/>
         <w:szCs w:val="20"/>
         <w:u w:val="none" w:color="000000"/>
-        <w:bdr w:val="none" w:sz="0" w:space="0" w:color="auto"/>
+        <w:bdr w:val="none" w:color="auto" w:sz="0" w:space="0"/>
         <w:shd w:val="clear" w:color="auto" w:fill="auto"/>
         <w:vertAlign w:val="baseline"/>
       </w:rPr>
@@ -5888,7 +5924,7 @@
         <w:ind w:left="1800"/>
       </w:pPr>
       <w:rPr>
-        <w:rFonts w:ascii="Segoe UI Symbol" w:eastAsia="Segoe UI Symbol" w:hAnsi="Segoe UI Symbol" w:cs="Segoe UI Symbol"/>
+        <w:rFonts w:ascii="Segoe UI Symbol" w:hAnsi="Segoe UI Symbol" w:eastAsia="Segoe UI Symbol" w:cs="Segoe UI Symbol"/>
         <w:b w:val="0"/>
         <w:i w:val="0"/>
         <w:strike w:val="0"/>
@@ -5897,7 +5933,7 @@
         <w:sz w:val="20"/>
         <w:szCs w:val="20"/>
         <w:u w:val="none" w:color="000000"/>
-        <w:bdr w:val="none" w:sz="0" w:space="0" w:color="auto"/>
+        <w:bdr w:val="none" w:color="auto" w:sz="0" w:space="0"/>
         <w:shd w:val="clear" w:color="auto" w:fill="auto"/>
         <w:vertAlign w:val="baseline"/>
       </w:rPr>
@@ -5911,7 +5947,7 @@
         <w:ind w:left="2520"/>
       </w:pPr>
       <w:rPr>
-        <w:rFonts w:ascii="Arial" w:eastAsia="Arial" w:hAnsi="Arial" w:cs="Arial"/>
+        <w:rFonts w:ascii="Arial" w:hAnsi="Arial" w:eastAsia="Arial" w:cs="Arial"/>
         <w:b w:val="0"/>
         <w:i w:val="0"/>
         <w:strike w:val="0"/>
@@ -5920,7 +5956,7 @@
         <w:sz w:val="20"/>
         <w:szCs w:val="20"/>
         <w:u w:val="none" w:color="000000"/>
-        <w:bdr w:val="none" w:sz="0" w:space="0" w:color="auto"/>
+        <w:bdr w:val="none" w:color="auto" w:sz="0" w:space="0"/>
         <w:shd w:val="clear" w:color="auto" w:fill="auto"/>
         <w:vertAlign w:val="baseline"/>
       </w:rPr>
@@ -5934,7 +5970,7 @@
         <w:ind w:left="3240"/>
       </w:pPr>
       <w:rPr>
-        <w:rFonts w:ascii="Segoe UI Symbol" w:eastAsia="Segoe UI Symbol" w:hAnsi="Segoe UI Symbol" w:cs="Segoe UI Symbol"/>
+        <w:rFonts w:ascii="Segoe UI Symbol" w:hAnsi="Segoe UI Symbol" w:eastAsia="Segoe UI Symbol" w:cs="Segoe UI Symbol"/>
         <w:b w:val="0"/>
         <w:i w:val="0"/>
         <w:strike w:val="0"/>
@@ -5943,7 +5979,7 @@
         <w:sz w:val="20"/>
         <w:szCs w:val="20"/>
         <w:u w:val="none" w:color="000000"/>
-        <w:bdr w:val="none" w:sz="0" w:space="0" w:color="auto"/>
+        <w:bdr w:val="none" w:color="auto" w:sz="0" w:space="0"/>
         <w:shd w:val="clear" w:color="auto" w:fill="auto"/>
         <w:vertAlign w:val="baseline"/>
       </w:rPr>
@@ -5957,7 +5993,7 @@
         <w:ind w:left="3960"/>
       </w:pPr>
       <w:rPr>
-        <w:rFonts w:ascii="Segoe UI Symbol" w:eastAsia="Segoe UI Symbol" w:hAnsi="Segoe UI Symbol" w:cs="Segoe UI Symbol"/>
+        <w:rFonts w:ascii="Segoe UI Symbol" w:hAnsi="Segoe UI Symbol" w:eastAsia="Segoe UI Symbol" w:cs="Segoe UI Symbol"/>
         <w:b w:val="0"/>
         <w:i w:val="0"/>
         <w:strike w:val="0"/>
@@ -5966,7 +6002,7 @@
         <w:sz w:val="20"/>
         <w:szCs w:val="20"/>
         <w:u w:val="none" w:color="000000"/>
-        <w:bdr w:val="none" w:sz="0" w:space="0" w:color="auto"/>
+        <w:bdr w:val="none" w:color="auto" w:sz="0" w:space="0"/>
         <w:shd w:val="clear" w:color="auto" w:fill="auto"/>
         <w:vertAlign w:val="baseline"/>
       </w:rPr>
@@ -5980,7 +6016,7 @@
         <w:ind w:left="4680"/>
       </w:pPr>
       <w:rPr>
-        <w:rFonts w:ascii="Arial" w:eastAsia="Arial" w:hAnsi="Arial" w:cs="Arial"/>
+        <w:rFonts w:ascii="Arial" w:hAnsi="Arial" w:eastAsia="Arial" w:cs="Arial"/>
         <w:b w:val="0"/>
         <w:i w:val="0"/>
         <w:strike w:val="0"/>
@@ -5989,7 +6025,7 @@
         <w:sz w:val="20"/>
         <w:szCs w:val="20"/>
         <w:u w:val="none" w:color="000000"/>
-        <w:bdr w:val="none" w:sz="0" w:space="0" w:color="auto"/>
+        <w:bdr w:val="none" w:color="auto" w:sz="0" w:space="0"/>
         <w:shd w:val="clear" w:color="auto" w:fill="auto"/>
         <w:vertAlign w:val="baseline"/>
       </w:rPr>
@@ -6003,7 +6039,7 @@
         <w:ind w:left="5400"/>
       </w:pPr>
       <w:rPr>
-        <w:rFonts w:ascii="Segoe UI Symbol" w:eastAsia="Segoe UI Symbol" w:hAnsi="Segoe UI Symbol" w:cs="Segoe UI Symbol"/>
+        <w:rFonts w:ascii="Segoe UI Symbol" w:hAnsi="Segoe UI Symbol" w:eastAsia="Segoe UI Symbol" w:cs="Segoe UI Symbol"/>
         <w:b w:val="0"/>
         <w:i w:val="0"/>
         <w:strike w:val="0"/>
@@ -6012,7 +6048,7 @@
         <w:sz w:val="20"/>
         <w:szCs w:val="20"/>
         <w:u w:val="none" w:color="000000"/>
-        <w:bdr w:val="none" w:sz="0" w:space="0" w:color="auto"/>
+        <w:bdr w:val="none" w:color="auto" w:sz="0" w:space="0"/>
         <w:shd w:val="clear" w:color="auto" w:fill="auto"/>
         <w:vertAlign w:val="baseline"/>
       </w:rPr>
@@ -6026,7 +6062,7 @@
         <w:ind w:left="6120"/>
       </w:pPr>
       <w:rPr>
-        <w:rFonts w:ascii="Segoe UI Symbol" w:eastAsia="Segoe UI Symbol" w:hAnsi="Segoe UI Symbol" w:cs="Segoe UI Symbol"/>
+        <w:rFonts w:ascii="Segoe UI Symbol" w:hAnsi="Segoe UI Symbol" w:eastAsia="Segoe UI Symbol" w:cs="Segoe UI Symbol"/>
         <w:b w:val="0"/>
         <w:i w:val="0"/>
         <w:strike w:val="0"/>
@@ -6035,7 +6071,7 @@
         <w:sz w:val="20"/>
         <w:szCs w:val="20"/>
         <w:u w:val="none" w:color="000000"/>
-        <w:bdr w:val="none" w:sz="0" w:space="0" w:color="auto"/>
+        <w:bdr w:val="none" w:color="auto" w:sz="0" w:space="0"/>
         <w:shd w:val="clear" w:color="auto" w:fill="auto"/>
         <w:vertAlign w:val="baseline"/>
       </w:rPr>
@@ -6054,7 +6090,7 @@
         <w:ind w:left="360" w:hanging="360"/>
       </w:pPr>
       <w:rPr>
-        <w:rFonts w:ascii="Symbol" w:hAnsi="Symbol" w:hint="default"/>
+        <w:rFonts w:hint="default" w:ascii="Symbol" w:hAnsi="Symbol"/>
       </w:rPr>
     </w:lvl>
     <w:lvl w:ilvl="1" w:tplc="04090003" w:tentative="1">
@@ -6066,7 +6102,7 @@
         <w:ind w:left="1080" w:hanging="360"/>
       </w:pPr>
       <w:rPr>
-        <w:rFonts w:ascii="Courier New" w:hAnsi="Courier New" w:cs="Courier New" w:hint="default"/>
+        <w:rFonts w:hint="default" w:ascii="Courier New" w:hAnsi="Courier New" w:cs="Courier New"/>
       </w:rPr>
     </w:lvl>
     <w:lvl w:ilvl="2" w:tplc="04090005" w:tentative="1">
@@ -6078,7 +6114,7 @@
         <w:ind w:left="1800" w:hanging="360"/>
       </w:pPr>
       <w:rPr>
-        <w:rFonts w:ascii="Wingdings" w:hAnsi="Wingdings" w:hint="default"/>
+        <w:rFonts w:hint="default" w:ascii="Wingdings" w:hAnsi="Wingdings"/>
       </w:rPr>
     </w:lvl>
     <w:lvl w:ilvl="3" w:tplc="04090001" w:tentative="1">
@@ -6090,7 +6126,7 @@
         <w:ind w:left="2520" w:hanging="360"/>
       </w:pPr>
       <w:rPr>
-        <w:rFonts w:ascii="Symbol" w:hAnsi="Symbol" w:hint="default"/>
+        <w:rFonts w:hint="default" w:ascii="Symbol" w:hAnsi="Symbol"/>
       </w:rPr>
     </w:lvl>
     <w:lvl w:ilvl="4" w:tplc="04090003" w:tentative="1">
@@ -6102,7 +6138,7 @@
         <w:ind w:left="3240" w:hanging="360"/>
       </w:pPr>
       <w:rPr>
-        <w:rFonts w:ascii="Courier New" w:hAnsi="Courier New" w:cs="Courier New" w:hint="default"/>
+        <w:rFonts w:hint="default" w:ascii="Courier New" w:hAnsi="Courier New" w:cs="Courier New"/>
       </w:rPr>
     </w:lvl>
     <w:lvl w:ilvl="5" w:tplc="04090005" w:tentative="1">
@@ -6114,7 +6150,7 @@
         <w:ind w:left="3960" w:hanging="360"/>
       </w:pPr>
       <w:rPr>
-        <w:rFonts w:ascii="Wingdings" w:hAnsi="Wingdings" w:hint="default"/>
+        <w:rFonts w:hint="default" w:ascii="Wingdings" w:hAnsi="Wingdings"/>
       </w:rPr>
     </w:lvl>
     <w:lvl w:ilvl="6" w:tplc="04090001" w:tentative="1">
@@ -6126,7 +6162,7 @@
         <w:ind w:left="4680" w:hanging="360"/>
       </w:pPr>
       <w:rPr>
-        <w:rFonts w:ascii="Symbol" w:hAnsi="Symbol" w:hint="default"/>
+        <w:rFonts w:hint="default" w:ascii="Symbol" w:hAnsi="Symbol"/>
       </w:rPr>
     </w:lvl>
     <w:lvl w:ilvl="7" w:tplc="04090003" w:tentative="1">
@@ -6138,7 +6174,7 @@
         <w:ind w:left="5400" w:hanging="360"/>
       </w:pPr>
       <w:rPr>
-        <w:rFonts w:ascii="Courier New" w:hAnsi="Courier New" w:cs="Courier New" w:hint="default"/>
+        <w:rFonts w:hint="default" w:ascii="Courier New" w:hAnsi="Courier New" w:cs="Courier New"/>
       </w:rPr>
     </w:lvl>
     <w:lvl w:ilvl="8" w:tplc="04090005" w:tentative="1">
@@ -6150,7 +6186,7 @@
         <w:ind w:left="6120" w:hanging="360"/>
       </w:pPr>
       <w:rPr>
-        <w:rFonts w:ascii="Wingdings" w:hAnsi="Wingdings" w:hint="default"/>
+        <w:rFonts w:hint="default" w:ascii="Wingdings" w:hAnsi="Wingdings"/>
       </w:rPr>
     </w:lvl>
   </w:abstractNum>
@@ -6217,8 +6253,405 @@
 </w:numbering>
 </file>
 
+<file path=word/people.xml><?xml version="1.0" encoding="utf-8"?>
+<w15:people xmlns:mc="http://schemas.openxmlformats.org/markup-compatibility/2006" xmlns:w15="http://schemas.microsoft.com/office/word/2012/wordml" mc:Ignorable="w15">
+  <w15:person w15:author="Guest">
+    <w15:presenceInfo w15:providerId="Windows Live" w15:userId="5dd8eadfa856e918"/>
+  </w15:person>
+</w15:people>
+</file>
+
 <file path=word/styles.xml><?xml version="1.0" encoding="utf-8"?>
-<w:styles xmlns:mc="http://schemas.openxmlformats.org/markup-compatibility/2006" xmlns:r="http://schemas.openxmlformats.org/officeDocument/2006/relationships" xmlns:w="http://schemas.openxmlformats.org/wordprocessingml/2006/main" xmlns:w14="http://schemas.microsoft.com/office/word/2010/wordml" mc:Ignorable="w14">
+<w:styles xmlns:wp14="http://schemas.microsoft.com/office/word/2010/wordprocessingDrawing" xmlns:mc="http://schemas.openxmlformats.org/markup-compatibility/2006" xmlns:r="http://schemas.openxmlformats.org/officeDocument/2006/relationships" xmlns:w="http://schemas.openxmlformats.org/wordprocessingml/2006/main" xmlns:w14="http://schemas.microsoft.com/office/word/2010/wordml" mc:Ignorable="w14 wp14">
+  <w:docDefaults>
+    <w:rPrDefault>
+      <w:rPr>
+        <w:rFonts w:asciiTheme="minorHAnsi" w:hAnsiTheme="minorHAnsi" w:eastAsiaTheme="minorEastAsia" w:cstheme="minorBidi"/>
+        <w:sz w:val="22"/>
+        <w:szCs w:val="22"/>
+        <w:lang w:val="en-US" w:eastAsia="en-US" w:bidi="ar-SA"/>
+      </w:rPr>
+    </w:rPrDefault>
+    <w:pPrDefault>
+      <w:pPr>
+        <w:spacing w:after="160" w:line="259" w:lineRule="auto"/>
+      </w:pPr>
+    </w:pPrDefault>
+  </w:docDefaults>
+  <w:latentStyles w:defLockedState="0" w:defUIPriority="99" w:defSemiHidden="1" w:defUnhideWhenUsed="1" w:defQFormat="0" w:count="267">
+    <w:lsdException w:name="Normal" w:uiPriority="0" w:semiHidden="0" w:unhideWhenUsed="0" w:qFormat="1"/>
+    <w:lsdException w:name="heading 1" w:uiPriority="9" w:semiHidden="0" w:unhideWhenUsed="0" w:qFormat="1"/>
+    <w:lsdException w:name="heading 2" w:uiPriority="9" w:qFormat="1"/>
+    <w:lsdException w:name="heading 3" w:uiPriority="9" w:qFormat="1"/>
+    <w:lsdException w:name="heading 4" w:uiPriority="9" w:qFormat="1"/>
+    <w:lsdException w:name="heading 5" w:uiPriority="9" w:qFormat="1"/>
+    <w:lsdException w:name="heading 6" w:uiPriority="9" w:qFormat="1"/>
+    <w:lsdException w:name="heading 7" w:uiPriority="9" w:qFormat="1"/>
+    <w:lsdException w:name="heading 8" w:uiPriority="9" w:qFormat="1"/>
+    <w:lsdException w:name="heading 9" w:uiPriority="9" w:qFormat="1"/>
+    <w:lsdException w:name="toc 1" w:uiPriority="39"/>
+    <w:lsdException w:name="toc 2" w:uiPriority="39"/>
+    <w:lsdException w:name="toc 3" w:uiPriority="39"/>
+    <w:lsdException w:name="toc 4" w:uiPriority="39"/>
+    <w:lsdException w:name="toc 5" w:uiPriority="39"/>
+    <w:lsdException w:name="toc 6" w:uiPriority="39"/>
+    <w:lsdException w:name="toc 7" w:uiPriority="39"/>
+    <w:lsdException w:name="toc 8" w:uiPriority="39"/>
+    <w:lsdException w:name="toc 9" w:uiPriority="39"/>
+    <w:lsdException w:name="caption" w:uiPriority="35" w:qFormat="1"/>
+    <w:lsdException w:name="Title" w:uiPriority="10" w:semiHidden="0" w:unhideWhenUsed="0" w:qFormat="1"/>
+    <w:lsdException w:name="Default Paragraph Font" w:uiPriority="1"/>
+    <w:lsdException w:name="Subtitle" w:uiPriority="11" w:semiHidden="0" w:unhideWhenUsed="0" w:qFormat="1"/>
+    <w:lsdException w:name="Strong" w:uiPriority="22" w:semiHidden="0" w:unhideWhenUsed="0" w:qFormat="1"/>
+    <w:lsdException w:name="Emphasis" w:uiPriority="20" w:semiHidden="0" w:unhideWhenUsed="0" w:qFormat="1"/>
+    <w:lsdException w:name="Table Grid" w:uiPriority="39" w:semiHidden="0" w:unhideWhenUsed="0"/>
+    <w:lsdException w:name="Placeholder Text" w:unhideWhenUsed="0"/>
+    <w:lsdException w:name="No Spacing" w:uiPriority="1" w:semiHidden="0" w:unhideWhenUsed="0" w:qFormat="1"/>
+    <w:lsdException w:name="Light Shading" w:uiPriority="60" w:semiHidden="0" w:unhideWhenUsed="0"/>
+    <w:lsdException w:name="Light List" w:uiPriority="61" w:semiHidden="0" w:unhideWhenUsed="0"/>
+    <w:lsdException w:name="Light Grid" w:uiPriority="62" w:semiHidden="0" w:unhideWhenUsed="0"/>
+    <w:lsdException w:name="Medium Shading 1" w:uiPriority="63" w:semiHidden="0" w:unhideWhenUsed="0"/>
+    <w:lsdException w:name="Medium Shading 2" w:uiPriority="64" w:semiHidden="0" w:unhideWhenUsed="0"/>
+    <w:lsdException w:name="Medium List 1" w:uiPriority="65" w:semiHidden="0" w:unhideWhenUsed="0"/>
+    <w:lsdException w:name="Medium List 2" w:uiPriority="66" w:semiHidden="0" w:unhideWhenUsed="0"/>
+    <w:lsdException w:name="Medium Grid 1" w:uiPriority="67" w:semiHidden="0" w:unhideWhenUsed="0"/>
+    <w:lsdException w:name="Medium Grid 2" w:uiPriority="68" w:semiHidden="0" w:unhideWhenUsed="0"/>
+    <w:lsdException w:name="Medium Grid 3" w:uiPriority="69" w:semiHidden="0" w:unhideWhenUsed="0"/>
+    <w:lsdException w:name="Dark List" w:uiPriority="70" w:semiHidden="0" w:unhideWhenUsed="0"/>
+    <w:lsdException w:name="Colorful Shading" w:uiPriority="71" w:semiHidden="0" w:unhideWhenUsed="0"/>
+    <w:lsdException w:name="Colorful List" w:uiPriority="72" w:semiHidden="0" w:unhideWhenUsed="0"/>
+    <w:lsdException w:name="Colorful Grid" w:uiPriority="73" w:semiHidden="0" w:unhideWhenUsed="0"/>
+    <w:lsdException w:name="Light Shading Accent 1" w:uiPriority="60" w:semiHidden="0" w:unhideWhenUsed="0"/>
+    <w:lsdException w:name="Light List Accent 1" w:uiPriority="61" w:semiHidden="0" w:unhideWhenUsed="0"/>
+    <w:lsdException w:name="Light Grid Accent 1" w:uiPriority="62" w:semiHidden="0" w:unhideWhenUsed="0"/>
+    <w:lsdException w:name="Medium Shading 1 Accent 1" w:uiPriority="63" w:semiHidden="0" w:unhideWhenUsed="0"/>
+    <w:lsdException w:name="Medium Shading 2 Accent 1" w:uiPriority="64" w:semiHidden="0" w:unhideWhenUsed="0"/>
+    <w:lsdException w:name="Medium List 1 Accent 1" w:uiPriority="65" w:semiHidden="0" w:unhideWhenUsed="0"/>
+    <w:lsdException w:name="Revision" w:unhideWhenUsed="0"/>
+    <w:lsdException w:name="List Paragraph" w:uiPriority="34" w:semiHidden="0" w:unhideWhenUsed="0" w:qFormat="1"/>
+    <w:lsdException w:name="Quote" w:uiPriority="29" w:semiHidden="0" w:unhideWhenUsed="0" w:qFormat="1"/>
+    <w:lsdException w:name="Intense Quote" w:uiPriority="30" w:semiHidden="0" w:unhideWhenUsed="0" w:qFormat="1"/>
+    <w:lsdException w:name="Medium List 2 Accent 1" w:uiPriority="66" w:semiHidden="0" w:unhideWhenUsed="0"/>
+    <w:lsdException w:name="Medium Grid 1 Accent 1" w:uiPriority="67" w:semiHidden="0" w:unhideWhenUsed="0"/>
+    <w:lsdException w:name="Medium Grid 2 Accent 1" w:uiPriority="68" w:semiHidden="0" w:unhideWhenUsed="0"/>
+    <w:lsdException w:name="Medium Grid 3 Accent 1" w:uiPriority="69" w:semiHidden="0" w:unhideWhenUsed="0"/>
+    <w:lsdException w:name="Dark List Accent 1" w:uiPriority="70" w:semiHidden="0" w:unhideWhenUsed="0"/>
+    <w:lsdException w:name="Colorful Shading Accent 1" w:uiPriority="71" w:semiHidden="0" w:unhideWhenUsed="0"/>
+    <w:lsdException w:name="Colorful List Accent 1" w:uiPriority="72" w:semiHidden="0" w:unhideWhenUsed="0"/>
+    <w:lsdException w:name="Colorful Grid Accent 1" w:uiPriority="73" w:semiHidden="0" w:unhideWhenUsed="0"/>
+    <w:lsdException w:name="Light Shading Accent 2" w:uiPriority="60" w:semiHidden="0" w:unhideWhenUsed="0"/>
+    <w:lsdException w:name="Light List Accent 2" w:uiPriority="61" w:semiHidden="0" w:unhideWhenUsed="0"/>
+    <w:lsdException w:name="Light Grid Accent 2" w:uiPriority="62" w:semiHidden="0" w:unhideWhenUsed="0"/>
+    <w:lsdException w:name="Medium Shading 1 Accent 2" w:uiPriority="63" w:semiHidden="0" w:unhideWhenUsed="0"/>
+    <w:lsdException w:name="Medium Shading 2 Accent 2" w:uiPriority="64" w:semiHidden="0" w:unhideWhenUsed="0"/>
+    <w:lsdException w:name="Medium List 1 Accent 2" w:uiPriority="65" w:semiHidden="0" w:unhideWhenUsed="0"/>
+    <w:lsdException w:name="Medium List 2 Accent 2" w:uiPriority="66" w:semiHidden="0" w:unhideWhenUsed="0"/>
+    <w:lsdException w:name="Medium Grid 1 Accent 2" w:uiPriority="67" w:semiHidden="0" w:unhideWhenUsed="0"/>
+    <w:lsdException w:name="Medium Grid 2 Accent 2" w:uiPriority="68" w:semiHidden="0" w:unhideWhenUsed="0"/>
+    <w:lsdException w:name="Medium Grid 3 Accent 2" w:uiPriority="69" w:semiHidden="0" w:unhideWhenUsed="0"/>
+    <w:lsdException w:name="Dark List Accent 2" w:uiPriority="70" w:semiHidden="0" w:unhideWhenUsed="0"/>
+    <w:lsdException w:name="Colorful Shading Accent 2" w:uiPriority="71" w:semiHidden="0" w:unhideWhenUsed="0"/>
+    <w:lsdException w:name="Colorful List Accent 2" w:uiPriority="72" w:semiHidden="0" w:unhideWhenUsed="0"/>
+    <w:lsdException w:name="Colorful Grid Accent 2" w:uiPriority="73" w:semiHidden="0" w:unhideWhenUsed="0"/>
+    <w:lsdException w:name="Light Shading Accent 3" w:uiPriority="60" w:semiHidden="0" w:unhideWhenUsed="0"/>
+    <w:lsdException w:name="Light List Accent 3" w:uiPriority="61" w:semiHidden="0" w:unhideWhenUsed="0"/>
+    <w:lsdException w:name="Light Grid Accent 3" w:uiPriority="62" w:semiHidden="0" w:unhideWhenUsed="0"/>
+    <w:lsdException w:name="Medium Shading 1 Accent 3" w:uiPriority="63" w:semiHidden="0" w:unhideWhenUsed="0"/>
+    <w:lsdException w:name="Medium Shading 2 Accent 3" w:uiPriority="64" w:semiHidden="0" w:unhideWhenUsed="0"/>
+    <w:lsdException w:name="Medium List 1 Accent 3" w:uiPriority="65" w:semiHidden="0" w:unhideWhenUsed="0"/>
+    <w:lsdException w:name="Medium List 2 Accent 3" w:uiPriority="66" w:semiHidden="0" w:unhideWhenUsed="0"/>
+    <w:lsdException w:name="Medium Grid 1 Accent 3" w:uiPriority="67" w:semiHidden="0" w:unhideWhenUsed="0"/>
+    <w:lsdException w:name="Medium Grid 2 Accent 3" w:uiPriority="68" w:semiHidden="0" w:unhideWhenUsed="0"/>
+    <w:lsdException w:name="Medium Grid 3 Accent 3" w:uiPriority="69" w:semiHidden="0" w:unhideWhenUsed="0"/>
+    <w:lsdException w:name="Dark List Accent 3" w:uiPriority="70" w:semiHidden="0" w:unhideWhenUsed="0"/>
+    <w:lsdException w:name="Colorful Shading Accent 3" w:uiPriority="71" w:semiHidden="0" w:unhideWhenUsed="0"/>
+    <w:lsdException w:name="Colorful List Accent 3" w:uiPriority="72" w:semiHidden="0" w:unhideWhenUsed="0"/>
+    <w:lsdException w:name="Colorful Grid Accent 3" w:uiPriority="73" w:semiHidden="0" w:unhideWhenUsed="0"/>
+    <w:lsdException w:name="Light Shading Accent 4" w:uiPriority="60" w:semiHidden="0" w:unhideWhenUsed="0"/>
+    <w:lsdException w:name="Light List Accent 4" w:uiPriority="61" w:semiHidden="0" w:unhideWhenUsed="0"/>
+    <w:lsdException w:name="Light Grid Accent 4" w:uiPriority="62" w:semiHidden="0" w:unhideWhenUsed="0"/>
+    <w:lsdException w:name="Medium Shading 1 Accent 4" w:uiPriority="63" w:semiHidden="0" w:unhideWhenUsed="0"/>
+    <w:lsdException w:name="Medium Shading 2 Accent 4" w:uiPriority="64" w:semiHidden="0" w:unhideWhenUsed="0"/>
+    <w:lsdException w:name="Medium List 1 Accent 4" w:uiPriority="65" w:semiHidden="0" w:unhideWhenUsed="0"/>
+    <w:lsdException w:name="Medium List 2 Accent 4" w:uiPriority="66" w:semiHidden="0" w:unhideWhenUsed="0"/>
+    <w:lsdException w:name="Medium Grid 1 Accent 4" w:uiPriority="67" w:semiHidden="0" w:unhideWhenUsed="0"/>
+    <w:lsdException w:name="Medium Grid 2 Accent 4" w:uiPriority="68" w:semiHidden="0" w:unhideWhenUsed="0"/>
+    <w:lsdException w:name="Medium Grid 3 Accent 4" w:uiPriority="69" w:semiHidden="0" w:unhideWhenUsed="0"/>
+    <w:lsdException w:name="Dark List Accent 4" w:uiPriority="70" w:semiHidden="0" w:unhideWhenUsed="0"/>
+    <w:lsdException w:name="Colorful Shading Accent 4" w:uiPriority="71" w:semiHidden="0" w:unhideWhenUsed="0"/>
+    <w:lsdException w:name="Colorful List Accent 4" w:uiPriority="72" w:semiHidden="0" w:unhideWhenUsed="0"/>
+    <w:lsdException w:name="Colorful Grid Accent 4" w:uiPriority="73" w:semiHidden="0" w:unhideWhenUsed="0"/>
+    <w:lsdException w:name="Light Shading Accent 5" w:uiPriority="60" w:semiHidden="0" w:unhideWhenUsed="0"/>
+    <w:lsdException w:name="Light List Accent 5" w:uiPriority="61" w:semiHidden="0" w:unhideWhenUsed="0"/>
+    <w:lsdException w:name="Light Grid Accent 5" w:uiPriority="62" w:semiHidden="0" w:unhideWhenUsed="0"/>
+    <w:lsdException w:name="Medium Shading 1 Accent 5" w:uiPriority="63" w:semiHidden="0" w:unhideWhenUsed="0"/>
+    <w:lsdException w:name="Medium Shading 2 Accent 5" w:uiPriority="64" w:semiHidden="0" w:unhideWhenUsed="0"/>
+    <w:lsdException w:name="Medium List 1 Accent 5" w:uiPriority="65" w:semiHidden="0" w:unhideWhenUsed="0"/>
+    <w:lsdException w:name="Medium List 2 Accent 5" w:uiPriority="66" w:semiHidden="0" w:unhideWhenUsed="0"/>
+    <w:lsdException w:name="Medium Grid 1 Accent 5" w:uiPriority="67" w:semiHidden="0" w:unhideWhenUsed="0"/>
+    <w:lsdException w:name="Medium Grid 2 Accent 5" w:uiPriority="68" w:semiHidden="0" w:unhideWhenUsed="0"/>
+    <w:lsdException w:name="Medium Grid 3 Accent 5" w:uiPriority="69" w:semiHidden="0" w:unhideWhenUsed="0"/>
+    <w:lsdException w:name="Dark List Accent 5" w:uiPriority="70" w:semiHidden="0" w:unhideWhenUsed="0"/>
+    <w:lsdException w:name="Colorful Shading Accent 5" w:uiPriority="71" w:semiHidden="0" w:unhideWhenUsed="0"/>
+    <w:lsdException w:name="Colorful List Accent 5" w:uiPriority="72" w:semiHidden="0" w:unhideWhenUsed="0"/>
+    <w:lsdException w:name="Colorful Grid Accent 5" w:uiPriority="73" w:semiHidden="0" w:unhideWhenUsed="0"/>
+    <w:lsdException w:name="Light Shading Accent 6" w:uiPriority="60" w:semiHidden="0" w:unhideWhenUsed="0"/>
+    <w:lsdException w:name="Light List Accent 6" w:uiPriority="61" w:semiHidden="0" w:unhideWhenUsed="0"/>
+    <w:lsdException w:name="Light Grid Accent 6" w:uiPriority="62" w:semiHidden="0" w:unhideWhenUsed="0"/>
+    <w:lsdException w:name="Medium Shading 1 Accent 6" w:uiPriority="63" w:semiHidden="0" w:unhideWhenUsed="0"/>
+    <w:lsdException w:name="Medium Shading 2 Accent 6" w:uiPriority="64" w:semiHidden="0" w:unhideWhenUsed="0"/>
+    <w:lsdException w:name="Medium List 1 Accent 6" w:uiPriority="65" w:semiHidden="0" w:unhideWhenUsed="0"/>
+    <w:lsdException w:name="Medium List 2 Accent 6" w:uiPriority="66" w:semiHidden="0" w:unhideWhenUsed="0"/>
+    <w:lsdException w:name="Medium Grid 1 Accent 6" w:uiPriority="67" w:semiHidden="0" w:unhideWhenUsed="0"/>
+    <w:lsdException w:name="Medium Grid 2 Accent 6" w:uiPriority="68" w:semiHidden="0" w:unhideWhenUsed="0"/>
+    <w:lsdException w:name="Medium Grid 3 Accent 6" w:uiPriority="69" w:semiHidden="0" w:unhideWhenUsed="0"/>
+    <w:lsdException w:name="Dark List Accent 6" w:uiPriority="70" w:semiHidden="0" w:unhideWhenUsed="0"/>
+    <w:lsdException w:name="Colorful Shading Accent 6" w:uiPriority="71" w:semiHidden="0" w:unhideWhenUsed="0"/>
+    <w:lsdException w:name="Colorful List Accent 6" w:uiPriority="72" w:semiHidden="0" w:unhideWhenUsed="0"/>
+    <w:lsdException w:name="Colorful Grid Accent 6" w:uiPriority="73" w:semiHidden="0" w:unhideWhenUsed="0"/>
+    <w:lsdException w:name="Subtle Emphasis" w:uiPriority="19" w:semiHidden="0" w:unhideWhenUsed="0" w:qFormat="1"/>
+    <w:lsdException w:name="Intense Emphasis" w:uiPriority="21" w:semiHidden="0" w:unhideWhenUsed="0" w:qFormat="1"/>
+    <w:lsdException w:name="Subtle Reference" w:uiPriority="31" w:semiHidden="0" w:unhideWhenUsed="0" w:qFormat="1"/>
+    <w:lsdException w:name="Intense Reference" w:uiPriority="32" w:semiHidden="0" w:unhideWhenUsed="0" w:qFormat="1"/>
+    <w:lsdException w:name="Book Title" w:uiPriority="33" w:semiHidden="0" w:unhideWhenUsed="0" w:qFormat="1"/>
+    <w:lsdException w:name="Bibliography" w:uiPriority="37"/>
+    <w:lsdException w:name="TOC Heading" w:uiPriority="39" w:qFormat="1"/>
+  </w:latentStyles>
+  <w:style w:type="paragraph" w:styleId="Normal" w:default="1">
+    <w:name w:val="Normal"/>
+    <w:qFormat/>
+    <w:rsid w:val="00F05301"/>
+    <w:pPr>
+      <w:spacing w:after="5" w:line="250" w:lineRule="auto"/>
+      <w:ind w:left="10" w:right="4" w:hanging="10"/>
+    </w:pPr>
+    <w:rPr>
+      <w:rFonts w:ascii="Times New Roman" w:hAnsi="Times New Roman" w:eastAsia="Times New Roman" w:cs="Times New Roman"/>
+      <w:color w:val="000000"/>
+      <w:sz w:val="20"/>
+    </w:rPr>
+  </w:style>
+  <w:style w:type="paragraph" w:styleId="Heading1">
+    <w:name w:val="heading 1"/>
+    <w:next w:val="Normal"/>
+    <w:link w:val="Heading1Char"/>
+    <w:uiPriority w:val="9"/>
+    <w:unhideWhenUsed/>
+    <w:qFormat/>
+    <w:rsid w:val="00F05301"/>
+    <w:pPr>
+      <w:keepNext/>
+      <w:keepLines/>
+      <w:spacing w:after="0"/>
+      <w:ind w:left="10" w:hanging="10"/>
+      <w:outlineLvl w:val="0"/>
+    </w:pPr>
+    <w:rPr>
+      <w:rFonts w:ascii="Times New Roman" w:hAnsi="Times New Roman" w:eastAsia="Times New Roman" w:cs="Times New Roman"/>
+      <w:b/>
+      <w:color w:val="000000"/>
+    </w:rPr>
+  </w:style>
+  <w:style w:type="character" w:styleId="DefaultParagraphFont" w:default="1">
+    <w:name w:val="Default Paragraph Font"/>
+    <w:uiPriority w:val="1"/>
+    <w:semiHidden/>
+    <w:unhideWhenUsed/>
+  </w:style>
+  <w:style w:type="table" w:styleId="TableNormal" w:default="1">
+    <w:name w:val="Normal Table"/>
+    <w:uiPriority w:val="99"/>
+    <w:semiHidden/>
+    <w:unhideWhenUsed/>
+    <w:tblPr>
+      <w:tblInd w:w="0" w:type="dxa"/>
+      <w:tblCellMar>
+        <w:top w:w="0" w:type="dxa"/>
+        <w:left w:w="108" w:type="dxa"/>
+        <w:bottom w:w="0" w:type="dxa"/>
+        <w:right w:w="108" w:type="dxa"/>
+      </w:tblCellMar>
+    </w:tblPr>
+  </w:style>
+  <w:style w:type="numbering" w:styleId="NoList" w:default="1">
+    <w:name w:val="No List"/>
+    <w:uiPriority w:val="99"/>
+    <w:semiHidden/>
+    <w:unhideWhenUsed/>
+  </w:style>
+  <w:style w:type="character" w:styleId="Heading1Char" w:customStyle="1">
+    <w:name w:val="Heading 1 Char"/>
+    <w:link w:val="Heading1"/>
+    <w:rsid w:val="00F05301"/>
+    <w:rPr>
+      <w:rFonts w:ascii="Times New Roman" w:hAnsi="Times New Roman" w:eastAsia="Times New Roman" w:cs="Times New Roman"/>
+      <w:b/>
+      <w:color w:val="000000"/>
+      <w:sz w:val="22"/>
+    </w:rPr>
+  </w:style>
+  <w:style w:type="table" w:styleId="TableGrid" w:customStyle="1">
+    <w:name w:val="Table Grid"/>
+    <w:rsid w:val="00F05301"/>
+    <w:pPr>
+      <w:spacing w:after="0" w:line="240" w:lineRule="auto"/>
+    </w:pPr>
+    <w:tblPr>
+      <w:tblCellMar>
+        <w:top w:w="0" w:type="dxa"/>
+        <w:left w:w="0" w:type="dxa"/>
+        <w:bottom w:w="0" w:type="dxa"/>
+        <w:right w:w="0" w:type="dxa"/>
+      </w:tblCellMar>
+    </w:tblPr>
+  </w:style>
+  <w:style w:type="paragraph" w:styleId="Header">
+    <w:name w:val="header"/>
+    <w:basedOn w:val="Normal"/>
+    <w:link w:val="HeaderChar"/>
+    <w:uiPriority w:val="99"/>
+    <w:unhideWhenUsed/>
+    <w:rsid w:val="009975AE"/>
+    <w:pPr>
+      <w:tabs>
+        <w:tab w:val="center" w:pos="4680"/>
+        <w:tab w:val="right" w:pos="9360"/>
+      </w:tabs>
+      <w:spacing w:after="0" w:line="240" w:lineRule="auto"/>
+    </w:pPr>
+  </w:style>
+  <w:style w:type="character" w:styleId="HeaderChar" w:customStyle="1">
+    <w:name w:val="Header Char"/>
+    <w:basedOn w:val="DefaultParagraphFont"/>
+    <w:link w:val="Header"/>
+    <w:uiPriority w:val="99"/>
+    <w:rsid w:val="009975AE"/>
+    <w:rPr>
+      <w:rFonts w:ascii="Times New Roman" w:hAnsi="Times New Roman" w:eastAsia="Times New Roman" w:cs="Times New Roman"/>
+      <w:color w:val="000000"/>
+      <w:sz w:val="20"/>
+    </w:rPr>
+  </w:style>
+  <w:style w:type="paragraph" w:styleId="Footer">
+    <w:name w:val="footer"/>
+    <w:basedOn w:val="Normal"/>
+    <w:link w:val="FooterChar"/>
+    <w:uiPriority w:val="99"/>
+    <w:unhideWhenUsed/>
+    <w:rsid w:val="009975AE"/>
+    <w:pPr>
+      <w:tabs>
+        <w:tab w:val="center" w:pos="4680"/>
+        <w:tab w:val="right" w:pos="9360"/>
+      </w:tabs>
+      <w:spacing w:after="0" w:line="240" w:lineRule="auto"/>
+    </w:pPr>
+  </w:style>
+  <w:style w:type="character" w:styleId="FooterChar" w:customStyle="1">
+    <w:name w:val="Footer Char"/>
+    <w:basedOn w:val="DefaultParagraphFont"/>
+    <w:link w:val="Footer"/>
+    <w:uiPriority w:val="99"/>
+    <w:rsid w:val="009975AE"/>
+    <w:rPr>
+      <w:rFonts w:ascii="Times New Roman" w:hAnsi="Times New Roman" w:eastAsia="Times New Roman" w:cs="Times New Roman"/>
+      <w:color w:val="000000"/>
+      <w:sz w:val="20"/>
+    </w:rPr>
+  </w:style>
+  <w:style w:type="paragraph" w:styleId="ListParagraph">
+    <w:name w:val="List Paragraph"/>
+    <w:basedOn w:val="Normal"/>
+    <w:uiPriority w:val="34"/>
+    <w:qFormat/>
+    <w:rsid w:val="00DB4836"/>
+    <w:pPr>
+      <w:ind w:left="720"/>
+      <w:contextualSpacing/>
+    </w:pPr>
+  </w:style>
+  <w:style w:type="paragraph" w:styleId="BalloonText">
+    <w:name w:val="Balloon Text"/>
+    <w:basedOn w:val="Normal"/>
+    <w:link w:val="BalloonTextChar"/>
+    <w:uiPriority w:val="99"/>
+    <w:semiHidden/>
+    <w:unhideWhenUsed/>
+    <w:rsid w:val="002212A9"/>
+    <w:pPr>
+      <w:spacing w:after="0" w:line="240" w:lineRule="auto"/>
+    </w:pPr>
+    <w:rPr>
+      <w:rFonts w:ascii="Tahoma" w:hAnsi="Tahoma" w:cs="Tahoma"/>
+      <w:sz w:val="16"/>
+      <w:szCs w:val="16"/>
+    </w:rPr>
+  </w:style>
+  <w:style w:type="character" w:styleId="BalloonTextChar" w:customStyle="1">
+    <w:name w:val="Balloon Text Char"/>
+    <w:basedOn w:val="DefaultParagraphFont"/>
+    <w:link w:val="BalloonText"/>
+    <w:uiPriority w:val="99"/>
+    <w:semiHidden/>
+    <w:rsid w:val="002212A9"/>
+    <w:rPr>
+      <w:rFonts w:ascii="Tahoma" w:hAnsi="Tahoma" w:eastAsia="Times New Roman" w:cs="Tahoma"/>
+      <w:color w:val="000000"/>
+      <w:sz w:val="16"/>
+      <w:szCs w:val="16"/>
+    </w:rPr>
+  </w:style>
+  <w:style w:type="paragraph" w:styleId="ListBullet">
+    <w:name w:val="List Bullet"/>
+    <w:basedOn w:val="Normal"/>
+    <w:uiPriority w:val="99"/>
+    <w:unhideWhenUsed/>
+    <w:rsid w:val="007D37EA"/>
+    <w:pPr>
+      <w:numPr>
+        <w:numId w:val="19"/>
+      </w:numPr>
+      <w:contextualSpacing/>
+    </w:pPr>
+  </w:style>
+  <w:style w:type="table" w:styleId="TableGrid0">
+    <w:name w:val="Table Grid0"/>
+    <w:basedOn w:val="TableNormal"/>
+    <w:uiPriority w:val="39"/>
+    <w:rsid w:val="00FB6B54"/>
+    <w:pPr>
+      <w:spacing w:after="0" w:line="240" w:lineRule="auto"/>
+    </w:pPr>
+    <w:rPr>
+      <w:rFonts w:eastAsiaTheme="minorHAnsi"/>
+    </w:rPr>
+    <w:tblPr>
+      <w:tblBorders>
+        <w:top w:val="single" w:color="auto" w:sz="4" w:space="0"/>
+        <w:left w:val="single" w:color="auto" w:sz="4" w:space="0"/>
+        <w:bottom w:val="single" w:color="auto" w:sz="4" w:space="0"/>
+        <w:right w:val="single" w:color="auto" w:sz="4" w:space="0"/>
+        <w:insideH w:val="single" w:color="auto" w:sz="4" w:space="0"/>
+        <w:insideV w:val="single" w:color="auto" w:sz="4" w:space="0"/>
+      </w:tblBorders>
+    </w:tblPr>
+  </w:style>
+  <w:style w:type="character" w:styleId="Hyperlink">
+    <w:name w:val="Hyperlink"/>
+    <w:basedOn w:val="DefaultParagraphFont"/>
+    <w:uiPriority w:val="99"/>
+    <w:unhideWhenUsed/>
+    <w:rsid w:val="006A654E"/>
+    <w:rPr>
+      <w:color w:val="0563C1" w:themeColor="hyperlink"/>
+      <w:u w:val="single"/>
+    </w:rPr>
+  </w:style>
+</w:styles>
+</file>
+
+<file path=word/stylesWithEffects.xml><?xml version="1.0" encoding="utf-8"?>
+<w:styles xmlns:wpc="http://schemas.microsoft.com/office/word/2010/wordprocessingCanvas" xmlns:mc="http://schemas.openxmlformats.org/markup-compatibility/2006" xmlns:o="urn:schemas-microsoft-com:office:office" xmlns:r="http://schemas.openxmlformats.org/officeDocument/2006/relationships" xmlns:m="http://schemas.openxmlformats.org/officeDocument/2006/math" xmlns:v="urn:schemas-microsoft-com:vml" xmlns:wp14="http://schemas.microsoft.com/office/word/2010/wordprocessingDrawing" xmlns:wp="http://schemas.openxmlformats.org/drawingml/2006/wordprocessingDrawing" xmlns:w10="urn:schemas-microsoft-com:office:word" xmlns:w="http://schemas.openxmlformats.org/wordprocessingml/2006/main" xmlns:w14="http://schemas.microsoft.com/office/word/2010/wordml" xmlns:wpg="http://schemas.microsoft.com/office/word/2010/wordprocessingGroup" xmlns:wpi="http://schemas.microsoft.com/office/word/2010/wordprocessingInk" xmlns:wne="http://schemas.microsoft.com/office/word/2006/wordml" xmlns:wps="http://schemas.microsoft.com/office/word/2010/wordprocessingShape" mc:Ignorable="w14 wp14">
   <w:docDefaults>
     <w:rPrDefault>
       <w:rPr>
@@ -6606,393 +7039,37 @@
 </w:styles>
 </file>
 
-<file path=word/stylesWithEffects.xml><?xml version="1.0" encoding="utf-8"?>
-<w:styles xmlns:wpc="http://schemas.microsoft.com/office/word/2010/wordprocessingCanvas" xmlns:mc="http://schemas.openxmlformats.org/markup-compatibility/2006" xmlns:o="urn:schemas-microsoft-com:office:office" xmlns:r="http://schemas.openxmlformats.org/officeDocument/2006/relationships" xmlns:m="http://schemas.openxmlformats.org/officeDocument/2006/math" xmlns:v="urn:schemas-microsoft-com:vml" xmlns:wp14="http://schemas.microsoft.com/office/word/2010/wordprocessingDrawing" xmlns:wp="http://schemas.openxmlformats.org/drawingml/2006/wordprocessingDrawing" xmlns:w10="urn:schemas-microsoft-com:office:word" xmlns:w="http://schemas.openxmlformats.org/wordprocessingml/2006/main" xmlns:w14="http://schemas.microsoft.com/office/word/2010/wordml" xmlns:wpg="http://schemas.microsoft.com/office/word/2010/wordprocessingGroup" xmlns:wpi="http://schemas.microsoft.com/office/word/2010/wordprocessingInk" xmlns:wne="http://schemas.microsoft.com/office/word/2006/wordml" xmlns:wps="http://schemas.microsoft.com/office/word/2010/wordprocessingShape" mc:Ignorable="w14 wp14">
-  <w:docDefaults>
-    <w:rPrDefault>
-      <w:rPr>
-        <w:rFonts w:asciiTheme="minorHAnsi" w:eastAsiaTheme="minorEastAsia" w:hAnsiTheme="minorHAnsi" w:cstheme="minorBidi"/>
-        <w:sz w:val="22"/>
-        <w:szCs w:val="22"/>
-        <w:lang w:val="en-US" w:eastAsia="en-US" w:bidi="ar-SA"/>
-      </w:rPr>
-    </w:rPrDefault>
-    <w:pPrDefault>
-      <w:pPr>
-        <w:spacing w:after="160" w:line="259" w:lineRule="auto"/>
-      </w:pPr>
-    </w:pPrDefault>
-  </w:docDefaults>
-  <w:latentStyles w:defLockedState="0" w:defUIPriority="99" w:defSemiHidden="1" w:defUnhideWhenUsed="1" w:defQFormat="0" w:count="267">
-    <w:lsdException w:name="Normal" w:semiHidden="0" w:uiPriority="0" w:unhideWhenUsed="0" w:qFormat="1"/>
-    <w:lsdException w:name="heading 1" w:semiHidden="0" w:uiPriority="9" w:unhideWhenUsed="0" w:qFormat="1"/>
-    <w:lsdException w:name="heading 2" w:uiPriority="9" w:qFormat="1"/>
-    <w:lsdException w:name="heading 3" w:uiPriority="9" w:qFormat="1"/>
-    <w:lsdException w:name="heading 4" w:uiPriority="9" w:qFormat="1"/>
-    <w:lsdException w:name="heading 5" w:uiPriority="9" w:qFormat="1"/>
-    <w:lsdException w:name="heading 6" w:uiPriority="9" w:qFormat="1"/>
-    <w:lsdException w:name="heading 7" w:uiPriority="9" w:qFormat="1"/>
-    <w:lsdException w:name="heading 8" w:uiPriority="9" w:qFormat="1"/>
-    <w:lsdException w:name="heading 9" w:uiPriority="9" w:qFormat="1"/>
-    <w:lsdException w:name="toc 1" w:uiPriority="39"/>
-    <w:lsdException w:name="toc 2" w:uiPriority="39"/>
-    <w:lsdException w:name="toc 3" w:uiPriority="39"/>
-    <w:lsdException w:name="toc 4" w:uiPriority="39"/>
-    <w:lsdException w:name="toc 5" w:uiPriority="39"/>
-    <w:lsdException w:name="toc 6" w:uiPriority="39"/>
-    <w:lsdException w:name="toc 7" w:uiPriority="39"/>
-    <w:lsdException w:name="toc 8" w:uiPriority="39"/>
-    <w:lsdException w:name="toc 9" w:uiPriority="39"/>
-    <w:lsdException w:name="caption" w:uiPriority="35" w:qFormat="1"/>
-    <w:lsdException w:name="Title" w:semiHidden="0" w:uiPriority="10" w:unhideWhenUsed="0" w:qFormat="1"/>
-    <w:lsdException w:name="Default Paragraph Font" w:uiPriority="1"/>
-    <w:lsdException w:name="Subtitle" w:semiHidden="0" w:uiPriority="11" w:unhideWhenUsed="0" w:qFormat="1"/>
-    <w:lsdException w:name="Strong" w:semiHidden="0" w:uiPriority="22" w:unhideWhenUsed="0" w:qFormat="1"/>
-    <w:lsdException w:name="Emphasis" w:semiHidden="0" w:uiPriority="20" w:unhideWhenUsed="0" w:qFormat="1"/>
-    <w:lsdException w:name="Table Grid" w:semiHidden="0" w:uiPriority="39" w:unhideWhenUsed="0"/>
-    <w:lsdException w:name="Placeholder Text" w:unhideWhenUsed="0"/>
-    <w:lsdException w:name="No Spacing" w:semiHidden="0" w:uiPriority="1" w:unhideWhenUsed="0" w:qFormat="1"/>
-    <w:lsdException w:name="Light Shading" w:semiHidden="0" w:uiPriority="60" w:unhideWhenUsed="0"/>
-    <w:lsdException w:name="Light List" w:semiHidden="0" w:uiPriority="61" w:unhideWhenUsed="0"/>
-    <w:lsdException w:name="Light Grid" w:semiHidden="0" w:uiPriority="62" w:unhideWhenUsed="0"/>
-    <w:lsdException w:name="Medium Shading 1" w:semiHidden="0" w:uiPriority="63" w:unhideWhenUsed="0"/>
-    <w:lsdException w:name="Medium Shading 2" w:semiHidden="0" w:uiPriority="64" w:unhideWhenUsed="0"/>
-    <w:lsdException w:name="Medium List 1" w:semiHidden="0" w:uiPriority="65" w:unhideWhenUsed="0"/>
-    <w:lsdException w:name="Medium List 2" w:semiHidden="0" w:uiPriority="66" w:unhideWhenUsed="0"/>
-    <w:lsdException w:name="Medium Grid 1" w:semiHidden="0" w:uiPriority="67" w:unhideWhenUsed="0"/>
-    <w:lsdException w:name="Medium Grid 2" w:semiHidden="0" w:uiPriority="68" w:unhideWhenUsed="0"/>
-    <w:lsdException w:name="Medium Grid 3" w:semiHidden="0" w:uiPriority="69" w:unhideWhenUsed="0"/>
-    <w:lsdException w:name="Dark List" w:semiHidden="0" w:uiPriority="70" w:unhideWhenUsed="0"/>
-    <w:lsdException w:name="Colorful Shading" w:semiHidden="0" w:uiPriority="71" w:unhideWhenUsed="0"/>
-    <w:lsdException w:name="Colorful List" w:semiHidden="0" w:uiPriority="72" w:unhideWhenUsed="0"/>
-    <w:lsdException w:name="Colorful Grid" w:semiHidden="0" w:uiPriority="73" w:unhideWhenUsed="0"/>
-    <w:lsdException w:name="Light Shading Accent 1" w:semiHidden="0" w:uiPriority="60" w:unhideWhenUsed="0"/>
-    <w:lsdException w:name="Light List Accent 1" w:semiHidden="0" w:uiPriority="61" w:unhideWhenUsed="0"/>
-    <w:lsdException w:name="Light Grid Accent 1" w:semiHidden="0" w:uiPriority="62" w:unhideWhenUsed="0"/>
-    <w:lsdException w:name="Medium Shading 1 Accent 1" w:semiHidden="0" w:uiPriority="63" w:unhideWhenUsed="0"/>
-    <w:lsdException w:name="Medium Shading 2 Accent 1" w:semiHidden="0" w:uiPriority="64" w:unhideWhenUsed="0"/>
-    <w:lsdException w:name="Medium List 1 Accent 1" w:semiHidden="0" w:uiPriority="65" w:unhideWhenUsed="0"/>
-    <w:lsdException w:name="Revision" w:unhideWhenUsed="0"/>
-    <w:lsdException w:name="List Paragraph" w:semiHidden="0" w:uiPriority="34" w:unhideWhenUsed="0" w:qFormat="1"/>
-    <w:lsdException w:name="Quote" w:semiHidden="0" w:uiPriority="29" w:unhideWhenUsed="0" w:qFormat="1"/>
-    <w:lsdException w:name="Intense Quote" w:semiHidden="0" w:uiPriority="30" w:unhideWhenUsed="0" w:qFormat="1"/>
-    <w:lsdException w:name="Medium List 2 Accent 1" w:semiHidden="0" w:uiPriority="66" w:unhideWhenUsed="0"/>
-    <w:lsdException w:name="Medium Grid 1 Accent 1" w:semiHidden="0" w:uiPriority="67" w:unhideWhenUsed="0"/>
-    <w:lsdException w:name="Medium Grid 2 Accent 1" w:semiHidden="0" w:uiPriority="68" w:unhideWhenUsed="0"/>
-    <w:lsdException w:name="Medium Grid 3 Accent 1" w:semiHidden="0" w:uiPriority="69" w:unhideWhenUsed="0"/>
-    <w:lsdException w:name="Dark List Accent 1" w:semiHidden="0" w:uiPriority="70" w:unhideWhenUsed="0"/>
-    <w:lsdException w:name="Colorful Shading Accent 1" w:semiHidden="0" w:uiPriority="71" w:unhideWhenUsed="0"/>
-    <w:lsdException w:name="Colorful List Accent 1" w:semiHidden="0" w:uiPriority="72" w:unhideWhenUsed="0"/>
-    <w:lsdException w:name="Colorful Grid Accent 1" w:semiHidden="0" w:uiPriority="73" w:unhideWhenUsed="0"/>
-    <w:lsdException w:name="Light Shading Accent 2" w:semiHidden="0" w:uiPriority="60" w:unhideWhenUsed="0"/>
-    <w:lsdException w:name="Light List Accent 2" w:semiHidden="0" w:uiPriority="61" w:unhideWhenUsed="0"/>
-    <w:lsdException w:name="Light Grid Accent 2" w:semiHidden="0" w:uiPriority="62" w:unhideWhenUsed="0"/>
-    <w:lsdException w:name="Medium Shading 1 Accent 2" w:semiHidden="0" w:uiPriority="63" w:unhideWhenUsed="0"/>
-    <w:lsdException w:name="Medium Shading 2 Accent 2" w:semiHidden="0" w:uiPriority="64" w:unhideWhenUsed="0"/>
-    <w:lsdException w:name="Medium List 1 Accent 2" w:semiHidden="0" w:uiPriority="65" w:unhideWhenUsed="0"/>
-    <w:lsdException w:name="Medium List 2 Accent 2" w:semiHidden="0" w:uiPriority="66" w:unhideWhenUsed="0"/>
-    <w:lsdException w:name="Medium Grid 1 Accent 2" w:semiHidden="0" w:uiPriority="67" w:unhideWhenUsed="0"/>
-    <w:lsdException w:name="Medium Grid 2 Accent 2" w:semiHidden="0" w:uiPriority="68" w:unhideWhenUsed="0"/>
-    <w:lsdException w:name="Medium Grid 3 Accent 2" w:semiHidden="0" w:uiPriority="69" w:unhideWhenUsed="0"/>
-    <w:lsdException w:name="Dark List Accent 2" w:semiHidden="0" w:uiPriority="70" w:unhideWhenUsed="0"/>
-    <w:lsdException w:name="Colorful Shading Accent 2" w:semiHidden="0" w:uiPriority="71" w:unhideWhenUsed="0"/>
-    <w:lsdException w:name="Colorful List Accent 2" w:semiHidden="0" w:uiPriority="72" w:unhideWhenUsed="0"/>
-    <w:lsdException w:name="Colorful Grid Accent 2" w:semiHidden="0" w:uiPriority="73" w:unhideWhenUsed="0"/>
-    <w:lsdException w:name="Light Shading Accent 3" w:semiHidden="0" w:uiPriority="60" w:unhideWhenUsed="0"/>
-    <w:lsdException w:name="Light List Accent 3" w:semiHidden="0" w:uiPriority="61" w:unhideWhenUsed="0"/>
-    <w:lsdException w:name="Light Grid Accent 3" w:semiHidden="0" w:uiPriority="62" w:unhideWhenUsed="0"/>
-    <w:lsdException w:name="Medium Shading 1 Accent 3" w:semiHidden="0" w:uiPriority="63" w:unhideWhenUsed="0"/>
-    <w:lsdException w:name="Medium Shading 2 Accent 3" w:semiHidden="0" w:uiPriority="64" w:unhideWhenUsed="0"/>
-    <w:lsdException w:name="Medium List 1 Accent 3" w:semiHidden="0" w:uiPriority="65" w:unhideWhenUsed="0"/>
-    <w:lsdException w:name="Medium List 2 Accent 3" w:semiHidden="0" w:uiPriority="66" w:unhideWhenUsed="0"/>
-    <w:lsdException w:name="Medium Grid 1 Accent 3" w:semiHidden="0" w:uiPriority="67" w:unhideWhenUsed="0"/>
-    <w:lsdException w:name="Medium Grid 2 Accent 3" w:semiHidden="0" w:uiPriority="68" w:unhideWhenUsed="0"/>
-    <w:lsdException w:name="Medium Grid 3 Accent 3" w:semiHidden="0" w:uiPriority="69" w:unhideWhenUsed="0"/>
-    <w:lsdException w:name="Dark List Accent 3" w:semiHidden="0" w:uiPriority="70" w:unhideWhenUsed="0"/>
-    <w:lsdException w:name="Colorful Shading Accent 3" w:semiHidden="0" w:uiPriority="71" w:unhideWhenUsed="0"/>
-    <w:lsdException w:name="Colorful List Accent 3" w:semiHidden="0" w:uiPriority="72" w:unhideWhenUsed="0"/>
-    <w:lsdException w:name="Colorful Grid Accent 3" w:semiHidden="0" w:uiPriority="73" w:unhideWhenUsed="0"/>
-    <w:lsdException w:name="Light Shading Accent 4" w:semiHidden="0" w:uiPriority="60" w:unhideWhenUsed="0"/>
-    <w:lsdException w:name="Light List Accent 4" w:semiHidden="0" w:uiPriority="61" w:unhideWhenUsed="0"/>
-    <w:lsdException w:name="Light Grid Accent 4" w:semiHidden="0" w:uiPriority="62" w:unhideWhenUsed="0"/>
-    <w:lsdException w:name="Medium Shading 1 Accent 4" w:semiHidden="0" w:uiPriority="63" w:unhideWhenUsed="0"/>
-    <w:lsdException w:name="Medium Shading 2 Accent 4" w:semiHidden="0" w:uiPriority="64" w:unhideWhenUsed="0"/>
-    <w:lsdException w:name="Medium List 1 Accent 4" w:semiHidden="0" w:uiPriority="65" w:unhideWhenUsed="0"/>
-    <w:lsdException w:name="Medium List 2 Accent 4" w:semiHidden="0" w:uiPriority="66" w:unhideWhenUsed="0"/>
-    <w:lsdException w:name="Medium Grid 1 Accent 4" w:semiHidden="0" w:uiPriority="67" w:unhideWhenUsed="0"/>
-    <w:lsdException w:name="Medium Grid 2 Accent 4" w:semiHidden="0" w:uiPriority="68" w:unhideWhenUsed="0"/>
-    <w:lsdException w:name="Medium Grid 3 Accent 4" w:semiHidden="0" w:uiPriority="69" w:unhideWhenUsed="0"/>
-    <w:lsdException w:name="Dark List Accent 4" w:semiHidden="0" w:uiPriority="70" w:unhideWhenUsed="0"/>
-    <w:lsdException w:name="Colorful Shading Accent 4" w:semiHidden="0" w:uiPriority="71" w:unhideWhenUsed="0"/>
-    <w:lsdException w:name="Colorful List Accent 4" w:semiHidden="0" w:uiPriority="72" w:unhideWhenUsed="0"/>
-    <w:lsdException w:name="Colorful Grid Accent 4" w:semiHidden="0" w:uiPriority="73" w:unhideWhenUsed="0"/>
-    <w:lsdException w:name="Light Shading Accent 5" w:semiHidden="0" w:uiPriority="60" w:unhideWhenUsed="0"/>
-    <w:lsdException w:name="Light List Accent 5" w:semiHidden="0" w:uiPriority="61" w:unhideWhenUsed="0"/>
-    <w:lsdException w:name="Light Grid Accent 5" w:semiHidden="0" w:uiPriority="62" w:unhideWhenUsed="0"/>
-    <w:lsdException w:name="Medium Shading 1 Accent 5" w:semiHidden="0" w:uiPriority="63" w:unhideWhenUsed="0"/>
-    <w:lsdException w:name="Medium Shading 2 Accent 5" w:semiHidden="0" w:uiPriority="64" w:unhideWhenUsed="0"/>
-    <w:lsdException w:name="Medium List 1 Accent 5" w:semiHidden="0" w:uiPriority="65" w:unhideWhenUsed="0"/>
-    <w:lsdException w:name="Medium List 2 Accent 5" w:semiHidden="0" w:uiPriority="66" w:unhideWhenUsed="0"/>
-    <w:lsdException w:name="Medium Grid 1 Accent 5" w:semiHidden="0" w:uiPriority="67" w:unhideWhenUsed="0"/>
-    <w:lsdException w:name="Medium Grid 2 Accent 5" w:semiHidden="0" w:uiPriority="68" w:unhideWhenUsed="0"/>
-    <w:lsdException w:name="Medium Grid 3 Accent 5" w:semiHidden="0" w:uiPriority="69" w:unhideWhenUsed="0"/>
-    <w:lsdException w:name="Dark List Accent 5" w:semiHidden="0" w:uiPriority="70" w:unhideWhenUsed="0"/>
-    <w:lsdException w:name="Colorful Shading Accent 5" w:semiHidden="0" w:uiPriority="71" w:unhideWhenUsed="0"/>
-    <w:lsdException w:name="Colorful List Accent 5" w:semiHidden="0" w:uiPriority="72" w:unhideWhenUsed="0"/>
-    <w:lsdException w:name="Colorful Grid Accent 5" w:semiHidden="0" w:uiPriority="73" w:unhideWhenUsed="0"/>
-    <w:lsdException w:name="Light Shading Accent 6" w:semiHidden="0" w:uiPriority="60" w:unhideWhenUsed="0"/>
-    <w:lsdException w:name="Light List Accent 6" w:semiHidden="0" w:uiPriority="61" w:unhideWhenUsed="0"/>
-    <w:lsdException w:name="Light Grid Accent 6" w:semiHidden="0" w:uiPriority="62" w:unhideWhenUsed="0"/>
-    <w:lsdException w:name="Medium Shading 1 Accent 6" w:semiHidden="0" w:uiPriority="63" w:unhideWhenUsed="0"/>
-    <w:lsdException w:name="Medium Shading 2 Accent 6" w:semiHidden="0" w:uiPriority="64" w:unhideWhenUsed="0"/>
-    <w:lsdException w:name="Medium List 1 Accent 6" w:semiHidden="0" w:uiPriority="65" w:unhideWhenUsed="0"/>
-    <w:lsdException w:name="Medium List 2 Accent 6" w:semiHidden="0" w:uiPriority="66" w:unhideWhenUsed="0"/>
-    <w:lsdException w:name="Medium Grid 1 Accent 6" w:semiHidden="0" w:uiPriority="67" w:unhideWhenUsed="0"/>
-    <w:lsdException w:name="Medium Grid 2 Accent 6" w:semiHidden="0" w:uiPriority="68" w:unhideWhenUsed="0"/>
-    <w:lsdException w:name="Medium Grid 3 Accent 6" w:semiHidden="0" w:uiPriority="69" w:unhideWhenUsed="0"/>
-    <w:lsdException w:name="Dark List Accent 6" w:semiHidden="0" w:uiPriority="70" w:unhideWhenUsed="0"/>
-    <w:lsdException w:name="Colorful Shading Accent 6" w:semiHidden="0" w:uiPriority="71" w:unhideWhenUsed="0"/>
-    <w:lsdException w:name="Colorful List Accent 6" w:semiHidden="0" w:uiPriority="72" w:unhideWhenUsed="0"/>
-    <w:lsdException w:name="Colorful Grid Accent 6" w:semiHidden="0" w:uiPriority="73" w:unhideWhenUsed="0"/>
-    <w:lsdException w:name="Subtle Emphasis" w:semiHidden="0" w:uiPriority="19" w:unhideWhenUsed="0" w:qFormat="1"/>
-    <w:lsdException w:name="Intense Emphasis" w:semiHidden="0" w:uiPriority="21" w:unhideWhenUsed="0" w:qFormat="1"/>
-    <w:lsdException w:name="Subtle Reference" w:semiHidden="0" w:uiPriority="31" w:unhideWhenUsed="0" w:qFormat="1"/>
-    <w:lsdException w:name="Intense Reference" w:semiHidden="0" w:uiPriority="32" w:unhideWhenUsed="0" w:qFormat="1"/>
-    <w:lsdException w:name="Book Title" w:semiHidden="0" w:uiPriority="33" w:unhideWhenUsed="0" w:qFormat="1"/>
-    <w:lsdException w:name="Bibliography" w:uiPriority="37"/>
-    <w:lsdException w:name="TOC Heading" w:uiPriority="39" w:qFormat="1"/>
-  </w:latentStyles>
-  <w:style w:type="paragraph" w:default="1" w:styleId="Normal">
-    <w:name w:val="Normal"/>
-    <w:qFormat/>
-    <w:rsid w:val="00F05301"/>
-    <w:pPr>
-      <w:spacing w:after="5" w:line="250" w:lineRule="auto"/>
-      <w:ind w:left="10" w:right="4" w:hanging="10"/>
-    </w:pPr>
-    <w:rPr>
-      <w:rFonts w:ascii="Times New Roman" w:eastAsia="Times New Roman" w:hAnsi="Times New Roman" w:cs="Times New Roman"/>
-      <w:color w:val="000000"/>
-      <w:sz w:val="20"/>
-    </w:rPr>
-  </w:style>
-  <w:style w:type="paragraph" w:styleId="Heading1">
-    <w:name w:val="heading 1"/>
-    <w:next w:val="Normal"/>
-    <w:link w:val="Heading1Char"/>
-    <w:uiPriority w:val="9"/>
-    <w:unhideWhenUsed/>
-    <w:qFormat/>
-    <w:rsid w:val="00F05301"/>
-    <w:pPr>
-      <w:keepNext/>
-      <w:keepLines/>
-      <w:spacing w:after="0"/>
-      <w:ind w:left="10" w:hanging="10"/>
-      <w:outlineLvl w:val="0"/>
-    </w:pPr>
-    <w:rPr>
-      <w:rFonts w:ascii="Times New Roman" w:eastAsia="Times New Roman" w:hAnsi="Times New Roman" w:cs="Times New Roman"/>
-      <w:b/>
-      <w:color w:val="000000"/>
-    </w:rPr>
-  </w:style>
-  <w:style w:type="character" w:default="1" w:styleId="DefaultParagraphFont">
-    <w:name w:val="Default Paragraph Font"/>
-    <w:uiPriority w:val="1"/>
-    <w:semiHidden/>
-    <w:unhideWhenUsed/>
-  </w:style>
-  <w:style w:type="table" w:default="1" w:styleId="TableNormal">
-    <w:name w:val="Normal Table"/>
-    <w:uiPriority w:val="99"/>
-    <w:semiHidden/>
-    <w:unhideWhenUsed/>
-    <w:tblPr>
-      <w:tblInd w:w="0" w:type="dxa"/>
-      <w:tblCellMar>
-        <w:top w:w="0" w:type="dxa"/>
-        <w:left w:w="108" w:type="dxa"/>
-        <w:bottom w:w="0" w:type="dxa"/>
-        <w:right w:w="108" w:type="dxa"/>
-      </w:tblCellMar>
-    </w:tblPr>
-  </w:style>
-  <w:style w:type="numbering" w:default="1" w:styleId="NoList">
-    <w:name w:val="No List"/>
-    <w:uiPriority w:val="99"/>
-    <w:semiHidden/>
-    <w:unhideWhenUsed/>
-  </w:style>
-  <w:style w:type="character" w:customStyle="1" w:styleId="Heading1Char">
-    <w:name w:val="Heading 1 Char"/>
-    <w:link w:val="Heading1"/>
-    <w:rsid w:val="00F05301"/>
-    <w:rPr>
-      <w:rFonts w:ascii="Times New Roman" w:eastAsia="Times New Roman" w:hAnsi="Times New Roman" w:cs="Times New Roman"/>
-      <w:b/>
-      <w:color w:val="000000"/>
-      <w:sz w:val="22"/>
-    </w:rPr>
-  </w:style>
-  <w:style w:type="table" w:customStyle="1" w:styleId="TableGrid">
-    <w:name w:val="TableGrid"/>
-    <w:rsid w:val="00F05301"/>
-    <w:pPr>
-      <w:spacing w:after="0" w:line="240" w:lineRule="auto"/>
-    </w:pPr>
-    <w:tblPr>
-      <w:tblCellMar>
-        <w:top w:w="0" w:type="dxa"/>
-        <w:left w:w="0" w:type="dxa"/>
-        <w:bottom w:w="0" w:type="dxa"/>
-        <w:right w:w="0" w:type="dxa"/>
-      </w:tblCellMar>
-    </w:tblPr>
-  </w:style>
-  <w:style w:type="paragraph" w:styleId="Header">
-    <w:name w:val="header"/>
-    <w:basedOn w:val="Normal"/>
-    <w:link w:val="HeaderChar"/>
-    <w:uiPriority w:val="99"/>
-    <w:unhideWhenUsed/>
-    <w:rsid w:val="009975AE"/>
-    <w:pPr>
-      <w:tabs>
-        <w:tab w:val="center" w:pos="4680"/>
-        <w:tab w:val="right" w:pos="9360"/>
-      </w:tabs>
-      <w:spacing w:after="0" w:line="240" w:lineRule="auto"/>
-    </w:pPr>
-  </w:style>
-  <w:style w:type="character" w:customStyle="1" w:styleId="HeaderChar">
-    <w:name w:val="Header Char"/>
-    <w:basedOn w:val="DefaultParagraphFont"/>
-    <w:link w:val="Header"/>
-    <w:uiPriority w:val="99"/>
-    <w:rsid w:val="009975AE"/>
-    <w:rPr>
-      <w:rFonts w:ascii="Times New Roman" w:eastAsia="Times New Roman" w:hAnsi="Times New Roman" w:cs="Times New Roman"/>
-      <w:color w:val="000000"/>
-      <w:sz w:val="20"/>
-    </w:rPr>
-  </w:style>
-  <w:style w:type="paragraph" w:styleId="Footer">
-    <w:name w:val="footer"/>
-    <w:basedOn w:val="Normal"/>
-    <w:link w:val="FooterChar"/>
-    <w:uiPriority w:val="99"/>
-    <w:unhideWhenUsed/>
-    <w:rsid w:val="009975AE"/>
-    <w:pPr>
-      <w:tabs>
-        <w:tab w:val="center" w:pos="4680"/>
-        <w:tab w:val="right" w:pos="9360"/>
-      </w:tabs>
-      <w:spacing w:after="0" w:line="240" w:lineRule="auto"/>
-    </w:pPr>
-  </w:style>
-  <w:style w:type="character" w:customStyle="1" w:styleId="FooterChar">
-    <w:name w:val="Footer Char"/>
-    <w:basedOn w:val="DefaultParagraphFont"/>
-    <w:link w:val="Footer"/>
-    <w:uiPriority w:val="99"/>
-    <w:rsid w:val="009975AE"/>
-    <w:rPr>
-      <w:rFonts w:ascii="Times New Roman" w:eastAsia="Times New Roman" w:hAnsi="Times New Roman" w:cs="Times New Roman"/>
-      <w:color w:val="000000"/>
-      <w:sz w:val="20"/>
-    </w:rPr>
-  </w:style>
-  <w:style w:type="paragraph" w:styleId="ListParagraph">
-    <w:name w:val="List Paragraph"/>
-    <w:basedOn w:val="Normal"/>
-    <w:uiPriority w:val="34"/>
-    <w:qFormat/>
-    <w:rsid w:val="00DB4836"/>
-    <w:pPr>
-      <w:ind w:left="720"/>
-      <w:contextualSpacing/>
-    </w:pPr>
-  </w:style>
-  <w:style w:type="paragraph" w:styleId="BalloonText">
-    <w:name w:val="Balloon Text"/>
-    <w:basedOn w:val="Normal"/>
-    <w:link w:val="BalloonTextChar"/>
-    <w:uiPriority w:val="99"/>
-    <w:semiHidden/>
-    <w:unhideWhenUsed/>
-    <w:rsid w:val="002212A9"/>
-    <w:pPr>
-      <w:spacing w:after="0" w:line="240" w:lineRule="auto"/>
-    </w:pPr>
-    <w:rPr>
-      <w:rFonts w:ascii="Tahoma" w:hAnsi="Tahoma" w:cs="Tahoma"/>
-      <w:sz w:val="16"/>
-      <w:szCs w:val="16"/>
-    </w:rPr>
-  </w:style>
-  <w:style w:type="character" w:customStyle="1" w:styleId="BalloonTextChar">
-    <w:name w:val="Balloon Text Char"/>
-    <w:basedOn w:val="DefaultParagraphFont"/>
-    <w:link w:val="BalloonText"/>
-    <w:uiPriority w:val="99"/>
-    <w:semiHidden/>
-    <w:rsid w:val="002212A9"/>
-    <w:rPr>
-      <w:rFonts w:ascii="Tahoma" w:eastAsia="Times New Roman" w:hAnsi="Tahoma" w:cs="Tahoma"/>
-      <w:color w:val="000000"/>
-      <w:sz w:val="16"/>
-      <w:szCs w:val="16"/>
-    </w:rPr>
-  </w:style>
-  <w:style w:type="paragraph" w:styleId="ListBullet">
-    <w:name w:val="List Bullet"/>
-    <w:basedOn w:val="Normal"/>
-    <w:uiPriority w:val="99"/>
-    <w:unhideWhenUsed/>
-    <w:rsid w:val="007D37EA"/>
-    <w:pPr>
-      <w:numPr>
-        <w:numId w:val="19"/>
-      </w:numPr>
-      <w:contextualSpacing/>
-    </w:pPr>
-  </w:style>
-  <w:style w:type="table" w:styleId="TableGrid0">
-    <w:name w:val="Table Grid"/>
-    <w:basedOn w:val="TableNormal"/>
-    <w:uiPriority w:val="39"/>
-    <w:rsid w:val="00FB6B54"/>
-    <w:pPr>
-      <w:spacing w:after="0" w:line="240" w:lineRule="auto"/>
-    </w:pPr>
-    <w:rPr>
-      <w:rFonts w:eastAsiaTheme="minorHAnsi"/>
-    </w:rPr>
-    <w:tblPr>
-      <w:tblBorders>
-        <w:top w:val="single" w:sz="4" w:space="0" w:color="auto"/>
-        <w:left w:val="single" w:sz="4" w:space="0" w:color="auto"/>
-        <w:bottom w:val="single" w:sz="4" w:space="0" w:color="auto"/>
-        <w:right w:val="single" w:sz="4" w:space="0" w:color="auto"/>
-        <w:insideH w:val="single" w:sz="4" w:space="0" w:color="auto"/>
-        <w:insideV w:val="single" w:sz="4" w:space="0" w:color="auto"/>
-      </w:tblBorders>
-    </w:tblPr>
-  </w:style>
-  <w:style w:type="character" w:styleId="Hyperlink">
-    <w:name w:val="Hyperlink"/>
-    <w:basedOn w:val="DefaultParagraphFont"/>
-    <w:uiPriority w:val="99"/>
-    <w:unhideWhenUsed/>
-    <w:rsid w:val="006A654E"/>
-    <w:rPr>
-      <w:color w:val="0563C1" w:themeColor="hyperlink"/>
-      <w:u w:val="single"/>
-    </w:rPr>
-  </w:style>
-</w:styles>
+<file path=word/glossary/document.xml><?xml version="1.0" encoding="utf-8"?>
+<w:glossaryDocument xmlns:w14="http://schemas.microsoft.com/office/word/2010/wordml" xmlns:w="http://schemas.openxmlformats.org/wordprocessingml/2006/main">
+  <w:docParts>
+    <w:docPart>
+      <w:docPartPr>
+        <w:name w:val="DefaultPlaceholder_1081868574"/>
+        <w:category>
+          <w:name w:val="General"/>
+          <w:gallery w:val="placeholder"/>
+        </w:category>
+        <w:types>
+          <w:type w:val="bbPlcHdr"/>
+        </w:types>
+        <w:behaviors>
+          <w:behavior w:val="content"/>
+        </w:behaviors>
+        <w:guid w:val="{2b944f07-a292-49dc-8753-2ec67d2267dc}"/>
+      </w:docPartPr>
+      <w:docPartBody>
+        <w:p>
+          <w:r>
+            <w:rPr>
+              <w:rStyle w:val="PlaceholderText"/>
+            </w:rPr>
+            <w:t/>
+          </w:r>
+        </w:p>
+      </w:docPartBody>
+    </w:docPart>
+  </w:docParts>
+</w:glossaryDocument>
 </file>
 
 <file path=word/theme/theme1.xml><?xml version="1.0" encoding="utf-8"?>
